--- a/rapport/AppWeb_Api_rapport.docx
+++ b/rapport/AppWeb_Api_rapport.docx
@@ -2,13 +2,3828 @@
 <file path=word/document.xml><?xml version="1.0" encoding="utf-8"?>
 <w:document xmlns:wpc="http://schemas.microsoft.com/office/word/2010/wordprocessingCanvas" xmlns:cx="http://schemas.microsoft.com/office/drawing/2014/chartex" xmlns:cx1="http://schemas.microsoft.com/office/drawing/2015/9/8/chartex" xmlns:cx2="http://schemas.microsoft.com/office/drawing/2015/10/21/chartex" xmlns:cx3="http://schemas.microsoft.com/office/drawing/2016/5/9/chartex" xmlns:cx4="http://schemas.microsoft.com/office/drawing/2016/5/10/chartex" xmlns:cx5="http://schemas.microsoft.com/office/drawing/2016/5/11/chartex" xmlns:cx6="http://schemas.microsoft.com/office/drawing/2016/5/12/chartex" xmlns:cx7="http://schemas.microsoft.com/office/drawing/2016/5/13/chartex" xmlns:cx8="http://schemas.microsoft.com/office/drawing/2016/5/14/chartex" xmlns:mc="http://schemas.openxmlformats.org/markup-compatibility/2006" xmlns:aink="http://schemas.microsoft.com/office/drawing/2016/ink" xmlns:am3d="http://schemas.microsoft.com/office/drawing/2017/model3d" xmlns:o="urn:schemas-microsoft-com:office:office" xmlns:r="http://schemas.openxmlformats.org/officeDocument/2006/relationships" xmlns:m="http://schemas.openxmlformats.org/officeDocument/2006/math" xmlns:v="urn:schemas-microsoft-com:vml" xmlns:wp14="http://schemas.microsoft.com/office/word/2010/wordprocessingDrawing" xmlns:wp="http://schemas.openxmlformats.org/drawingml/2006/wordprocessingDrawing" xmlns:w10="urn:schemas-microsoft-com:office:word" xmlns:w="http://schemas.openxmlformats.org/wordprocessingml/2006/main" xmlns:w14="http://schemas.microsoft.com/office/word/2010/wordml" xmlns:w15="http://schemas.microsoft.com/office/word/2012/wordml" xmlns:w16cid="http://schemas.microsoft.com/office/word/2016/wordml/cid" xmlns:w16se="http://schemas.microsoft.com/office/word/2015/wordml/symex" xmlns:wpg="http://schemas.microsoft.com/office/word/2010/wordprocessingGroup" xmlns:wpi="http://schemas.microsoft.com/office/word/2010/wordprocessingInk" xmlns:wne="http://schemas.microsoft.com/office/word/2006/wordml" xmlns:wps="http://schemas.microsoft.com/office/word/2010/wordprocessingShape" mc:Ignorable="w14 w15 w16se w16cid wp14">
   <w:body>
+    <w:sdt>
+      <w:sdtPr>
+        <w:id w:val="-765616721"/>
+        <w:docPartObj>
+          <w:docPartGallery w:val="Cover Pages"/>
+          <w:docPartUnique/>
+        </w:docPartObj>
+      </w:sdtPr>
+      <w:sdtEndPr>
+        <w:rPr>
+          <w:lang w:val="fr-FR"/>
+        </w:rPr>
+      </w:sdtEndPr>
+      <w:sdtContent>
+        <w:p/>
+        <w:tbl>
+          <w:tblPr>
+            <w:tblpPr w:leftFromText="187" w:rightFromText="187" w:horzAnchor="margin" w:tblpXSpec="center" w:tblpY="2881"/>
+            <w:tblW w:w="4000" w:type="pct"/>
+            <w:tblBorders>
+              <w:left w:val="single" w:sz="12" w:space="0" w:color="4472C4" w:themeColor="accent1"/>
+            </w:tblBorders>
+            <w:tblCellMar>
+              <w:left w:w="144" w:type="dxa"/>
+              <w:right w:w="115" w:type="dxa"/>
+            </w:tblCellMar>
+            <w:tblLook w:val="04A0" w:firstRow="1" w:lastRow="0" w:firstColumn="1" w:lastColumn="0" w:noHBand="0" w:noVBand="1"/>
+          </w:tblPr>
+          <w:tblGrid>
+            <w:gridCol w:w="7476"/>
+          </w:tblGrid>
+          <w:tr>
+            <w:sdt>
+              <w:sdtPr>
+                <w:rPr>
+                  <w:color w:val="2F5496" w:themeColor="accent1" w:themeShade="BF"/>
+                  <w:sz w:val="24"/>
+                  <w:szCs w:val="24"/>
+                </w:rPr>
+                <w:alias w:val="Société"/>
+                <w:id w:val="13406915"/>
+                <w:placeholder>
+                  <w:docPart w:val="06DFF38191FC4A4B8F0D61269557E99C"/>
+                </w:placeholder>
+                <w:dataBinding w:prefixMappings="xmlns:ns0='http://schemas.openxmlformats.org/officeDocument/2006/extended-properties'" w:xpath="/ns0:Properties[1]/ns0:Company[1]" w:storeItemID="{6668398D-A668-4E3E-A5EB-62B293D839F1}"/>
+                <w:text/>
+              </w:sdtPr>
+              <w:sdtContent>
+                <w:tc>
+                  <w:tcPr>
+                    <w:tcW w:w="7672" w:type="dxa"/>
+                    <w:tcMar>
+                      <w:top w:w="216" w:type="dxa"/>
+                      <w:left w:w="115" w:type="dxa"/>
+                      <w:bottom w:w="216" w:type="dxa"/>
+                      <w:right w:w="115" w:type="dxa"/>
+                    </w:tcMar>
+                  </w:tcPr>
+                  <w:p>
+                    <w:pPr>
+                      <w:pStyle w:val="Sansinterligne"/>
+                      <w:rPr>
+                        <w:color w:val="2F5496" w:themeColor="accent1" w:themeShade="BF"/>
+                        <w:sz w:val="24"/>
+                      </w:rPr>
+                    </w:pPr>
+                    <w:r>
+                      <w:rPr>
+                        <w:color w:val="2F5496" w:themeColor="accent1" w:themeShade="BF"/>
+                        <w:sz w:val="24"/>
+                        <w:szCs w:val="24"/>
+                      </w:rPr>
+                      <w:t>ECAM Brussels</w:t>
+                    </w:r>
+                  </w:p>
+                </w:tc>
+              </w:sdtContent>
+            </w:sdt>
+          </w:tr>
+          <w:tr>
+            <w:tc>
+              <w:tcPr>
+                <w:tcW w:w="7672" w:type="dxa"/>
+              </w:tcPr>
+              <w:sdt>
+                <w:sdtPr>
+                  <w:rPr>
+                    <w:rFonts w:asciiTheme="majorHAnsi" w:eastAsiaTheme="majorEastAsia" w:hAnsiTheme="majorHAnsi" w:cstheme="majorBidi"/>
+                    <w:color w:val="4472C4" w:themeColor="accent1"/>
+                    <w:sz w:val="88"/>
+                    <w:szCs w:val="88"/>
+                  </w:rPr>
+                  <w:alias w:val="Titre"/>
+                  <w:id w:val="13406919"/>
+                  <w:placeholder>
+                    <w:docPart w:val="832070DF2BBA4BFE90F80090D92FEFE2"/>
+                  </w:placeholder>
+                  <w:dataBinding w:prefixMappings="xmlns:ns0='http://schemas.openxmlformats.org/package/2006/metadata/core-properties' xmlns:ns1='http://purl.org/dc/elements/1.1/'" w:xpath="/ns0:coreProperties[1]/ns1:title[1]" w:storeItemID="{6C3C8BC8-F283-45AE-878A-BAB7291924A1}"/>
+                  <w:text/>
+                </w:sdtPr>
+                <w:sdtContent>
+                  <w:p>
+                    <w:pPr>
+                      <w:pStyle w:val="Sansinterligne"/>
+                      <w:spacing w:line="216" w:lineRule="auto"/>
+                      <w:rPr>
+                        <w:rFonts w:asciiTheme="majorHAnsi" w:eastAsiaTheme="majorEastAsia" w:hAnsiTheme="majorHAnsi" w:cstheme="majorBidi"/>
+                        <w:color w:val="4472C4" w:themeColor="accent1"/>
+                        <w:sz w:val="88"/>
+                        <w:szCs w:val="88"/>
+                      </w:rPr>
+                    </w:pPr>
+                    <w:r>
+                      <w:rPr>
+                        <w:rFonts w:asciiTheme="majorHAnsi" w:eastAsiaTheme="majorEastAsia" w:hAnsiTheme="majorHAnsi" w:cstheme="majorBidi"/>
+                        <w:color w:val="4472C4" w:themeColor="accent1"/>
+                        <w:sz w:val="88"/>
+                        <w:szCs w:val="88"/>
+                      </w:rPr>
+                      <w:t>Rapport API          Bar Manager</w:t>
+                    </w:r>
+                  </w:p>
+                </w:sdtContent>
+              </w:sdt>
+            </w:tc>
+          </w:tr>
+          <w:tr>
+            <w:sdt>
+              <w:sdtPr>
+                <w:rPr>
+                  <w:color w:val="2F5496" w:themeColor="accent1" w:themeShade="BF"/>
+                  <w:sz w:val="24"/>
+                  <w:szCs w:val="24"/>
+                </w:rPr>
+                <w:alias w:val="Sous-titre"/>
+                <w:id w:val="13406923"/>
+                <w:placeholder>
+                  <w:docPart w:val="DCB791182C7D481B83D300952DFEB8E6"/>
+                </w:placeholder>
+                <w:dataBinding w:prefixMappings="xmlns:ns0='http://schemas.openxmlformats.org/package/2006/metadata/core-properties' xmlns:ns1='http://purl.org/dc/elements/1.1/'" w:xpath="/ns0:coreProperties[1]/ns1:subject[1]" w:storeItemID="{6C3C8BC8-F283-45AE-878A-BAB7291924A1}"/>
+                <w:text/>
+              </w:sdtPr>
+              <w:sdtContent>
+                <w:tc>
+                  <w:tcPr>
+                    <w:tcW w:w="7672" w:type="dxa"/>
+                    <w:tcMar>
+                      <w:top w:w="216" w:type="dxa"/>
+                      <w:left w:w="115" w:type="dxa"/>
+                      <w:bottom w:w="216" w:type="dxa"/>
+                      <w:right w:w="115" w:type="dxa"/>
+                    </w:tcMar>
+                  </w:tcPr>
+                  <w:p>
+                    <w:pPr>
+                      <w:pStyle w:val="Sansinterligne"/>
+                      <w:rPr>
+                        <w:color w:val="2F5496" w:themeColor="accent1" w:themeShade="BF"/>
+                        <w:sz w:val="24"/>
+                      </w:rPr>
+                    </w:pPr>
+                    <w:r>
+                      <w:rPr>
+                        <w:color w:val="2F5496" w:themeColor="accent1" w:themeShade="BF"/>
+                        <w:sz w:val="24"/>
+                        <w:szCs w:val="24"/>
+                      </w:rPr>
+                      <w:t>Application Web</w:t>
+                    </w:r>
+                  </w:p>
+                </w:tc>
+              </w:sdtContent>
+            </w:sdt>
+          </w:tr>
+        </w:tbl>
+        <w:tbl>
+          <w:tblPr>
+            <w:tblpPr w:leftFromText="187" w:rightFromText="187" w:horzAnchor="margin" w:tblpXSpec="center" w:tblpYSpec="bottom"/>
+            <w:tblW w:w="3857" w:type="pct"/>
+            <w:tblLook w:val="04A0" w:firstRow="1" w:lastRow="0" w:firstColumn="1" w:lastColumn="0" w:noHBand="0" w:noVBand="1"/>
+          </w:tblPr>
+          <w:tblGrid>
+            <w:gridCol w:w="7220"/>
+          </w:tblGrid>
+          <w:tr>
+            <w:tc>
+              <w:tcPr>
+                <w:tcW w:w="7221" w:type="dxa"/>
+                <w:tcMar>
+                  <w:top w:w="216" w:type="dxa"/>
+                  <w:left w:w="115" w:type="dxa"/>
+                  <w:bottom w:w="216" w:type="dxa"/>
+                  <w:right w:w="115" w:type="dxa"/>
+                </w:tcMar>
+              </w:tcPr>
+              <w:sdt>
+                <w:sdtPr>
+                  <w:rPr>
+                    <w:color w:val="4472C4" w:themeColor="accent1"/>
+                    <w:sz w:val="28"/>
+                    <w:szCs w:val="28"/>
+                  </w:rPr>
+                  <w:alias w:val="Auteur"/>
+                  <w:id w:val="13406928"/>
+                  <w:placeholder>
+                    <w:docPart w:val="D73071C54DD740C6813D521C22445E76"/>
+                  </w:placeholder>
+                  <w:dataBinding w:prefixMappings="xmlns:ns0='http://schemas.openxmlformats.org/package/2006/metadata/core-properties' xmlns:ns1='http://purl.org/dc/elements/1.1/'" w:xpath="/ns0:coreProperties[1]/ns1:creator[1]" w:storeItemID="{6C3C8BC8-F283-45AE-878A-BAB7291924A1}"/>
+                  <w:text/>
+                </w:sdtPr>
+                <w:sdtContent>
+                  <w:p>
+                    <w:pPr>
+                      <w:pStyle w:val="Sansinterligne"/>
+                      <w:rPr>
+                        <w:color w:val="4472C4" w:themeColor="accent1"/>
+                        <w:sz w:val="28"/>
+                        <w:szCs w:val="28"/>
+                      </w:rPr>
+                    </w:pPr>
+                    <w:r>
+                      <w:rPr>
+                        <w:color w:val="4472C4" w:themeColor="accent1"/>
+                        <w:sz w:val="28"/>
+                        <w:szCs w:val="28"/>
+                      </w:rPr>
+                      <w:t>Yannis ARGYRAKIS</w:t>
+                    </w:r>
+                  </w:p>
+                </w:sdtContent>
+              </w:sdt>
+              <w:sdt>
+                <w:sdtPr>
+                  <w:rPr>
+                    <w:color w:val="4472C4" w:themeColor="accent1"/>
+                    <w:sz w:val="28"/>
+                    <w:szCs w:val="28"/>
+                  </w:rPr>
+                  <w:alias w:val="Date"/>
+                  <w:tag w:val="Date "/>
+                  <w:id w:val="13406932"/>
+                  <w:placeholder>
+                    <w:docPart w:val="3EF01BA7363949B8970D00740F7D30D6"/>
+                  </w:placeholder>
+                  <w:dataBinding w:prefixMappings="xmlns:ns0='http://schemas.microsoft.com/office/2006/coverPageProps'" w:xpath="/ns0:CoverPageProperties[1]/ns0:PublishDate[1]" w:storeItemID="{55AF091B-3C7A-41E3-B477-F2FDAA23CFDA}"/>
+                  <w:date>
+                    <w:dateFormat w:val="dd/MM/yyyy"/>
+                    <w:lid w:val="fr-FR"/>
+                    <w:storeMappedDataAs w:val="dateTime"/>
+                    <w:calendar w:val="gregorian"/>
+                  </w:date>
+                </w:sdtPr>
+                <w:sdtContent>
+                  <w:p>
+                    <w:pPr>
+                      <w:pStyle w:val="Sansinterligne"/>
+                      <w:rPr>
+                        <w:color w:val="4472C4" w:themeColor="accent1"/>
+                        <w:sz w:val="28"/>
+                        <w:szCs w:val="28"/>
+                      </w:rPr>
+                    </w:pPr>
+                    <w:r>
+                      <w:rPr>
+                        <w:color w:val="4472C4" w:themeColor="accent1"/>
+                        <w:sz w:val="28"/>
+                        <w:szCs w:val="28"/>
+                      </w:rPr>
+                      <w:t>20 Janvier 2020</w:t>
+                    </w:r>
+                  </w:p>
+                </w:sdtContent>
+              </w:sdt>
+              <w:p>
+                <w:pPr>
+                  <w:pStyle w:val="Sansinterligne"/>
+                  <w:rPr>
+                    <w:color w:val="4472C4" w:themeColor="accent1"/>
+                  </w:rPr>
+                </w:pPr>
+              </w:p>
+            </w:tc>
+          </w:tr>
+        </w:tbl>
+        <w:p>
+          <w:pPr>
+            <w:rPr>
+              <w:rFonts w:asciiTheme="majorHAnsi" w:eastAsiaTheme="majorEastAsia" w:hAnsiTheme="majorHAnsi" w:cstheme="majorBidi"/>
+              <w:color w:val="2F5496" w:themeColor="accent1" w:themeShade="BF"/>
+              <w:sz w:val="32"/>
+              <w:szCs w:val="32"/>
+              <w:lang w:val="fr-FR"/>
+            </w:rPr>
+          </w:pPr>
+          <w:r>
+            <w:rPr>
+              <w:lang w:val="fr-FR"/>
+            </w:rPr>
+            <w:br w:type="page"/>
+          </w:r>
+        </w:p>
+      </w:sdtContent>
+    </w:sdt>
+    <w:sdt>
+      <w:sdtPr>
+        <w:rPr>
+          <w:lang w:val="fr-FR"/>
+        </w:rPr>
+        <w:id w:val="-2146658733"/>
+        <w:docPartObj>
+          <w:docPartGallery w:val="Table of Contents"/>
+          <w:docPartUnique/>
+        </w:docPartObj>
+      </w:sdtPr>
+      <w:sdtEndPr>
+        <w:rPr>
+          <w:rFonts w:asciiTheme="minorHAnsi" w:eastAsiaTheme="minorHAnsi" w:hAnsiTheme="minorHAnsi" w:cstheme="minorBidi"/>
+          <w:b/>
+          <w:bCs/>
+          <w:color w:val="auto"/>
+          <w:sz w:val="22"/>
+          <w:szCs w:val="22"/>
+        </w:rPr>
+      </w:sdtEndPr>
+      <w:sdtContent>
+        <w:p>
+          <w:pPr>
+            <w:pStyle w:val="En-ttedetabledesmatires"/>
+          </w:pPr>
+          <w:r>
+            <w:rPr>
+              <w:lang w:val="fr-FR"/>
+            </w:rPr>
+            <w:t>Table des matières</w:t>
+          </w:r>
+        </w:p>
+        <w:p>
+          <w:pPr>
+            <w:pStyle w:val="TM1"/>
+            <w:tabs>
+              <w:tab w:val="left" w:pos="440"/>
+              <w:tab w:val="right" w:leader="dot" w:pos="9350"/>
+            </w:tabs>
+            <w:rPr>
+              <w:noProof/>
+            </w:rPr>
+          </w:pPr>
+          <w:r>
+            <w:fldChar w:fldCharType="begin"/>
+          </w:r>
+          <w:r>
+            <w:instrText xml:space="preserve"> TOC \o "1-3" \h \z \u </w:instrText>
+          </w:r>
+          <w:r>
+            <w:fldChar w:fldCharType="separate"/>
+          </w:r>
+          <w:hyperlink w:anchor="_Toc30347051" w:history="1">
+            <w:r>
+              <w:rPr>
+                <w:rStyle w:val="Lienhypertexte"/>
+                <w:noProof/>
+              </w:rPr>
+              <w:t>5</w:t>
+            </w:r>
+            <w:r>
+              <w:rPr>
+                <w:noProof/>
+              </w:rPr>
+              <w:tab/>
+            </w:r>
+            <w:r>
+              <w:rPr>
+                <w:rStyle w:val="Lienhypertexte"/>
+                <w:noProof/>
+              </w:rPr>
+              <w:t>API</w:t>
+            </w:r>
+            <w:r>
+              <w:rPr>
+                <w:noProof/>
+                <w:webHidden/>
+              </w:rPr>
+              <w:tab/>
+            </w:r>
+            <w:r>
+              <w:rPr>
+                <w:noProof/>
+                <w:webHidden/>
+              </w:rPr>
+              <w:fldChar w:fldCharType="begin"/>
+            </w:r>
+            <w:r>
+              <w:rPr>
+                <w:noProof/>
+                <w:webHidden/>
+              </w:rPr>
+              <w:instrText xml:space="preserve"> PAGEREF _Toc30347051 \h </w:instrText>
+            </w:r>
+            <w:r>
+              <w:rPr>
+                <w:noProof/>
+                <w:webHidden/>
+              </w:rPr>
+            </w:r>
+            <w:r>
+              <w:rPr>
+                <w:noProof/>
+                <w:webHidden/>
+              </w:rPr>
+              <w:fldChar w:fldCharType="separate"/>
+            </w:r>
+            <w:r>
+              <w:rPr>
+                <w:noProof/>
+                <w:webHidden/>
+              </w:rPr>
+              <w:t>2</w:t>
+            </w:r>
+            <w:r>
+              <w:rPr>
+                <w:noProof/>
+                <w:webHidden/>
+              </w:rPr>
+              <w:fldChar w:fldCharType="end"/>
+            </w:r>
+          </w:hyperlink>
+        </w:p>
+        <w:p>
+          <w:pPr>
+            <w:pStyle w:val="TM2"/>
+            <w:tabs>
+              <w:tab w:val="left" w:pos="880"/>
+              <w:tab w:val="right" w:leader="dot" w:pos="9350"/>
+            </w:tabs>
+            <w:rPr>
+              <w:noProof/>
+            </w:rPr>
+          </w:pPr>
+          <w:hyperlink w:anchor="_Toc30347052" w:history="1">
+            <w:r>
+              <w:rPr>
+                <w:rStyle w:val="Lienhypertexte"/>
+                <w:noProof/>
+              </w:rPr>
+              <w:t>5.1</w:t>
+            </w:r>
+            <w:r>
+              <w:rPr>
+                <w:noProof/>
+              </w:rPr>
+              <w:tab/>
+            </w:r>
+            <w:r>
+              <w:rPr>
+                <w:rStyle w:val="Lienhypertexte"/>
+                <w:noProof/>
+              </w:rPr>
+              <w:t>Tableau récapitulatif</w:t>
+            </w:r>
+            <w:r>
+              <w:rPr>
+                <w:noProof/>
+                <w:webHidden/>
+              </w:rPr>
+              <w:tab/>
+            </w:r>
+            <w:r>
+              <w:rPr>
+                <w:noProof/>
+                <w:webHidden/>
+              </w:rPr>
+              <w:fldChar w:fldCharType="begin"/>
+            </w:r>
+            <w:r>
+              <w:rPr>
+                <w:noProof/>
+                <w:webHidden/>
+              </w:rPr>
+              <w:instrText xml:space="preserve"> PAGEREF _Toc30347052 \h </w:instrText>
+            </w:r>
+            <w:r>
+              <w:rPr>
+                <w:noProof/>
+                <w:webHidden/>
+              </w:rPr>
+            </w:r>
+            <w:r>
+              <w:rPr>
+                <w:noProof/>
+                <w:webHidden/>
+              </w:rPr>
+              <w:fldChar w:fldCharType="separate"/>
+            </w:r>
+            <w:r>
+              <w:rPr>
+                <w:noProof/>
+                <w:webHidden/>
+              </w:rPr>
+              <w:t>2</w:t>
+            </w:r>
+            <w:r>
+              <w:rPr>
+                <w:noProof/>
+                <w:webHidden/>
+              </w:rPr>
+              <w:fldChar w:fldCharType="end"/>
+            </w:r>
+          </w:hyperlink>
+        </w:p>
+        <w:p>
+          <w:pPr>
+            <w:pStyle w:val="TM2"/>
+            <w:tabs>
+              <w:tab w:val="left" w:pos="880"/>
+              <w:tab w:val="right" w:leader="dot" w:pos="9350"/>
+            </w:tabs>
+            <w:rPr>
+              <w:noProof/>
+            </w:rPr>
+          </w:pPr>
+          <w:hyperlink w:anchor="_Toc30347053" w:history="1">
+            <w:r>
+              <w:rPr>
+                <w:rStyle w:val="Lienhypertexte"/>
+                <w:noProof/>
+                <w:lang w:val="fr-FR"/>
+              </w:rPr>
+              <w:t>5.2</w:t>
+            </w:r>
+            <w:r>
+              <w:rPr>
+                <w:noProof/>
+              </w:rPr>
+              <w:tab/>
+            </w:r>
+            <w:r>
+              <w:rPr>
+                <w:rStyle w:val="Lienhypertexte"/>
+                <w:noProof/>
+                <w:lang w:val="fr-FR"/>
+              </w:rPr>
+              <w:t>GET : /productsApi</w:t>
+            </w:r>
+            <w:r>
+              <w:rPr>
+                <w:noProof/>
+                <w:webHidden/>
+              </w:rPr>
+              <w:tab/>
+            </w:r>
+            <w:r>
+              <w:rPr>
+                <w:noProof/>
+                <w:webHidden/>
+              </w:rPr>
+              <w:fldChar w:fldCharType="begin"/>
+            </w:r>
+            <w:r>
+              <w:rPr>
+                <w:noProof/>
+                <w:webHidden/>
+              </w:rPr>
+              <w:instrText xml:space="preserve"> PAGEREF _Toc30347053 \h </w:instrText>
+            </w:r>
+            <w:r>
+              <w:rPr>
+                <w:noProof/>
+                <w:webHidden/>
+              </w:rPr>
+            </w:r>
+            <w:r>
+              <w:rPr>
+                <w:noProof/>
+                <w:webHidden/>
+              </w:rPr>
+              <w:fldChar w:fldCharType="separate"/>
+            </w:r>
+            <w:r>
+              <w:rPr>
+                <w:noProof/>
+                <w:webHidden/>
+              </w:rPr>
+              <w:t>3</w:t>
+            </w:r>
+            <w:r>
+              <w:rPr>
+                <w:noProof/>
+                <w:webHidden/>
+              </w:rPr>
+              <w:fldChar w:fldCharType="end"/>
+            </w:r>
+          </w:hyperlink>
+        </w:p>
+        <w:p>
+          <w:pPr>
+            <w:pStyle w:val="TM3"/>
+            <w:tabs>
+              <w:tab w:val="left" w:pos="1320"/>
+              <w:tab w:val="right" w:leader="dot" w:pos="9350"/>
+            </w:tabs>
+            <w:rPr>
+              <w:noProof/>
+            </w:rPr>
+          </w:pPr>
+          <w:hyperlink w:anchor="_Toc30347054" w:history="1">
+            <w:r>
+              <w:rPr>
+                <w:rStyle w:val="Lienhypertexte"/>
+                <w:noProof/>
+                <w:lang w:val="fr-FR"/>
+              </w:rPr>
+              <w:t>5.2.1</w:t>
+            </w:r>
+            <w:r>
+              <w:rPr>
+                <w:noProof/>
+              </w:rPr>
+              <w:tab/>
+            </w:r>
+            <w:r>
+              <w:rPr>
+                <w:rStyle w:val="Lienhypertexte"/>
+                <w:noProof/>
+                <w:lang w:val="fr-FR"/>
+              </w:rPr>
+              <w:t>Requête</w:t>
+            </w:r>
+            <w:r>
+              <w:rPr>
+                <w:noProof/>
+                <w:webHidden/>
+              </w:rPr>
+              <w:tab/>
+            </w:r>
+            <w:r>
+              <w:rPr>
+                <w:noProof/>
+                <w:webHidden/>
+              </w:rPr>
+              <w:fldChar w:fldCharType="begin"/>
+            </w:r>
+            <w:r>
+              <w:rPr>
+                <w:noProof/>
+                <w:webHidden/>
+              </w:rPr>
+              <w:instrText xml:space="preserve"> PAGEREF _Toc30347054 \h </w:instrText>
+            </w:r>
+            <w:r>
+              <w:rPr>
+                <w:noProof/>
+                <w:webHidden/>
+              </w:rPr>
+            </w:r>
+            <w:r>
+              <w:rPr>
+                <w:noProof/>
+                <w:webHidden/>
+              </w:rPr>
+              <w:fldChar w:fldCharType="separate"/>
+            </w:r>
+            <w:r>
+              <w:rPr>
+                <w:noProof/>
+                <w:webHidden/>
+              </w:rPr>
+              <w:t>3</w:t>
+            </w:r>
+            <w:r>
+              <w:rPr>
+                <w:noProof/>
+                <w:webHidden/>
+              </w:rPr>
+              <w:fldChar w:fldCharType="end"/>
+            </w:r>
+          </w:hyperlink>
+        </w:p>
+        <w:p>
+          <w:pPr>
+            <w:pStyle w:val="TM3"/>
+            <w:tabs>
+              <w:tab w:val="left" w:pos="1320"/>
+              <w:tab w:val="right" w:leader="dot" w:pos="9350"/>
+            </w:tabs>
+            <w:rPr>
+              <w:noProof/>
+            </w:rPr>
+          </w:pPr>
+          <w:hyperlink w:anchor="_Toc30347055" w:history="1">
+            <w:r>
+              <w:rPr>
+                <w:rStyle w:val="Lienhypertexte"/>
+                <w:noProof/>
+                <w:lang w:val="fr-FR"/>
+              </w:rPr>
+              <w:t>5.2.2</w:t>
+            </w:r>
+            <w:r>
+              <w:rPr>
+                <w:noProof/>
+              </w:rPr>
+              <w:tab/>
+            </w:r>
+            <w:r>
+              <w:rPr>
+                <w:rStyle w:val="Lienhypertexte"/>
+                <w:noProof/>
+                <w:lang w:val="fr-FR"/>
+              </w:rPr>
+              <w:t>Réponse</w:t>
+            </w:r>
+            <w:r>
+              <w:rPr>
+                <w:noProof/>
+                <w:webHidden/>
+              </w:rPr>
+              <w:tab/>
+            </w:r>
+            <w:r>
+              <w:rPr>
+                <w:noProof/>
+                <w:webHidden/>
+              </w:rPr>
+              <w:fldChar w:fldCharType="begin"/>
+            </w:r>
+            <w:r>
+              <w:rPr>
+                <w:noProof/>
+                <w:webHidden/>
+              </w:rPr>
+              <w:instrText xml:space="preserve"> PAGEREF _Toc30347055 \h </w:instrText>
+            </w:r>
+            <w:r>
+              <w:rPr>
+                <w:noProof/>
+                <w:webHidden/>
+              </w:rPr>
+            </w:r>
+            <w:r>
+              <w:rPr>
+                <w:noProof/>
+                <w:webHidden/>
+              </w:rPr>
+              <w:fldChar w:fldCharType="separate"/>
+            </w:r>
+            <w:r>
+              <w:rPr>
+                <w:noProof/>
+                <w:webHidden/>
+              </w:rPr>
+              <w:t>3</w:t>
+            </w:r>
+            <w:r>
+              <w:rPr>
+                <w:noProof/>
+                <w:webHidden/>
+              </w:rPr>
+              <w:fldChar w:fldCharType="end"/>
+            </w:r>
+          </w:hyperlink>
+        </w:p>
+        <w:p>
+          <w:pPr>
+            <w:pStyle w:val="TM2"/>
+            <w:tabs>
+              <w:tab w:val="left" w:pos="880"/>
+              <w:tab w:val="right" w:leader="dot" w:pos="9350"/>
+            </w:tabs>
+            <w:rPr>
+              <w:noProof/>
+            </w:rPr>
+          </w:pPr>
+          <w:hyperlink w:anchor="_Toc30347056" w:history="1">
+            <w:r>
+              <w:rPr>
+                <w:rStyle w:val="Lienhypertexte"/>
+                <w:noProof/>
+                <w:lang w:val="fr-FR"/>
+              </w:rPr>
+              <w:t>5.3</w:t>
+            </w:r>
+            <w:r>
+              <w:rPr>
+                <w:noProof/>
+              </w:rPr>
+              <w:tab/>
+            </w:r>
+            <w:r>
+              <w:rPr>
+                <w:rStyle w:val="Lienhypertexte"/>
+                <w:noProof/>
+                <w:lang w:val="fr-FR"/>
+              </w:rPr>
+              <w:t>GET : /currentCommandApi</w:t>
+            </w:r>
+            <w:r>
+              <w:rPr>
+                <w:noProof/>
+                <w:webHidden/>
+              </w:rPr>
+              <w:tab/>
+            </w:r>
+            <w:r>
+              <w:rPr>
+                <w:noProof/>
+                <w:webHidden/>
+              </w:rPr>
+              <w:fldChar w:fldCharType="begin"/>
+            </w:r>
+            <w:r>
+              <w:rPr>
+                <w:noProof/>
+                <w:webHidden/>
+              </w:rPr>
+              <w:instrText xml:space="preserve"> PAGEREF _Toc30347056 \h </w:instrText>
+            </w:r>
+            <w:r>
+              <w:rPr>
+                <w:noProof/>
+                <w:webHidden/>
+              </w:rPr>
+            </w:r>
+            <w:r>
+              <w:rPr>
+                <w:noProof/>
+                <w:webHidden/>
+              </w:rPr>
+              <w:fldChar w:fldCharType="separate"/>
+            </w:r>
+            <w:r>
+              <w:rPr>
+                <w:noProof/>
+                <w:webHidden/>
+              </w:rPr>
+              <w:t>4</w:t>
+            </w:r>
+            <w:r>
+              <w:rPr>
+                <w:noProof/>
+                <w:webHidden/>
+              </w:rPr>
+              <w:fldChar w:fldCharType="end"/>
+            </w:r>
+          </w:hyperlink>
+        </w:p>
+        <w:p>
+          <w:pPr>
+            <w:pStyle w:val="TM3"/>
+            <w:tabs>
+              <w:tab w:val="left" w:pos="1320"/>
+              <w:tab w:val="right" w:leader="dot" w:pos="9350"/>
+            </w:tabs>
+            <w:rPr>
+              <w:noProof/>
+            </w:rPr>
+          </w:pPr>
+          <w:hyperlink w:anchor="_Toc30347057" w:history="1">
+            <w:r>
+              <w:rPr>
+                <w:rStyle w:val="Lienhypertexte"/>
+                <w:noProof/>
+                <w:lang w:val="fr-FR"/>
+              </w:rPr>
+              <w:t>5.3.1</w:t>
+            </w:r>
+            <w:r>
+              <w:rPr>
+                <w:noProof/>
+              </w:rPr>
+              <w:tab/>
+            </w:r>
+            <w:r>
+              <w:rPr>
+                <w:rStyle w:val="Lienhypertexte"/>
+                <w:noProof/>
+                <w:lang w:val="fr-FR"/>
+              </w:rPr>
+              <w:t>Requête</w:t>
+            </w:r>
+            <w:r>
+              <w:rPr>
+                <w:noProof/>
+                <w:webHidden/>
+              </w:rPr>
+              <w:tab/>
+            </w:r>
+            <w:r>
+              <w:rPr>
+                <w:noProof/>
+                <w:webHidden/>
+              </w:rPr>
+              <w:fldChar w:fldCharType="begin"/>
+            </w:r>
+            <w:r>
+              <w:rPr>
+                <w:noProof/>
+                <w:webHidden/>
+              </w:rPr>
+              <w:instrText xml:space="preserve"> PAGEREF _Toc30347057 \h </w:instrText>
+            </w:r>
+            <w:r>
+              <w:rPr>
+                <w:noProof/>
+                <w:webHidden/>
+              </w:rPr>
+            </w:r>
+            <w:r>
+              <w:rPr>
+                <w:noProof/>
+                <w:webHidden/>
+              </w:rPr>
+              <w:fldChar w:fldCharType="separate"/>
+            </w:r>
+            <w:r>
+              <w:rPr>
+                <w:noProof/>
+                <w:webHidden/>
+              </w:rPr>
+              <w:t>4</w:t>
+            </w:r>
+            <w:r>
+              <w:rPr>
+                <w:noProof/>
+                <w:webHidden/>
+              </w:rPr>
+              <w:fldChar w:fldCharType="end"/>
+            </w:r>
+          </w:hyperlink>
+        </w:p>
+        <w:p>
+          <w:pPr>
+            <w:pStyle w:val="TM3"/>
+            <w:tabs>
+              <w:tab w:val="left" w:pos="1320"/>
+              <w:tab w:val="right" w:leader="dot" w:pos="9350"/>
+            </w:tabs>
+            <w:rPr>
+              <w:noProof/>
+            </w:rPr>
+          </w:pPr>
+          <w:hyperlink w:anchor="_Toc30347058" w:history="1">
+            <w:r>
+              <w:rPr>
+                <w:rStyle w:val="Lienhypertexte"/>
+                <w:noProof/>
+                <w:lang w:val="fr-FR"/>
+              </w:rPr>
+              <w:t>5.3.2</w:t>
+            </w:r>
+            <w:r>
+              <w:rPr>
+                <w:noProof/>
+              </w:rPr>
+              <w:tab/>
+            </w:r>
+            <w:r>
+              <w:rPr>
+                <w:rStyle w:val="Lienhypertexte"/>
+                <w:noProof/>
+                <w:lang w:val="fr-FR"/>
+              </w:rPr>
+              <w:t>Réponse</w:t>
+            </w:r>
+            <w:r>
+              <w:rPr>
+                <w:noProof/>
+                <w:webHidden/>
+              </w:rPr>
+              <w:tab/>
+            </w:r>
+            <w:r>
+              <w:rPr>
+                <w:noProof/>
+                <w:webHidden/>
+              </w:rPr>
+              <w:fldChar w:fldCharType="begin"/>
+            </w:r>
+            <w:r>
+              <w:rPr>
+                <w:noProof/>
+                <w:webHidden/>
+              </w:rPr>
+              <w:instrText xml:space="preserve"> PAGEREF _Toc30347058 \h </w:instrText>
+            </w:r>
+            <w:r>
+              <w:rPr>
+                <w:noProof/>
+                <w:webHidden/>
+              </w:rPr>
+            </w:r>
+            <w:r>
+              <w:rPr>
+                <w:noProof/>
+                <w:webHidden/>
+              </w:rPr>
+              <w:fldChar w:fldCharType="separate"/>
+            </w:r>
+            <w:r>
+              <w:rPr>
+                <w:noProof/>
+                <w:webHidden/>
+              </w:rPr>
+              <w:t>4</w:t>
+            </w:r>
+            <w:r>
+              <w:rPr>
+                <w:noProof/>
+                <w:webHidden/>
+              </w:rPr>
+              <w:fldChar w:fldCharType="end"/>
+            </w:r>
+          </w:hyperlink>
+        </w:p>
+        <w:p>
+          <w:pPr>
+            <w:pStyle w:val="TM2"/>
+            <w:tabs>
+              <w:tab w:val="left" w:pos="880"/>
+              <w:tab w:val="right" w:leader="dot" w:pos="9350"/>
+            </w:tabs>
+            <w:rPr>
+              <w:noProof/>
+            </w:rPr>
+          </w:pPr>
+          <w:hyperlink w:anchor="_Toc30347059" w:history="1">
+            <w:r>
+              <w:rPr>
+                <w:rStyle w:val="Lienhypertexte"/>
+                <w:noProof/>
+                <w:lang w:val="fr-FR"/>
+              </w:rPr>
+              <w:t>5.4</w:t>
+            </w:r>
+            <w:r>
+              <w:rPr>
+                <w:noProof/>
+              </w:rPr>
+              <w:tab/>
+            </w:r>
+            <w:r>
+              <w:rPr>
+                <w:rStyle w:val="Lienhypertexte"/>
+                <w:noProof/>
+                <w:lang w:val="fr-FR"/>
+              </w:rPr>
+              <w:t>GET : /allCommandApi</w:t>
+            </w:r>
+            <w:r>
+              <w:rPr>
+                <w:noProof/>
+                <w:webHidden/>
+              </w:rPr>
+              <w:tab/>
+            </w:r>
+            <w:r>
+              <w:rPr>
+                <w:noProof/>
+                <w:webHidden/>
+              </w:rPr>
+              <w:fldChar w:fldCharType="begin"/>
+            </w:r>
+            <w:r>
+              <w:rPr>
+                <w:noProof/>
+                <w:webHidden/>
+              </w:rPr>
+              <w:instrText xml:space="preserve"> PAGEREF _Toc30347059 \h </w:instrText>
+            </w:r>
+            <w:r>
+              <w:rPr>
+                <w:noProof/>
+                <w:webHidden/>
+              </w:rPr>
+            </w:r>
+            <w:r>
+              <w:rPr>
+                <w:noProof/>
+                <w:webHidden/>
+              </w:rPr>
+              <w:fldChar w:fldCharType="separate"/>
+            </w:r>
+            <w:r>
+              <w:rPr>
+                <w:noProof/>
+                <w:webHidden/>
+              </w:rPr>
+              <w:t>5</w:t>
+            </w:r>
+            <w:r>
+              <w:rPr>
+                <w:noProof/>
+                <w:webHidden/>
+              </w:rPr>
+              <w:fldChar w:fldCharType="end"/>
+            </w:r>
+          </w:hyperlink>
+        </w:p>
+        <w:p>
+          <w:pPr>
+            <w:pStyle w:val="TM3"/>
+            <w:tabs>
+              <w:tab w:val="left" w:pos="1320"/>
+              <w:tab w:val="right" w:leader="dot" w:pos="9350"/>
+            </w:tabs>
+            <w:rPr>
+              <w:noProof/>
+            </w:rPr>
+          </w:pPr>
+          <w:hyperlink w:anchor="_Toc30347060" w:history="1">
+            <w:r>
+              <w:rPr>
+                <w:rStyle w:val="Lienhypertexte"/>
+                <w:noProof/>
+                <w:lang w:val="fr-FR"/>
+              </w:rPr>
+              <w:t>5.4.1</w:t>
+            </w:r>
+            <w:r>
+              <w:rPr>
+                <w:noProof/>
+              </w:rPr>
+              <w:tab/>
+            </w:r>
+            <w:r>
+              <w:rPr>
+                <w:rStyle w:val="Lienhypertexte"/>
+                <w:noProof/>
+                <w:lang w:val="fr-FR"/>
+              </w:rPr>
+              <w:t>Requête</w:t>
+            </w:r>
+            <w:r>
+              <w:rPr>
+                <w:noProof/>
+                <w:webHidden/>
+              </w:rPr>
+              <w:tab/>
+            </w:r>
+            <w:r>
+              <w:rPr>
+                <w:noProof/>
+                <w:webHidden/>
+              </w:rPr>
+              <w:fldChar w:fldCharType="begin"/>
+            </w:r>
+            <w:r>
+              <w:rPr>
+                <w:noProof/>
+                <w:webHidden/>
+              </w:rPr>
+              <w:instrText xml:space="preserve"> PAGEREF _Toc30347060 \h </w:instrText>
+            </w:r>
+            <w:r>
+              <w:rPr>
+                <w:noProof/>
+                <w:webHidden/>
+              </w:rPr>
+            </w:r>
+            <w:r>
+              <w:rPr>
+                <w:noProof/>
+                <w:webHidden/>
+              </w:rPr>
+              <w:fldChar w:fldCharType="separate"/>
+            </w:r>
+            <w:r>
+              <w:rPr>
+                <w:noProof/>
+                <w:webHidden/>
+              </w:rPr>
+              <w:t>5</w:t>
+            </w:r>
+            <w:r>
+              <w:rPr>
+                <w:noProof/>
+                <w:webHidden/>
+              </w:rPr>
+              <w:fldChar w:fldCharType="end"/>
+            </w:r>
+          </w:hyperlink>
+        </w:p>
+        <w:p>
+          <w:pPr>
+            <w:pStyle w:val="TM3"/>
+            <w:tabs>
+              <w:tab w:val="left" w:pos="1320"/>
+              <w:tab w:val="right" w:leader="dot" w:pos="9350"/>
+            </w:tabs>
+            <w:rPr>
+              <w:noProof/>
+            </w:rPr>
+          </w:pPr>
+          <w:hyperlink w:anchor="_Toc30347061" w:history="1">
+            <w:r>
+              <w:rPr>
+                <w:rStyle w:val="Lienhypertexte"/>
+                <w:noProof/>
+                <w:lang w:val="fr-FR"/>
+              </w:rPr>
+              <w:t>5.4.2</w:t>
+            </w:r>
+            <w:r>
+              <w:rPr>
+                <w:noProof/>
+              </w:rPr>
+              <w:tab/>
+            </w:r>
+            <w:r>
+              <w:rPr>
+                <w:rStyle w:val="Lienhypertexte"/>
+                <w:noProof/>
+                <w:lang w:val="fr-FR"/>
+              </w:rPr>
+              <w:t>Réponse</w:t>
+            </w:r>
+            <w:r>
+              <w:rPr>
+                <w:noProof/>
+                <w:webHidden/>
+              </w:rPr>
+              <w:tab/>
+            </w:r>
+            <w:r>
+              <w:rPr>
+                <w:noProof/>
+                <w:webHidden/>
+              </w:rPr>
+              <w:fldChar w:fldCharType="begin"/>
+            </w:r>
+            <w:r>
+              <w:rPr>
+                <w:noProof/>
+                <w:webHidden/>
+              </w:rPr>
+              <w:instrText xml:space="preserve"> PAGEREF _Toc30347061 \h </w:instrText>
+            </w:r>
+            <w:r>
+              <w:rPr>
+                <w:noProof/>
+                <w:webHidden/>
+              </w:rPr>
+            </w:r>
+            <w:r>
+              <w:rPr>
+                <w:noProof/>
+                <w:webHidden/>
+              </w:rPr>
+              <w:fldChar w:fldCharType="separate"/>
+            </w:r>
+            <w:r>
+              <w:rPr>
+                <w:noProof/>
+                <w:webHidden/>
+              </w:rPr>
+              <w:t>5</w:t>
+            </w:r>
+            <w:r>
+              <w:rPr>
+                <w:noProof/>
+                <w:webHidden/>
+              </w:rPr>
+              <w:fldChar w:fldCharType="end"/>
+            </w:r>
+          </w:hyperlink>
+        </w:p>
+        <w:p>
+          <w:pPr>
+            <w:pStyle w:val="TM2"/>
+            <w:tabs>
+              <w:tab w:val="left" w:pos="880"/>
+              <w:tab w:val="right" w:leader="dot" w:pos="9350"/>
+            </w:tabs>
+            <w:rPr>
+              <w:noProof/>
+            </w:rPr>
+          </w:pPr>
+          <w:hyperlink w:anchor="_Toc30347062" w:history="1">
+            <w:r>
+              <w:rPr>
+                <w:rStyle w:val="Lienhypertexte"/>
+                <w:noProof/>
+                <w:lang w:val="fr-FR"/>
+              </w:rPr>
+              <w:t>5.5</w:t>
+            </w:r>
+            <w:r>
+              <w:rPr>
+                <w:noProof/>
+              </w:rPr>
+              <w:tab/>
+            </w:r>
+            <w:r>
+              <w:rPr>
+                <w:rStyle w:val="Lienhypertexte"/>
+                <w:noProof/>
+                <w:lang w:val="fr-FR"/>
+              </w:rPr>
+              <w:t>GET : /clientsApi</w:t>
+            </w:r>
+            <w:r>
+              <w:rPr>
+                <w:noProof/>
+                <w:webHidden/>
+              </w:rPr>
+              <w:tab/>
+            </w:r>
+            <w:r>
+              <w:rPr>
+                <w:noProof/>
+                <w:webHidden/>
+              </w:rPr>
+              <w:fldChar w:fldCharType="begin"/>
+            </w:r>
+            <w:r>
+              <w:rPr>
+                <w:noProof/>
+                <w:webHidden/>
+              </w:rPr>
+              <w:instrText xml:space="preserve"> PAGEREF _Toc30347062 \h </w:instrText>
+            </w:r>
+            <w:r>
+              <w:rPr>
+                <w:noProof/>
+                <w:webHidden/>
+              </w:rPr>
+            </w:r>
+            <w:r>
+              <w:rPr>
+                <w:noProof/>
+                <w:webHidden/>
+              </w:rPr>
+              <w:fldChar w:fldCharType="separate"/>
+            </w:r>
+            <w:r>
+              <w:rPr>
+                <w:noProof/>
+                <w:webHidden/>
+              </w:rPr>
+              <w:t>6</w:t>
+            </w:r>
+            <w:r>
+              <w:rPr>
+                <w:noProof/>
+                <w:webHidden/>
+              </w:rPr>
+              <w:fldChar w:fldCharType="end"/>
+            </w:r>
+          </w:hyperlink>
+        </w:p>
+        <w:p>
+          <w:pPr>
+            <w:pStyle w:val="TM3"/>
+            <w:tabs>
+              <w:tab w:val="left" w:pos="1320"/>
+              <w:tab w:val="right" w:leader="dot" w:pos="9350"/>
+            </w:tabs>
+            <w:rPr>
+              <w:noProof/>
+            </w:rPr>
+          </w:pPr>
+          <w:hyperlink w:anchor="_Toc30347063" w:history="1">
+            <w:r>
+              <w:rPr>
+                <w:rStyle w:val="Lienhypertexte"/>
+                <w:noProof/>
+                <w:lang w:val="fr-FR"/>
+              </w:rPr>
+              <w:t>5.5.1</w:t>
+            </w:r>
+            <w:r>
+              <w:rPr>
+                <w:noProof/>
+              </w:rPr>
+              <w:tab/>
+            </w:r>
+            <w:r>
+              <w:rPr>
+                <w:rStyle w:val="Lienhypertexte"/>
+                <w:noProof/>
+                <w:lang w:val="fr-FR"/>
+              </w:rPr>
+              <w:t>Requête</w:t>
+            </w:r>
+            <w:r>
+              <w:rPr>
+                <w:noProof/>
+                <w:webHidden/>
+              </w:rPr>
+              <w:tab/>
+            </w:r>
+            <w:r>
+              <w:rPr>
+                <w:noProof/>
+                <w:webHidden/>
+              </w:rPr>
+              <w:fldChar w:fldCharType="begin"/>
+            </w:r>
+            <w:r>
+              <w:rPr>
+                <w:noProof/>
+                <w:webHidden/>
+              </w:rPr>
+              <w:instrText xml:space="preserve"> PAGEREF _Toc30347063 \h </w:instrText>
+            </w:r>
+            <w:r>
+              <w:rPr>
+                <w:noProof/>
+                <w:webHidden/>
+              </w:rPr>
+            </w:r>
+            <w:r>
+              <w:rPr>
+                <w:noProof/>
+                <w:webHidden/>
+              </w:rPr>
+              <w:fldChar w:fldCharType="separate"/>
+            </w:r>
+            <w:r>
+              <w:rPr>
+                <w:noProof/>
+                <w:webHidden/>
+              </w:rPr>
+              <w:t>6</w:t>
+            </w:r>
+            <w:r>
+              <w:rPr>
+                <w:noProof/>
+                <w:webHidden/>
+              </w:rPr>
+              <w:fldChar w:fldCharType="end"/>
+            </w:r>
+          </w:hyperlink>
+        </w:p>
+        <w:p>
+          <w:pPr>
+            <w:pStyle w:val="TM3"/>
+            <w:tabs>
+              <w:tab w:val="left" w:pos="1320"/>
+              <w:tab w:val="right" w:leader="dot" w:pos="9350"/>
+            </w:tabs>
+            <w:rPr>
+              <w:noProof/>
+            </w:rPr>
+          </w:pPr>
+          <w:hyperlink w:anchor="_Toc30347064" w:history="1">
+            <w:r>
+              <w:rPr>
+                <w:rStyle w:val="Lienhypertexte"/>
+                <w:noProof/>
+                <w:lang w:val="fr-FR"/>
+              </w:rPr>
+              <w:t>5.5.2</w:t>
+            </w:r>
+            <w:r>
+              <w:rPr>
+                <w:noProof/>
+              </w:rPr>
+              <w:tab/>
+            </w:r>
+            <w:r>
+              <w:rPr>
+                <w:rStyle w:val="Lienhypertexte"/>
+                <w:noProof/>
+                <w:lang w:val="fr-FR"/>
+              </w:rPr>
+              <w:t>Réponse</w:t>
+            </w:r>
+            <w:r>
+              <w:rPr>
+                <w:noProof/>
+                <w:webHidden/>
+              </w:rPr>
+              <w:tab/>
+            </w:r>
+            <w:r>
+              <w:rPr>
+                <w:noProof/>
+                <w:webHidden/>
+              </w:rPr>
+              <w:fldChar w:fldCharType="begin"/>
+            </w:r>
+            <w:r>
+              <w:rPr>
+                <w:noProof/>
+                <w:webHidden/>
+              </w:rPr>
+              <w:instrText xml:space="preserve"> PAGEREF _Toc30347064 \h </w:instrText>
+            </w:r>
+            <w:r>
+              <w:rPr>
+                <w:noProof/>
+                <w:webHidden/>
+              </w:rPr>
+            </w:r>
+            <w:r>
+              <w:rPr>
+                <w:noProof/>
+                <w:webHidden/>
+              </w:rPr>
+              <w:fldChar w:fldCharType="separate"/>
+            </w:r>
+            <w:r>
+              <w:rPr>
+                <w:noProof/>
+                <w:webHidden/>
+              </w:rPr>
+              <w:t>6</w:t>
+            </w:r>
+            <w:r>
+              <w:rPr>
+                <w:noProof/>
+                <w:webHidden/>
+              </w:rPr>
+              <w:fldChar w:fldCharType="end"/>
+            </w:r>
+          </w:hyperlink>
+        </w:p>
+        <w:p>
+          <w:pPr>
+            <w:pStyle w:val="TM2"/>
+            <w:tabs>
+              <w:tab w:val="left" w:pos="880"/>
+              <w:tab w:val="right" w:leader="dot" w:pos="9350"/>
+            </w:tabs>
+            <w:rPr>
+              <w:noProof/>
+            </w:rPr>
+          </w:pPr>
+          <w:hyperlink w:anchor="_Toc30347065" w:history="1">
+            <w:r>
+              <w:rPr>
+                <w:rStyle w:val="Lienhypertexte"/>
+                <w:noProof/>
+                <w:lang w:val="fr-FR"/>
+              </w:rPr>
+              <w:t>5.6</w:t>
+            </w:r>
+            <w:r>
+              <w:rPr>
+                <w:noProof/>
+              </w:rPr>
+              <w:tab/>
+            </w:r>
+            <w:r>
+              <w:rPr>
+                <w:rStyle w:val="Lienhypertexte"/>
+                <w:noProof/>
+                <w:lang w:val="fr-FR"/>
+              </w:rPr>
+              <w:t>PUT : /sendProductApi</w:t>
+            </w:r>
+            <w:r>
+              <w:rPr>
+                <w:noProof/>
+                <w:webHidden/>
+              </w:rPr>
+              <w:tab/>
+            </w:r>
+            <w:r>
+              <w:rPr>
+                <w:noProof/>
+                <w:webHidden/>
+              </w:rPr>
+              <w:fldChar w:fldCharType="begin"/>
+            </w:r>
+            <w:r>
+              <w:rPr>
+                <w:noProof/>
+                <w:webHidden/>
+              </w:rPr>
+              <w:instrText xml:space="preserve"> PAGEREF _Toc30347065 \h </w:instrText>
+            </w:r>
+            <w:r>
+              <w:rPr>
+                <w:noProof/>
+                <w:webHidden/>
+              </w:rPr>
+            </w:r>
+            <w:r>
+              <w:rPr>
+                <w:noProof/>
+                <w:webHidden/>
+              </w:rPr>
+              <w:fldChar w:fldCharType="separate"/>
+            </w:r>
+            <w:r>
+              <w:rPr>
+                <w:noProof/>
+                <w:webHidden/>
+              </w:rPr>
+              <w:t>7</w:t>
+            </w:r>
+            <w:r>
+              <w:rPr>
+                <w:noProof/>
+                <w:webHidden/>
+              </w:rPr>
+              <w:fldChar w:fldCharType="end"/>
+            </w:r>
+          </w:hyperlink>
+        </w:p>
+        <w:p>
+          <w:pPr>
+            <w:pStyle w:val="TM3"/>
+            <w:tabs>
+              <w:tab w:val="left" w:pos="1320"/>
+              <w:tab w:val="right" w:leader="dot" w:pos="9350"/>
+            </w:tabs>
+            <w:rPr>
+              <w:noProof/>
+            </w:rPr>
+          </w:pPr>
+          <w:hyperlink w:anchor="_Toc30347066" w:history="1">
+            <w:r>
+              <w:rPr>
+                <w:rStyle w:val="Lienhypertexte"/>
+                <w:noProof/>
+                <w:lang w:val="fr-FR"/>
+              </w:rPr>
+              <w:t>5.6.1</w:t>
+            </w:r>
+            <w:r>
+              <w:rPr>
+                <w:noProof/>
+              </w:rPr>
+              <w:tab/>
+            </w:r>
+            <w:r>
+              <w:rPr>
+                <w:rStyle w:val="Lienhypertexte"/>
+                <w:noProof/>
+                <w:lang w:val="fr-FR"/>
+              </w:rPr>
+              <w:t>Requête</w:t>
+            </w:r>
+            <w:r>
+              <w:rPr>
+                <w:noProof/>
+                <w:webHidden/>
+              </w:rPr>
+              <w:tab/>
+            </w:r>
+            <w:r>
+              <w:rPr>
+                <w:noProof/>
+                <w:webHidden/>
+              </w:rPr>
+              <w:fldChar w:fldCharType="begin"/>
+            </w:r>
+            <w:r>
+              <w:rPr>
+                <w:noProof/>
+                <w:webHidden/>
+              </w:rPr>
+              <w:instrText xml:space="preserve"> PAGEREF _Toc30347066 \h </w:instrText>
+            </w:r>
+            <w:r>
+              <w:rPr>
+                <w:noProof/>
+                <w:webHidden/>
+              </w:rPr>
+            </w:r>
+            <w:r>
+              <w:rPr>
+                <w:noProof/>
+                <w:webHidden/>
+              </w:rPr>
+              <w:fldChar w:fldCharType="separate"/>
+            </w:r>
+            <w:r>
+              <w:rPr>
+                <w:noProof/>
+                <w:webHidden/>
+              </w:rPr>
+              <w:t>7</w:t>
+            </w:r>
+            <w:r>
+              <w:rPr>
+                <w:noProof/>
+                <w:webHidden/>
+              </w:rPr>
+              <w:fldChar w:fldCharType="end"/>
+            </w:r>
+          </w:hyperlink>
+        </w:p>
+        <w:p>
+          <w:pPr>
+            <w:pStyle w:val="TM3"/>
+            <w:tabs>
+              <w:tab w:val="left" w:pos="1320"/>
+              <w:tab w:val="right" w:leader="dot" w:pos="9350"/>
+            </w:tabs>
+            <w:rPr>
+              <w:noProof/>
+            </w:rPr>
+          </w:pPr>
+          <w:hyperlink w:anchor="_Toc30347067" w:history="1">
+            <w:r>
+              <w:rPr>
+                <w:rStyle w:val="Lienhypertexte"/>
+                <w:noProof/>
+                <w:lang w:val="fr-FR"/>
+              </w:rPr>
+              <w:t>5.6.2</w:t>
+            </w:r>
+            <w:r>
+              <w:rPr>
+                <w:noProof/>
+              </w:rPr>
+              <w:tab/>
+            </w:r>
+            <w:r>
+              <w:rPr>
+                <w:rStyle w:val="Lienhypertexte"/>
+                <w:noProof/>
+                <w:lang w:val="fr-FR"/>
+              </w:rPr>
+              <w:t>Réponse</w:t>
+            </w:r>
+            <w:r>
+              <w:rPr>
+                <w:noProof/>
+                <w:webHidden/>
+              </w:rPr>
+              <w:tab/>
+            </w:r>
+            <w:r>
+              <w:rPr>
+                <w:noProof/>
+                <w:webHidden/>
+              </w:rPr>
+              <w:fldChar w:fldCharType="begin"/>
+            </w:r>
+            <w:r>
+              <w:rPr>
+                <w:noProof/>
+                <w:webHidden/>
+              </w:rPr>
+              <w:instrText xml:space="preserve"> PAGEREF _Toc30347067 \h </w:instrText>
+            </w:r>
+            <w:r>
+              <w:rPr>
+                <w:noProof/>
+                <w:webHidden/>
+              </w:rPr>
+            </w:r>
+            <w:r>
+              <w:rPr>
+                <w:noProof/>
+                <w:webHidden/>
+              </w:rPr>
+              <w:fldChar w:fldCharType="separate"/>
+            </w:r>
+            <w:r>
+              <w:rPr>
+                <w:noProof/>
+                <w:webHidden/>
+              </w:rPr>
+              <w:t>8</w:t>
+            </w:r>
+            <w:r>
+              <w:rPr>
+                <w:noProof/>
+                <w:webHidden/>
+              </w:rPr>
+              <w:fldChar w:fldCharType="end"/>
+            </w:r>
+          </w:hyperlink>
+        </w:p>
+        <w:p>
+          <w:pPr>
+            <w:pStyle w:val="TM2"/>
+            <w:tabs>
+              <w:tab w:val="left" w:pos="880"/>
+              <w:tab w:val="right" w:leader="dot" w:pos="9350"/>
+            </w:tabs>
+            <w:rPr>
+              <w:noProof/>
+            </w:rPr>
+          </w:pPr>
+          <w:hyperlink w:anchor="_Toc30347068" w:history="1">
+            <w:r>
+              <w:rPr>
+                <w:rStyle w:val="Lienhypertexte"/>
+                <w:noProof/>
+                <w:lang w:val="fr-FR"/>
+              </w:rPr>
+              <w:t>5.7</w:t>
+            </w:r>
+            <w:r>
+              <w:rPr>
+                <w:noProof/>
+              </w:rPr>
+              <w:tab/>
+            </w:r>
+            <w:r>
+              <w:rPr>
+                <w:rStyle w:val="Lienhypertexte"/>
+                <w:noProof/>
+                <w:lang w:val="fr-FR"/>
+              </w:rPr>
+              <w:t>PUT : /addCommandApi</w:t>
+            </w:r>
+            <w:r>
+              <w:rPr>
+                <w:noProof/>
+                <w:webHidden/>
+              </w:rPr>
+              <w:tab/>
+            </w:r>
+            <w:r>
+              <w:rPr>
+                <w:noProof/>
+                <w:webHidden/>
+              </w:rPr>
+              <w:fldChar w:fldCharType="begin"/>
+            </w:r>
+            <w:r>
+              <w:rPr>
+                <w:noProof/>
+                <w:webHidden/>
+              </w:rPr>
+              <w:instrText xml:space="preserve"> PAGEREF _Toc30347068 \h </w:instrText>
+            </w:r>
+            <w:r>
+              <w:rPr>
+                <w:noProof/>
+                <w:webHidden/>
+              </w:rPr>
+            </w:r>
+            <w:r>
+              <w:rPr>
+                <w:noProof/>
+                <w:webHidden/>
+              </w:rPr>
+              <w:fldChar w:fldCharType="separate"/>
+            </w:r>
+            <w:r>
+              <w:rPr>
+                <w:noProof/>
+                <w:webHidden/>
+              </w:rPr>
+              <w:t>8</w:t>
+            </w:r>
+            <w:r>
+              <w:rPr>
+                <w:noProof/>
+                <w:webHidden/>
+              </w:rPr>
+              <w:fldChar w:fldCharType="end"/>
+            </w:r>
+          </w:hyperlink>
+        </w:p>
+        <w:p>
+          <w:pPr>
+            <w:pStyle w:val="TM3"/>
+            <w:tabs>
+              <w:tab w:val="left" w:pos="1320"/>
+              <w:tab w:val="right" w:leader="dot" w:pos="9350"/>
+            </w:tabs>
+            <w:rPr>
+              <w:noProof/>
+            </w:rPr>
+          </w:pPr>
+          <w:hyperlink w:anchor="_Toc30347069" w:history="1">
+            <w:r>
+              <w:rPr>
+                <w:rStyle w:val="Lienhypertexte"/>
+                <w:noProof/>
+                <w:lang w:val="fr-FR"/>
+              </w:rPr>
+              <w:t>5.7.1</w:t>
+            </w:r>
+            <w:r>
+              <w:rPr>
+                <w:noProof/>
+              </w:rPr>
+              <w:tab/>
+            </w:r>
+            <w:r>
+              <w:rPr>
+                <w:rStyle w:val="Lienhypertexte"/>
+                <w:noProof/>
+                <w:lang w:val="fr-FR"/>
+              </w:rPr>
+              <w:t>Requête</w:t>
+            </w:r>
+            <w:r>
+              <w:rPr>
+                <w:noProof/>
+                <w:webHidden/>
+              </w:rPr>
+              <w:tab/>
+            </w:r>
+            <w:r>
+              <w:rPr>
+                <w:noProof/>
+                <w:webHidden/>
+              </w:rPr>
+              <w:fldChar w:fldCharType="begin"/>
+            </w:r>
+            <w:r>
+              <w:rPr>
+                <w:noProof/>
+                <w:webHidden/>
+              </w:rPr>
+              <w:instrText xml:space="preserve"> PAGEREF _Toc30347069 \h </w:instrText>
+            </w:r>
+            <w:r>
+              <w:rPr>
+                <w:noProof/>
+                <w:webHidden/>
+              </w:rPr>
+            </w:r>
+            <w:r>
+              <w:rPr>
+                <w:noProof/>
+                <w:webHidden/>
+              </w:rPr>
+              <w:fldChar w:fldCharType="separate"/>
+            </w:r>
+            <w:r>
+              <w:rPr>
+                <w:noProof/>
+                <w:webHidden/>
+              </w:rPr>
+              <w:t>8</w:t>
+            </w:r>
+            <w:r>
+              <w:rPr>
+                <w:noProof/>
+                <w:webHidden/>
+              </w:rPr>
+              <w:fldChar w:fldCharType="end"/>
+            </w:r>
+          </w:hyperlink>
+        </w:p>
+        <w:p>
+          <w:pPr>
+            <w:pStyle w:val="TM3"/>
+            <w:tabs>
+              <w:tab w:val="left" w:pos="1320"/>
+              <w:tab w:val="right" w:leader="dot" w:pos="9350"/>
+            </w:tabs>
+            <w:rPr>
+              <w:noProof/>
+            </w:rPr>
+          </w:pPr>
+          <w:hyperlink w:anchor="_Toc30347070" w:history="1">
+            <w:r>
+              <w:rPr>
+                <w:rStyle w:val="Lienhypertexte"/>
+                <w:noProof/>
+                <w:lang w:val="fr-FR"/>
+              </w:rPr>
+              <w:t>5.7.2</w:t>
+            </w:r>
+            <w:r>
+              <w:rPr>
+                <w:noProof/>
+              </w:rPr>
+              <w:tab/>
+            </w:r>
+            <w:r>
+              <w:rPr>
+                <w:rStyle w:val="Lienhypertexte"/>
+                <w:noProof/>
+                <w:lang w:val="fr-FR"/>
+              </w:rPr>
+              <w:t>Réponse</w:t>
+            </w:r>
+            <w:r>
+              <w:rPr>
+                <w:noProof/>
+                <w:webHidden/>
+              </w:rPr>
+              <w:tab/>
+            </w:r>
+            <w:r>
+              <w:rPr>
+                <w:noProof/>
+                <w:webHidden/>
+              </w:rPr>
+              <w:fldChar w:fldCharType="begin"/>
+            </w:r>
+            <w:r>
+              <w:rPr>
+                <w:noProof/>
+                <w:webHidden/>
+              </w:rPr>
+              <w:instrText xml:space="preserve"> PAGEREF _Toc30347070 \h </w:instrText>
+            </w:r>
+            <w:r>
+              <w:rPr>
+                <w:noProof/>
+                <w:webHidden/>
+              </w:rPr>
+            </w:r>
+            <w:r>
+              <w:rPr>
+                <w:noProof/>
+                <w:webHidden/>
+              </w:rPr>
+              <w:fldChar w:fldCharType="separate"/>
+            </w:r>
+            <w:r>
+              <w:rPr>
+                <w:noProof/>
+                <w:webHidden/>
+              </w:rPr>
+              <w:t>8</w:t>
+            </w:r>
+            <w:r>
+              <w:rPr>
+                <w:noProof/>
+                <w:webHidden/>
+              </w:rPr>
+              <w:fldChar w:fldCharType="end"/>
+            </w:r>
+          </w:hyperlink>
+        </w:p>
+        <w:p>
+          <w:pPr>
+            <w:pStyle w:val="TM2"/>
+            <w:tabs>
+              <w:tab w:val="left" w:pos="880"/>
+              <w:tab w:val="right" w:leader="dot" w:pos="9350"/>
+            </w:tabs>
+            <w:rPr>
+              <w:noProof/>
+            </w:rPr>
+          </w:pPr>
+          <w:hyperlink w:anchor="_Toc30347071" w:history="1">
+            <w:r>
+              <w:rPr>
+                <w:rStyle w:val="Lienhypertexte"/>
+                <w:noProof/>
+                <w:lang w:val="fr-FR"/>
+              </w:rPr>
+              <w:t>5.8</w:t>
+            </w:r>
+            <w:r>
+              <w:rPr>
+                <w:noProof/>
+              </w:rPr>
+              <w:tab/>
+            </w:r>
+            <w:r>
+              <w:rPr>
+                <w:rStyle w:val="Lienhypertexte"/>
+                <w:noProof/>
+                <w:lang w:val="fr-FR"/>
+              </w:rPr>
+              <w:t>PUT : /clearCommandApi</w:t>
+            </w:r>
+            <w:r>
+              <w:rPr>
+                <w:noProof/>
+                <w:webHidden/>
+              </w:rPr>
+              <w:tab/>
+            </w:r>
+            <w:r>
+              <w:rPr>
+                <w:noProof/>
+                <w:webHidden/>
+              </w:rPr>
+              <w:fldChar w:fldCharType="begin"/>
+            </w:r>
+            <w:r>
+              <w:rPr>
+                <w:noProof/>
+                <w:webHidden/>
+              </w:rPr>
+              <w:instrText xml:space="preserve"> PAGEREF _Toc30347071 \h </w:instrText>
+            </w:r>
+            <w:r>
+              <w:rPr>
+                <w:noProof/>
+                <w:webHidden/>
+              </w:rPr>
+            </w:r>
+            <w:r>
+              <w:rPr>
+                <w:noProof/>
+                <w:webHidden/>
+              </w:rPr>
+              <w:fldChar w:fldCharType="separate"/>
+            </w:r>
+            <w:r>
+              <w:rPr>
+                <w:noProof/>
+                <w:webHidden/>
+              </w:rPr>
+              <w:t>9</w:t>
+            </w:r>
+            <w:r>
+              <w:rPr>
+                <w:noProof/>
+                <w:webHidden/>
+              </w:rPr>
+              <w:fldChar w:fldCharType="end"/>
+            </w:r>
+          </w:hyperlink>
+        </w:p>
+        <w:p>
+          <w:pPr>
+            <w:pStyle w:val="TM3"/>
+            <w:tabs>
+              <w:tab w:val="left" w:pos="1320"/>
+              <w:tab w:val="right" w:leader="dot" w:pos="9350"/>
+            </w:tabs>
+            <w:rPr>
+              <w:noProof/>
+            </w:rPr>
+          </w:pPr>
+          <w:hyperlink w:anchor="_Toc30347072" w:history="1">
+            <w:r>
+              <w:rPr>
+                <w:rStyle w:val="Lienhypertexte"/>
+                <w:noProof/>
+                <w:lang w:val="fr-FR"/>
+              </w:rPr>
+              <w:t>5.8.1</w:t>
+            </w:r>
+            <w:r>
+              <w:rPr>
+                <w:noProof/>
+              </w:rPr>
+              <w:tab/>
+            </w:r>
+            <w:r>
+              <w:rPr>
+                <w:rStyle w:val="Lienhypertexte"/>
+                <w:noProof/>
+                <w:lang w:val="fr-FR"/>
+              </w:rPr>
+              <w:t>Requête</w:t>
+            </w:r>
+            <w:r>
+              <w:rPr>
+                <w:noProof/>
+                <w:webHidden/>
+              </w:rPr>
+              <w:tab/>
+            </w:r>
+            <w:r>
+              <w:rPr>
+                <w:noProof/>
+                <w:webHidden/>
+              </w:rPr>
+              <w:fldChar w:fldCharType="begin"/>
+            </w:r>
+            <w:r>
+              <w:rPr>
+                <w:noProof/>
+                <w:webHidden/>
+              </w:rPr>
+              <w:instrText xml:space="preserve"> PAGEREF _Toc30347072 \h </w:instrText>
+            </w:r>
+            <w:r>
+              <w:rPr>
+                <w:noProof/>
+                <w:webHidden/>
+              </w:rPr>
+            </w:r>
+            <w:r>
+              <w:rPr>
+                <w:noProof/>
+                <w:webHidden/>
+              </w:rPr>
+              <w:fldChar w:fldCharType="separate"/>
+            </w:r>
+            <w:r>
+              <w:rPr>
+                <w:noProof/>
+                <w:webHidden/>
+              </w:rPr>
+              <w:t>9</w:t>
+            </w:r>
+            <w:r>
+              <w:rPr>
+                <w:noProof/>
+                <w:webHidden/>
+              </w:rPr>
+              <w:fldChar w:fldCharType="end"/>
+            </w:r>
+          </w:hyperlink>
+        </w:p>
+        <w:p>
+          <w:pPr>
+            <w:pStyle w:val="TM3"/>
+            <w:tabs>
+              <w:tab w:val="left" w:pos="1320"/>
+              <w:tab w:val="right" w:leader="dot" w:pos="9350"/>
+            </w:tabs>
+            <w:rPr>
+              <w:noProof/>
+            </w:rPr>
+          </w:pPr>
+          <w:hyperlink w:anchor="_Toc30347073" w:history="1">
+            <w:r>
+              <w:rPr>
+                <w:rStyle w:val="Lienhypertexte"/>
+                <w:noProof/>
+                <w:lang w:val="fr-FR"/>
+              </w:rPr>
+              <w:t>5.8.2</w:t>
+            </w:r>
+            <w:r>
+              <w:rPr>
+                <w:noProof/>
+              </w:rPr>
+              <w:tab/>
+            </w:r>
+            <w:r>
+              <w:rPr>
+                <w:rStyle w:val="Lienhypertexte"/>
+                <w:noProof/>
+                <w:lang w:val="fr-FR"/>
+              </w:rPr>
+              <w:t>Réponse</w:t>
+            </w:r>
+            <w:r>
+              <w:rPr>
+                <w:noProof/>
+                <w:webHidden/>
+              </w:rPr>
+              <w:tab/>
+            </w:r>
+            <w:r>
+              <w:rPr>
+                <w:noProof/>
+                <w:webHidden/>
+              </w:rPr>
+              <w:fldChar w:fldCharType="begin"/>
+            </w:r>
+            <w:r>
+              <w:rPr>
+                <w:noProof/>
+                <w:webHidden/>
+              </w:rPr>
+              <w:instrText xml:space="preserve"> PAGEREF _Toc30347073 \h </w:instrText>
+            </w:r>
+            <w:r>
+              <w:rPr>
+                <w:noProof/>
+                <w:webHidden/>
+              </w:rPr>
+            </w:r>
+            <w:r>
+              <w:rPr>
+                <w:noProof/>
+                <w:webHidden/>
+              </w:rPr>
+              <w:fldChar w:fldCharType="separate"/>
+            </w:r>
+            <w:r>
+              <w:rPr>
+                <w:noProof/>
+                <w:webHidden/>
+              </w:rPr>
+              <w:t>9</w:t>
+            </w:r>
+            <w:r>
+              <w:rPr>
+                <w:noProof/>
+                <w:webHidden/>
+              </w:rPr>
+              <w:fldChar w:fldCharType="end"/>
+            </w:r>
+          </w:hyperlink>
+        </w:p>
+        <w:p>
+          <w:pPr>
+            <w:pStyle w:val="TM2"/>
+            <w:tabs>
+              <w:tab w:val="left" w:pos="880"/>
+              <w:tab w:val="right" w:leader="dot" w:pos="9350"/>
+            </w:tabs>
+            <w:rPr>
+              <w:noProof/>
+            </w:rPr>
+          </w:pPr>
+          <w:hyperlink w:anchor="_Toc30347074" w:history="1">
+            <w:r>
+              <w:rPr>
+                <w:rStyle w:val="Lienhypertexte"/>
+                <w:noProof/>
+                <w:lang w:val="fr-FR"/>
+              </w:rPr>
+              <w:t>5.9</w:t>
+            </w:r>
+            <w:r>
+              <w:rPr>
+                <w:noProof/>
+              </w:rPr>
+              <w:tab/>
+            </w:r>
+            <w:r>
+              <w:rPr>
+                <w:rStyle w:val="Lienhypertexte"/>
+                <w:noProof/>
+                <w:lang w:val="fr-FR"/>
+              </w:rPr>
+              <w:t>DELETE : /deleteProductApi</w:t>
+            </w:r>
+            <w:r>
+              <w:rPr>
+                <w:noProof/>
+                <w:webHidden/>
+              </w:rPr>
+              <w:tab/>
+            </w:r>
+            <w:r>
+              <w:rPr>
+                <w:noProof/>
+                <w:webHidden/>
+              </w:rPr>
+              <w:fldChar w:fldCharType="begin"/>
+            </w:r>
+            <w:r>
+              <w:rPr>
+                <w:noProof/>
+                <w:webHidden/>
+              </w:rPr>
+              <w:instrText xml:space="preserve"> PAGEREF _Toc30347074 \h </w:instrText>
+            </w:r>
+            <w:r>
+              <w:rPr>
+                <w:noProof/>
+                <w:webHidden/>
+              </w:rPr>
+            </w:r>
+            <w:r>
+              <w:rPr>
+                <w:noProof/>
+                <w:webHidden/>
+              </w:rPr>
+              <w:fldChar w:fldCharType="separate"/>
+            </w:r>
+            <w:r>
+              <w:rPr>
+                <w:noProof/>
+                <w:webHidden/>
+              </w:rPr>
+              <w:t>10</w:t>
+            </w:r>
+            <w:r>
+              <w:rPr>
+                <w:noProof/>
+                <w:webHidden/>
+              </w:rPr>
+              <w:fldChar w:fldCharType="end"/>
+            </w:r>
+          </w:hyperlink>
+        </w:p>
+        <w:p>
+          <w:pPr>
+            <w:pStyle w:val="TM3"/>
+            <w:tabs>
+              <w:tab w:val="left" w:pos="1320"/>
+              <w:tab w:val="right" w:leader="dot" w:pos="9350"/>
+            </w:tabs>
+            <w:rPr>
+              <w:noProof/>
+            </w:rPr>
+          </w:pPr>
+          <w:hyperlink w:anchor="_Toc30347075" w:history="1">
+            <w:r>
+              <w:rPr>
+                <w:rStyle w:val="Lienhypertexte"/>
+                <w:noProof/>
+                <w:lang w:val="fr-FR"/>
+              </w:rPr>
+              <w:t>5.9.1</w:t>
+            </w:r>
+            <w:r>
+              <w:rPr>
+                <w:noProof/>
+              </w:rPr>
+              <w:tab/>
+            </w:r>
+            <w:r>
+              <w:rPr>
+                <w:rStyle w:val="Lienhypertexte"/>
+                <w:noProof/>
+                <w:lang w:val="fr-FR"/>
+              </w:rPr>
+              <w:t>Requête</w:t>
+            </w:r>
+            <w:r>
+              <w:rPr>
+                <w:noProof/>
+                <w:webHidden/>
+              </w:rPr>
+              <w:tab/>
+            </w:r>
+            <w:r>
+              <w:rPr>
+                <w:noProof/>
+                <w:webHidden/>
+              </w:rPr>
+              <w:fldChar w:fldCharType="begin"/>
+            </w:r>
+            <w:r>
+              <w:rPr>
+                <w:noProof/>
+                <w:webHidden/>
+              </w:rPr>
+              <w:instrText xml:space="preserve"> PAGEREF _Toc30347075 \h </w:instrText>
+            </w:r>
+            <w:r>
+              <w:rPr>
+                <w:noProof/>
+                <w:webHidden/>
+              </w:rPr>
+            </w:r>
+            <w:r>
+              <w:rPr>
+                <w:noProof/>
+                <w:webHidden/>
+              </w:rPr>
+              <w:fldChar w:fldCharType="separate"/>
+            </w:r>
+            <w:r>
+              <w:rPr>
+                <w:noProof/>
+                <w:webHidden/>
+              </w:rPr>
+              <w:t>10</w:t>
+            </w:r>
+            <w:r>
+              <w:rPr>
+                <w:noProof/>
+                <w:webHidden/>
+              </w:rPr>
+              <w:fldChar w:fldCharType="end"/>
+            </w:r>
+          </w:hyperlink>
+        </w:p>
+        <w:p>
+          <w:pPr>
+            <w:pStyle w:val="TM3"/>
+            <w:tabs>
+              <w:tab w:val="left" w:pos="1320"/>
+              <w:tab w:val="right" w:leader="dot" w:pos="9350"/>
+            </w:tabs>
+            <w:rPr>
+              <w:noProof/>
+            </w:rPr>
+          </w:pPr>
+          <w:hyperlink w:anchor="_Toc30347076" w:history="1">
+            <w:r>
+              <w:rPr>
+                <w:rStyle w:val="Lienhypertexte"/>
+                <w:noProof/>
+                <w:lang w:val="fr-FR"/>
+              </w:rPr>
+              <w:t>5.9.2</w:t>
+            </w:r>
+            <w:r>
+              <w:rPr>
+                <w:noProof/>
+              </w:rPr>
+              <w:tab/>
+            </w:r>
+            <w:r>
+              <w:rPr>
+                <w:rStyle w:val="Lienhypertexte"/>
+                <w:noProof/>
+                <w:lang w:val="fr-FR"/>
+              </w:rPr>
+              <w:t>Réponse</w:t>
+            </w:r>
+            <w:r>
+              <w:rPr>
+                <w:noProof/>
+                <w:webHidden/>
+              </w:rPr>
+              <w:tab/>
+            </w:r>
+            <w:r>
+              <w:rPr>
+                <w:noProof/>
+                <w:webHidden/>
+              </w:rPr>
+              <w:fldChar w:fldCharType="begin"/>
+            </w:r>
+            <w:r>
+              <w:rPr>
+                <w:noProof/>
+                <w:webHidden/>
+              </w:rPr>
+              <w:instrText xml:space="preserve"> PAGEREF _Toc30347076 \h </w:instrText>
+            </w:r>
+            <w:r>
+              <w:rPr>
+                <w:noProof/>
+                <w:webHidden/>
+              </w:rPr>
+            </w:r>
+            <w:r>
+              <w:rPr>
+                <w:noProof/>
+                <w:webHidden/>
+              </w:rPr>
+              <w:fldChar w:fldCharType="separate"/>
+            </w:r>
+            <w:r>
+              <w:rPr>
+                <w:noProof/>
+                <w:webHidden/>
+              </w:rPr>
+              <w:t>10</w:t>
+            </w:r>
+            <w:r>
+              <w:rPr>
+                <w:noProof/>
+                <w:webHidden/>
+              </w:rPr>
+              <w:fldChar w:fldCharType="end"/>
+            </w:r>
+          </w:hyperlink>
+        </w:p>
+        <w:p>
+          <w:pPr>
+            <w:pStyle w:val="TM2"/>
+            <w:tabs>
+              <w:tab w:val="left" w:pos="880"/>
+              <w:tab w:val="right" w:leader="dot" w:pos="9350"/>
+            </w:tabs>
+            <w:rPr>
+              <w:noProof/>
+            </w:rPr>
+          </w:pPr>
+          <w:hyperlink w:anchor="_Toc30347077" w:history="1">
+            <w:r>
+              <w:rPr>
+                <w:rStyle w:val="Lienhypertexte"/>
+                <w:noProof/>
+                <w:lang w:val="fr-FR"/>
+              </w:rPr>
+              <w:t>5.10</w:t>
+            </w:r>
+            <w:r>
+              <w:rPr>
+                <w:noProof/>
+              </w:rPr>
+              <w:tab/>
+            </w:r>
+            <w:r>
+              <w:rPr>
+                <w:rStyle w:val="Lienhypertexte"/>
+                <w:noProof/>
+                <w:lang w:val="fr-FR"/>
+              </w:rPr>
+              <w:t>DELETE : /deleteClientApi</w:t>
+            </w:r>
+            <w:r>
+              <w:rPr>
+                <w:noProof/>
+                <w:webHidden/>
+              </w:rPr>
+              <w:tab/>
+            </w:r>
+            <w:r>
+              <w:rPr>
+                <w:noProof/>
+                <w:webHidden/>
+              </w:rPr>
+              <w:fldChar w:fldCharType="begin"/>
+            </w:r>
+            <w:r>
+              <w:rPr>
+                <w:noProof/>
+                <w:webHidden/>
+              </w:rPr>
+              <w:instrText xml:space="preserve"> PAGEREF _Toc30347077 \h </w:instrText>
+            </w:r>
+            <w:r>
+              <w:rPr>
+                <w:noProof/>
+                <w:webHidden/>
+              </w:rPr>
+            </w:r>
+            <w:r>
+              <w:rPr>
+                <w:noProof/>
+                <w:webHidden/>
+              </w:rPr>
+              <w:fldChar w:fldCharType="separate"/>
+            </w:r>
+            <w:r>
+              <w:rPr>
+                <w:noProof/>
+                <w:webHidden/>
+              </w:rPr>
+              <w:t>11</w:t>
+            </w:r>
+            <w:r>
+              <w:rPr>
+                <w:noProof/>
+                <w:webHidden/>
+              </w:rPr>
+              <w:fldChar w:fldCharType="end"/>
+            </w:r>
+          </w:hyperlink>
+        </w:p>
+        <w:p>
+          <w:pPr>
+            <w:pStyle w:val="TM3"/>
+            <w:tabs>
+              <w:tab w:val="left" w:pos="1320"/>
+              <w:tab w:val="right" w:leader="dot" w:pos="9350"/>
+            </w:tabs>
+            <w:rPr>
+              <w:noProof/>
+            </w:rPr>
+          </w:pPr>
+          <w:hyperlink w:anchor="_Toc30347078" w:history="1">
+            <w:r>
+              <w:rPr>
+                <w:rStyle w:val="Lienhypertexte"/>
+                <w:noProof/>
+                <w:lang w:val="fr-FR"/>
+              </w:rPr>
+              <w:t>5.10.1</w:t>
+            </w:r>
+            <w:r>
+              <w:rPr>
+                <w:noProof/>
+              </w:rPr>
+              <w:tab/>
+            </w:r>
+            <w:r>
+              <w:rPr>
+                <w:rStyle w:val="Lienhypertexte"/>
+                <w:noProof/>
+                <w:lang w:val="fr-FR"/>
+              </w:rPr>
+              <w:t>Requête</w:t>
+            </w:r>
+            <w:r>
+              <w:rPr>
+                <w:noProof/>
+                <w:webHidden/>
+              </w:rPr>
+              <w:tab/>
+            </w:r>
+            <w:r>
+              <w:rPr>
+                <w:noProof/>
+                <w:webHidden/>
+              </w:rPr>
+              <w:fldChar w:fldCharType="begin"/>
+            </w:r>
+            <w:r>
+              <w:rPr>
+                <w:noProof/>
+                <w:webHidden/>
+              </w:rPr>
+              <w:instrText xml:space="preserve"> PAGEREF _Toc30347078 \h </w:instrText>
+            </w:r>
+            <w:r>
+              <w:rPr>
+                <w:noProof/>
+                <w:webHidden/>
+              </w:rPr>
+            </w:r>
+            <w:r>
+              <w:rPr>
+                <w:noProof/>
+                <w:webHidden/>
+              </w:rPr>
+              <w:fldChar w:fldCharType="separate"/>
+            </w:r>
+            <w:r>
+              <w:rPr>
+                <w:noProof/>
+                <w:webHidden/>
+              </w:rPr>
+              <w:t>11</w:t>
+            </w:r>
+            <w:r>
+              <w:rPr>
+                <w:noProof/>
+                <w:webHidden/>
+              </w:rPr>
+              <w:fldChar w:fldCharType="end"/>
+            </w:r>
+          </w:hyperlink>
+        </w:p>
+        <w:p>
+          <w:pPr>
+            <w:pStyle w:val="TM3"/>
+            <w:tabs>
+              <w:tab w:val="left" w:pos="1320"/>
+              <w:tab w:val="right" w:leader="dot" w:pos="9350"/>
+            </w:tabs>
+            <w:rPr>
+              <w:noProof/>
+            </w:rPr>
+          </w:pPr>
+          <w:hyperlink w:anchor="_Toc30347079" w:history="1">
+            <w:r>
+              <w:rPr>
+                <w:rStyle w:val="Lienhypertexte"/>
+                <w:noProof/>
+                <w:lang w:val="fr-FR"/>
+              </w:rPr>
+              <w:t>5.10.2</w:t>
+            </w:r>
+            <w:r>
+              <w:rPr>
+                <w:noProof/>
+              </w:rPr>
+              <w:tab/>
+            </w:r>
+            <w:r>
+              <w:rPr>
+                <w:rStyle w:val="Lienhypertexte"/>
+                <w:noProof/>
+                <w:lang w:val="fr-FR"/>
+              </w:rPr>
+              <w:t>Réponse</w:t>
+            </w:r>
+            <w:r>
+              <w:rPr>
+                <w:noProof/>
+                <w:webHidden/>
+              </w:rPr>
+              <w:tab/>
+            </w:r>
+            <w:r>
+              <w:rPr>
+                <w:noProof/>
+                <w:webHidden/>
+              </w:rPr>
+              <w:fldChar w:fldCharType="begin"/>
+            </w:r>
+            <w:r>
+              <w:rPr>
+                <w:noProof/>
+                <w:webHidden/>
+              </w:rPr>
+              <w:instrText xml:space="preserve"> PAGEREF _Toc30347079 \h </w:instrText>
+            </w:r>
+            <w:r>
+              <w:rPr>
+                <w:noProof/>
+                <w:webHidden/>
+              </w:rPr>
+            </w:r>
+            <w:r>
+              <w:rPr>
+                <w:noProof/>
+                <w:webHidden/>
+              </w:rPr>
+              <w:fldChar w:fldCharType="separate"/>
+            </w:r>
+            <w:r>
+              <w:rPr>
+                <w:noProof/>
+                <w:webHidden/>
+              </w:rPr>
+              <w:t>11</w:t>
+            </w:r>
+            <w:r>
+              <w:rPr>
+                <w:noProof/>
+                <w:webHidden/>
+              </w:rPr>
+              <w:fldChar w:fldCharType="end"/>
+            </w:r>
+          </w:hyperlink>
+        </w:p>
+        <w:p>
+          <w:pPr>
+            <w:pStyle w:val="TM2"/>
+            <w:tabs>
+              <w:tab w:val="left" w:pos="880"/>
+              <w:tab w:val="right" w:leader="dot" w:pos="9350"/>
+            </w:tabs>
+            <w:rPr>
+              <w:noProof/>
+            </w:rPr>
+          </w:pPr>
+          <w:hyperlink w:anchor="_Toc30347080" w:history="1">
+            <w:r>
+              <w:rPr>
+                <w:rStyle w:val="Lienhypertexte"/>
+                <w:noProof/>
+                <w:lang w:val="fr-FR"/>
+              </w:rPr>
+              <w:t>5.11</w:t>
+            </w:r>
+            <w:r>
+              <w:rPr>
+                <w:noProof/>
+              </w:rPr>
+              <w:tab/>
+            </w:r>
+            <w:r>
+              <w:rPr>
+                <w:rStyle w:val="Lienhypertexte"/>
+                <w:noProof/>
+                <w:lang w:val="fr-FR"/>
+              </w:rPr>
+              <w:t>POST : /addProductApi</w:t>
+            </w:r>
+            <w:r>
+              <w:rPr>
+                <w:noProof/>
+                <w:webHidden/>
+              </w:rPr>
+              <w:tab/>
+            </w:r>
+            <w:r>
+              <w:rPr>
+                <w:noProof/>
+                <w:webHidden/>
+              </w:rPr>
+              <w:fldChar w:fldCharType="begin"/>
+            </w:r>
+            <w:r>
+              <w:rPr>
+                <w:noProof/>
+                <w:webHidden/>
+              </w:rPr>
+              <w:instrText xml:space="preserve"> PAGEREF _Toc30347080 \h </w:instrText>
+            </w:r>
+            <w:r>
+              <w:rPr>
+                <w:noProof/>
+                <w:webHidden/>
+              </w:rPr>
+            </w:r>
+            <w:r>
+              <w:rPr>
+                <w:noProof/>
+                <w:webHidden/>
+              </w:rPr>
+              <w:fldChar w:fldCharType="separate"/>
+            </w:r>
+            <w:r>
+              <w:rPr>
+                <w:noProof/>
+                <w:webHidden/>
+              </w:rPr>
+              <w:t>12</w:t>
+            </w:r>
+            <w:r>
+              <w:rPr>
+                <w:noProof/>
+                <w:webHidden/>
+              </w:rPr>
+              <w:fldChar w:fldCharType="end"/>
+            </w:r>
+          </w:hyperlink>
+        </w:p>
+        <w:p>
+          <w:pPr>
+            <w:pStyle w:val="TM3"/>
+            <w:tabs>
+              <w:tab w:val="left" w:pos="1320"/>
+              <w:tab w:val="right" w:leader="dot" w:pos="9350"/>
+            </w:tabs>
+            <w:rPr>
+              <w:noProof/>
+            </w:rPr>
+          </w:pPr>
+          <w:hyperlink w:anchor="_Toc30347081" w:history="1">
+            <w:r>
+              <w:rPr>
+                <w:rStyle w:val="Lienhypertexte"/>
+                <w:noProof/>
+                <w:lang w:val="fr-FR"/>
+              </w:rPr>
+              <w:t>5.11.1</w:t>
+            </w:r>
+            <w:r>
+              <w:rPr>
+                <w:noProof/>
+              </w:rPr>
+              <w:tab/>
+            </w:r>
+            <w:r>
+              <w:rPr>
+                <w:rStyle w:val="Lienhypertexte"/>
+                <w:noProof/>
+                <w:lang w:val="fr-FR"/>
+              </w:rPr>
+              <w:t>Requête</w:t>
+            </w:r>
+            <w:r>
+              <w:rPr>
+                <w:noProof/>
+                <w:webHidden/>
+              </w:rPr>
+              <w:tab/>
+            </w:r>
+            <w:r>
+              <w:rPr>
+                <w:noProof/>
+                <w:webHidden/>
+              </w:rPr>
+              <w:fldChar w:fldCharType="begin"/>
+            </w:r>
+            <w:r>
+              <w:rPr>
+                <w:noProof/>
+                <w:webHidden/>
+              </w:rPr>
+              <w:instrText xml:space="preserve"> PAGEREF _Toc30347081 \h </w:instrText>
+            </w:r>
+            <w:r>
+              <w:rPr>
+                <w:noProof/>
+                <w:webHidden/>
+              </w:rPr>
+            </w:r>
+            <w:r>
+              <w:rPr>
+                <w:noProof/>
+                <w:webHidden/>
+              </w:rPr>
+              <w:fldChar w:fldCharType="separate"/>
+            </w:r>
+            <w:r>
+              <w:rPr>
+                <w:noProof/>
+                <w:webHidden/>
+              </w:rPr>
+              <w:t>12</w:t>
+            </w:r>
+            <w:r>
+              <w:rPr>
+                <w:noProof/>
+                <w:webHidden/>
+              </w:rPr>
+              <w:fldChar w:fldCharType="end"/>
+            </w:r>
+          </w:hyperlink>
+        </w:p>
+        <w:p>
+          <w:pPr>
+            <w:pStyle w:val="TM3"/>
+            <w:tabs>
+              <w:tab w:val="left" w:pos="1320"/>
+              <w:tab w:val="right" w:leader="dot" w:pos="9350"/>
+            </w:tabs>
+            <w:rPr>
+              <w:noProof/>
+            </w:rPr>
+          </w:pPr>
+          <w:hyperlink w:anchor="_Toc30347082" w:history="1">
+            <w:r>
+              <w:rPr>
+                <w:rStyle w:val="Lienhypertexte"/>
+                <w:noProof/>
+                <w:lang w:val="fr-FR"/>
+              </w:rPr>
+              <w:t>5.11.2</w:t>
+            </w:r>
+            <w:r>
+              <w:rPr>
+                <w:noProof/>
+              </w:rPr>
+              <w:tab/>
+            </w:r>
+            <w:r>
+              <w:rPr>
+                <w:rStyle w:val="Lienhypertexte"/>
+                <w:noProof/>
+                <w:lang w:val="fr-FR"/>
+              </w:rPr>
+              <w:t>Réponse</w:t>
+            </w:r>
+            <w:r>
+              <w:rPr>
+                <w:noProof/>
+                <w:webHidden/>
+              </w:rPr>
+              <w:tab/>
+            </w:r>
+            <w:r>
+              <w:rPr>
+                <w:noProof/>
+                <w:webHidden/>
+              </w:rPr>
+              <w:fldChar w:fldCharType="begin"/>
+            </w:r>
+            <w:r>
+              <w:rPr>
+                <w:noProof/>
+                <w:webHidden/>
+              </w:rPr>
+              <w:instrText xml:space="preserve"> PAGEREF _Toc30347082 \h </w:instrText>
+            </w:r>
+            <w:r>
+              <w:rPr>
+                <w:noProof/>
+                <w:webHidden/>
+              </w:rPr>
+            </w:r>
+            <w:r>
+              <w:rPr>
+                <w:noProof/>
+                <w:webHidden/>
+              </w:rPr>
+              <w:fldChar w:fldCharType="separate"/>
+            </w:r>
+            <w:r>
+              <w:rPr>
+                <w:noProof/>
+                <w:webHidden/>
+              </w:rPr>
+              <w:t>12</w:t>
+            </w:r>
+            <w:r>
+              <w:rPr>
+                <w:noProof/>
+                <w:webHidden/>
+              </w:rPr>
+              <w:fldChar w:fldCharType="end"/>
+            </w:r>
+          </w:hyperlink>
+        </w:p>
+        <w:p>
+          <w:pPr>
+            <w:pStyle w:val="TM2"/>
+            <w:tabs>
+              <w:tab w:val="left" w:pos="880"/>
+              <w:tab w:val="right" w:leader="dot" w:pos="9350"/>
+            </w:tabs>
+            <w:rPr>
+              <w:noProof/>
+            </w:rPr>
+          </w:pPr>
+          <w:hyperlink w:anchor="_Toc30347083" w:history="1">
+            <w:r>
+              <w:rPr>
+                <w:rStyle w:val="Lienhypertexte"/>
+                <w:noProof/>
+                <w:lang w:val="fr-FR"/>
+              </w:rPr>
+              <w:t>5.12</w:t>
+            </w:r>
+            <w:r>
+              <w:rPr>
+                <w:noProof/>
+              </w:rPr>
+              <w:tab/>
+            </w:r>
+            <w:r>
+              <w:rPr>
+                <w:rStyle w:val="Lienhypertexte"/>
+                <w:noProof/>
+                <w:lang w:val="fr-FR"/>
+              </w:rPr>
+              <w:t>POST : /saveCommandApi</w:t>
+            </w:r>
+            <w:r>
+              <w:rPr>
+                <w:noProof/>
+                <w:webHidden/>
+              </w:rPr>
+              <w:tab/>
+            </w:r>
+            <w:r>
+              <w:rPr>
+                <w:noProof/>
+                <w:webHidden/>
+              </w:rPr>
+              <w:fldChar w:fldCharType="begin"/>
+            </w:r>
+            <w:r>
+              <w:rPr>
+                <w:noProof/>
+                <w:webHidden/>
+              </w:rPr>
+              <w:instrText xml:space="preserve"> PAGEREF _Toc30347083 \h </w:instrText>
+            </w:r>
+            <w:r>
+              <w:rPr>
+                <w:noProof/>
+                <w:webHidden/>
+              </w:rPr>
+            </w:r>
+            <w:r>
+              <w:rPr>
+                <w:noProof/>
+                <w:webHidden/>
+              </w:rPr>
+              <w:fldChar w:fldCharType="separate"/>
+            </w:r>
+            <w:r>
+              <w:rPr>
+                <w:noProof/>
+                <w:webHidden/>
+              </w:rPr>
+              <w:t>13</w:t>
+            </w:r>
+            <w:r>
+              <w:rPr>
+                <w:noProof/>
+                <w:webHidden/>
+              </w:rPr>
+              <w:fldChar w:fldCharType="end"/>
+            </w:r>
+          </w:hyperlink>
+        </w:p>
+        <w:p>
+          <w:pPr>
+            <w:pStyle w:val="TM3"/>
+            <w:tabs>
+              <w:tab w:val="left" w:pos="1320"/>
+              <w:tab w:val="right" w:leader="dot" w:pos="9350"/>
+            </w:tabs>
+            <w:rPr>
+              <w:noProof/>
+            </w:rPr>
+          </w:pPr>
+          <w:hyperlink w:anchor="_Toc30347084" w:history="1">
+            <w:r>
+              <w:rPr>
+                <w:rStyle w:val="Lienhypertexte"/>
+                <w:noProof/>
+                <w:lang w:val="fr-FR"/>
+              </w:rPr>
+              <w:t>5.12.1</w:t>
+            </w:r>
+            <w:r>
+              <w:rPr>
+                <w:noProof/>
+              </w:rPr>
+              <w:tab/>
+            </w:r>
+            <w:r>
+              <w:rPr>
+                <w:rStyle w:val="Lienhypertexte"/>
+                <w:noProof/>
+                <w:lang w:val="fr-FR"/>
+              </w:rPr>
+              <w:t>Requête</w:t>
+            </w:r>
+            <w:r>
+              <w:rPr>
+                <w:noProof/>
+                <w:webHidden/>
+              </w:rPr>
+              <w:tab/>
+            </w:r>
+            <w:r>
+              <w:rPr>
+                <w:noProof/>
+                <w:webHidden/>
+              </w:rPr>
+              <w:fldChar w:fldCharType="begin"/>
+            </w:r>
+            <w:r>
+              <w:rPr>
+                <w:noProof/>
+                <w:webHidden/>
+              </w:rPr>
+              <w:instrText xml:space="preserve"> PAGEREF _Toc30347084 \h </w:instrText>
+            </w:r>
+            <w:r>
+              <w:rPr>
+                <w:noProof/>
+                <w:webHidden/>
+              </w:rPr>
+            </w:r>
+            <w:r>
+              <w:rPr>
+                <w:noProof/>
+                <w:webHidden/>
+              </w:rPr>
+              <w:fldChar w:fldCharType="separate"/>
+            </w:r>
+            <w:r>
+              <w:rPr>
+                <w:noProof/>
+                <w:webHidden/>
+              </w:rPr>
+              <w:t>13</w:t>
+            </w:r>
+            <w:r>
+              <w:rPr>
+                <w:noProof/>
+                <w:webHidden/>
+              </w:rPr>
+              <w:fldChar w:fldCharType="end"/>
+            </w:r>
+          </w:hyperlink>
+        </w:p>
+        <w:p>
+          <w:pPr>
+            <w:pStyle w:val="TM3"/>
+            <w:tabs>
+              <w:tab w:val="left" w:pos="1320"/>
+              <w:tab w:val="right" w:leader="dot" w:pos="9350"/>
+            </w:tabs>
+            <w:rPr>
+              <w:noProof/>
+            </w:rPr>
+          </w:pPr>
+          <w:hyperlink w:anchor="_Toc30347085" w:history="1">
+            <w:r>
+              <w:rPr>
+                <w:rStyle w:val="Lienhypertexte"/>
+                <w:noProof/>
+                <w:lang w:val="fr-FR"/>
+              </w:rPr>
+              <w:t>5.12.2</w:t>
+            </w:r>
+            <w:r>
+              <w:rPr>
+                <w:noProof/>
+              </w:rPr>
+              <w:tab/>
+            </w:r>
+            <w:r>
+              <w:rPr>
+                <w:rStyle w:val="Lienhypertexte"/>
+                <w:noProof/>
+                <w:lang w:val="fr-FR"/>
+              </w:rPr>
+              <w:t>Réponse</w:t>
+            </w:r>
+            <w:r>
+              <w:rPr>
+                <w:noProof/>
+                <w:webHidden/>
+              </w:rPr>
+              <w:tab/>
+            </w:r>
+            <w:r>
+              <w:rPr>
+                <w:noProof/>
+                <w:webHidden/>
+              </w:rPr>
+              <w:fldChar w:fldCharType="begin"/>
+            </w:r>
+            <w:r>
+              <w:rPr>
+                <w:noProof/>
+                <w:webHidden/>
+              </w:rPr>
+              <w:instrText xml:space="preserve"> PAGEREF _Toc30347085 \h </w:instrText>
+            </w:r>
+            <w:r>
+              <w:rPr>
+                <w:noProof/>
+                <w:webHidden/>
+              </w:rPr>
+            </w:r>
+            <w:r>
+              <w:rPr>
+                <w:noProof/>
+                <w:webHidden/>
+              </w:rPr>
+              <w:fldChar w:fldCharType="separate"/>
+            </w:r>
+            <w:r>
+              <w:rPr>
+                <w:noProof/>
+                <w:webHidden/>
+              </w:rPr>
+              <w:t>13</w:t>
+            </w:r>
+            <w:r>
+              <w:rPr>
+                <w:noProof/>
+                <w:webHidden/>
+              </w:rPr>
+              <w:fldChar w:fldCharType="end"/>
+            </w:r>
+          </w:hyperlink>
+        </w:p>
+        <w:p>
+          <w:pPr>
+            <w:pStyle w:val="TM2"/>
+            <w:tabs>
+              <w:tab w:val="left" w:pos="880"/>
+              <w:tab w:val="right" w:leader="dot" w:pos="9350"/>
+            </w:tabs>
+            <w:rPr>
+              <w:noProof/>
+            </w:rPr>
+          </w:pPr>
+          <w:hyperlink w:anchor="_Toc30347086" w:history="1">
+            <w:r>
+              <w:rPr>
+                <w:rStyle w:val="Lienhypertexte"/>
+                <w:noProof/>
+                <w:lang w:val="fr-FR"/>
+              </w:rPr>
+              <w:t>5.13</w:t>
+            </w:r>
+            <w:r>
+              <w:rPr>
+                <w:noProof/>
+              </w:rPr>
+              <w:tab/>
+            </w:r>
+            <w:r>
+              <w:rPr>
+                <w:rStyle w:val="Lienhypertexte"/>
+                <w:noProof/>
+                <w:lang w:val="fr-FR"/>
+              </w:rPr>
+              <w:t>POST : /addClientApi</w:t>
+            </w:r>
+            <w:r>
+              <w:rPr>
+                <w:noProof/>
+                <w:webHidden/>
+              </w:rPr>
+              <w:tab/>
+            </w:r>
+            <w:r>
+              <w:rPr>
+                <w:noProof/>
+                <w:webHidden/>
+              </w:rPr>
+              <w:fldChar w:fldCharType="begin"/>
+            </w:r>
+            <w:r>
+              <w:rPr>
+                <w:noProof/>
+                <w:webHidden/>
+              </w:rPr>
+              <w:instrText xml:space="preserve"> PAGEREF _Toc30347086 \h </w:instrText>
+            </w:r>
+            <w:r>
+              <w:rPr>
+                <w:noProof/>
+                <w:webHidden/>
+              </w:rPr>
+            </w:r>
+            <w:r>
+              <w:rPr>
+                <w:noProof/>
+                <w:webHidden/>
+              </w:rPr>
+              <w:fldChar w:fldCharType="separate"/>
+            </w:r>
+            <w:r>
+              <w:rPr>
+                <w:noProof/>
+                <w:webHidden/>
+              </w:rPr>
+              <w:t>14</w:t>
+            </w:r>
+            <w:r>
+              <w:rPr>
+                <w:noProof/>
+                <w:webHidden/>
+              </w:rPr>
+              <w:fldChar w:fldCharType="end"/>
+            </w:r>
+          </w:hyperlink>
+        </w:p>
+        <w:p>
+          <w:pPr>
+            <w:pStyle w:val="TM3"/>
+            <w:tabs>
+              <w:tab w:val="left" w:pos="1320"/>
+              <w:tab w:val="right" w:leader="dot" w:pos="9350"/>
+            </w:tabs>
+            <w:rPr>
+              <w:noProof/>
+            </w:rPr>
+          </w:pPr>
+          <w:hyperlink w:anchor="_Toc30347087" w:history="1">
+            <w:r>
+              <w:rPr>
+                <w:rStyle w:val="Lienhypertexte"/>
+                <w:noProof/>
+                <w:lang w:val="fr-FR"/>
+              </w:rPr>
+              <w:t>5.13.1</w:t>
+            </w:r>
+            <w:r>
+              <w:rPr>
+                <w:noProof/>
+              </w:rPr>
+              <w:tab/>
+            </w:r>
+            <w:r>
+              <w:rPr>
+                <w:rStyle w:val="Lienhypertexte"/>
+                <w:noProof/>
+                <w:lang w:val="fr-FR"/>
+              </w:rPr>
+              <w:t>Requête</w:t>
+            </w:r>
+            <w:r>
+              <w:rPr>
+                <w:noProof/>
+                <w:webHidden/>
+              </w:rPr>
+              <w:tab/>
+            </w:r>
+            <w:r>
+              <w:rPr>
+                <w:noProof/>
+                <w:webHidden/>
+              </w:rPr>
+              <w:fldChar w:fldCharType="begin"/>
+            </w:r>
+            <w:r>
+              <w:rPr>
+                <w:noProof/>
+                <w:webHidden/>
+              </w:rPr>
+              <w:instrText xml:space="preserve"> PAGEREF _Toc30347087 \h </w:instrText>
+            </w:r>
+            <w:r>
+              <w:rPr>
+                <w:noProof/>
+                <w:webHidden/>
+              </w:rPr>
+            </w:r>
+            <w:r>
+              <w:rPr>
+                <w:noProof/>
+                <w:webHidden/>
+              </w:rPr>
+              <w:fldChar w:fldCharType="separate"/>
+            </w:r>
+            <w:r>
+              <w:rPr>
+                <w:noProof/>
+                <w:webHidden/>
+              </w:rPr>
+              <w:t>14</w:t>
+            </w:r>
+            <w:r>
+              <w:rPr>
+                <w:noProof/>
+                <w:webHidden/>
+              </w:rPr>
+              <w:fldChar w:fldCharType="end"/>
+            </w:r>
+          </w:hyperlink>
+        </w:p>
+        <w:p>
+          <w:pPr>
+            <w:pStyle w:val="TM3"/>
+            <w:tabs>
+              <w:tab w:val="left" w:pos="1320"/>
+              <w:tab w:val="right" w:leader="dot" w:pos="9350"/>
+            </w:tabs>
+            <w:rPr>
+              <w:noProof/>
+            </w:rPr>
+          </w:pPr>
+          <w:hyperlink w:anchor="_Toc30347088" w:history="1">
+            <w:r>
+              <w:rPr>
+                <w:rStyle w:val="Lienhypertexte"/>
+                <w:noProof/>
+                <w:lang w:val="fr-FR"/>
+              </w:rPr>
+              <w:t>5.13.2</w:t>
+            </w:r>
+            <w:r>
+              <w:rPr>
+                <w:noProof/>
+              </w:rPr>
+              <w:tab/>
+            </w:r>
+            <w:r>
+              <w:rPr>
+                <w:rStyle w:val="Lienhypertexte"/>
+                <w:noProof/>
+                <w:lang w:val="fr-FR"/>
+              </w:rPr>
+              <w:t>Réponse</w:t>
+            </w:r>
+            <w:r>
+              <w:rPr>
+                <w:noProof/>
+                <w:webHidden/>
+              </w:rPr>
+              <w:tab/>
+            </w:r>
+            <w:r>
+              <w:rPr>
+                <w:noProof/>
+                <w:webHidden/>
+              </w:rPr>
+              <w:fldChar w:fldCharType="begin"/>
+            </w:r>
+            <w:r>
+              <w:rPr>
+                <w:noProof/>
+                <w:webHidden/>
+              </w:rPr>
+              <w:instrText xml:space="preserve"> PAGEREF _Toc30347088 \h </w:instrText>
+            </w:r>
+            <w:r>
+              <w:rPr>
+                <w:noProof/>
+                <w:webHidden/>
+              </w:rPr>
+            </w:r>
+            <w:r>
+              <w:rPr>
+                <w:noProof/>
+                <w:webHidden/>
+              </w:rPr>
+              <w:fldChar w:fldCharType="separate"/>
+            </w:r>
+            <w:r>
+              <w:rPr>
+                <w:noProof/>
+                <w:webHidden/>
+              </w:rPr>
+              <w:t>14</w:t>
+            </w:r>
+            <w:r>
+              <w:rPr>
+                <w:noProof/>
+                <w:webHidden/>
+              </w:rPr>
+              <w:fldChar w:fldCharType="end"/>
+            </w:r>
+          </w:hyperlink>
+        </w:p>
+        <w:p>
+          <w:pPr>
+            <w:pStyle w:val="TM2"/>
+            <w:tabs>
+              <w:tab w:val="left" w:pos="880"/>
+              <w:tab w:val="right" w:leader="dot" w:pos="9350"/>
+            </w:tabs>
+            <w:rPr>
+              <w:noProof/>
+            </w:rPr>
+          </w:pPr>
+          <w:hyperlink w:anchor="_Toc30347089" w:history="1">
+            <w:r>
+              <w:rPr>
+                <w:rStyle w:val="Lienhypertexte"/>
+                <w:noProof/>
+                <w:lang w:val="fr-FR"/>
+              </w:rPr>
+              <w:t>5.14</w:t>
+            </w:r>
+            <w:r>
+              <w:rPr>
+                <w:noProof/>
+              </w:rPr>
+              <w:tab/>
+            </w:r>
+            <w:r>
+              <w:rPr>
+                <w:rStyle w:val="Lienhypertexte"/>
+                <w:noProof/>
+                <w:lang w:val="fr-FR"/>
+              </w:rPr>
+              <w:t>POST : /changeBalanceApi</w:t>
+            </w:r>
+            <w:r>
+              <w:rPr>
+                <w:noProof/>
+                <w:webHidden/>
+              </w:rPr>
+              <w:tab/>
+            </w:r>
+            <w:r>
+              <w:rPr>
+                <w:noProof/>
+                <w:webHidden/>
+              </w:rPr>
+              <w:fldChar w:fldCharType="begin"/>
+            </w:r>
+            <w:r>
+              <w:rPr>
+                <w:noProof/>
+                <w:webHidden/>
+              </w:rPr>
+              <w:instrText xml:space="preserve"> PAGEREF _Toc30347089 \h </w:instrText>
+            </w:r>
+            <w:r>
+              <w:rPr>
+                <w:noProof/>
+                <w:webHidden/>
+              </w:rPr>
+            </w:r>
+            <w:r>
+              <w:rPr>
+                <w:noProof/>
+                <w:webHidden/>
+              </w:rPr>
+              <w:fldChar w:fldCharType="separate"/>
+            </w:r>
+            <w:r>
+              <w:rPr>
+                <w:noProof/>
+                <w:webHidden/>
+              </w:rPr>
+              <w:t>15</w:t>
+            </w:r>
+            <w:r>
+              <w:rPr>
+                <w:noProof/>
+                <w:webHidden/>
+              </w:rPr>
+              <w:fldChar w:fldCharType="end"/>
+            </w:r>
+          </w:hyperlink>
+        </w:p>
+        <w:p>
+          <w:pPr>
+            <w:pStyle w:val="TM3"/>
+            <w:tabs>
+              <w:tab w:val="left" w:pos="1320"/>
+              <w:tab w:val="right" w:leader="dot" w:pos="9350"/>
+            </w:tabs>
+            <w:rPr>
+              <w:noProof/>
+            </w:rPr>
+          </w:pPr>
+          <w:hyperlink w:anchor="_Toc30347090" w:history="1">
+            <w:r>
+              <w:rPr>
+                <w:rStyle w:val="Lienhypertexte"/>
+                <w:noProof/>
+                <w:lang w:val="fr-FR"/>
+              </w:rPr>
+              <w:t>5.14.1</w:t>
+            </w:r>
+            <w:r>
+              <w:rPr>
+                <w:noProof/>
+              </w:rPr>
+              <w:tab/>
+            </w:r>
+            <w:r>
+              <w:rPr>
+                <w:rStyle w:val="Lienhypertexte"/>
+                <w:noProof/>
+                <w:lang w:val="fr-FR"/>
+              </w:rPr>
+              <w:t>Requête</w:t>
+            </w:r>
+            <w:r>
+              <w:rPr>
+                <w:noProof/>
+                <w:webHidden/>
+              </w:rPr>
+              <w:tab/>
+            </w:r>
+            <w:r>
+              <w:rPr>
+                <w:noProof/>
+                <w:webHidden/>
+              </w:rPr>
+              <w:fldChar w:fldCharType="begin"/>
+            </w:r>
+            <w:r>
+              <w:rPr>
+                <w:noProof/>
+                <w:webHidden/>
+              </w:rPr>
+              <w:instrText xml:space="preserve"> PAGEREF _Toc30347090 \h </w:instrText>
+            </w:r>
+            <w:r>
+              <w:rPr>
+                <w:noProof/>
+                <w:webHidden/>
+              </w:rPr>
+            </w:r>
+            <w:r>
+              <w:rPr>
+                <w:noProof/>
+                <w:webHidden/>
+              </w:rPr>
+              <w:fldChar w:fldCharType="separate"/>
+            </w:r>
+            <w:r>
+              <w:rPr>
+                <w:noProof/>
+                <w:webHidden/>
+              </w:rPr>
+              <w:t>15</w:t>
+            </w:r>
+            <w:r>
+              <w:rPr>
+                <w:noProof/>
+                <w:webHidden/>
+              </w:rPr>
+              <w:fldChar w:fldCharType="end"/>
+            </w:r>
+          </w:hyperlink>
+        </w:p>
+        <w:p>
+          <w:pPr>
+            <w:pStyle w:val="TM3"/>
+            <w:tabs>
+              <w:tab w:val="left" w:pos="1320"/>
+              <w:tab w:val="right" w:leader="dot" w:pos="9350"/>
+            </w:tabs>
+            <w:rPr>
+              <w:noProof/>
+            </w:rPr>
+          </w:pPr>
+          <w:hyperlink w:anchor="_Toc30347091" w:history="1">
+            <w:r>
+              <w:rPr>
+                <w:rStyle w:val="Lienhypertexte"/>
+                <w:noProof/>
+                <w:lang w:val="fr-FR"/>
+              </w:rPr>
+              <w:t>5.14.2</w:t>
+            </w:r>
+            <w:r>
+              <w:rPr>
+                <w:noProof/>
+              </w:rPr>
+              <w:tab/>
+            </w:r>
+            <w:r>
+              <w:rPr>
+                <w:rStyle w:val="Lienhypertexte"/>
+                <w:noProof/>
+                <w:lang w:val="fr-FR"/>
+              </w:rPr>
+              <w:t>Réponse</w:t>
+            </w:r>
+            <w:r>
+              <w:rPr>
+                <w:noProof/>
+                <w:webHidden/>
+              </w:rPr>
+              <w:tab/>
+            </w:r>
+            <w:r>
+              <w:rPr>
+                <w:noProof/>
+                <w:webHidden/>
+              </w:rPr>
+              <w:fldChar w:fldCharType="begin"/>
+            </w:r>
+            <w:r>
+              <w:rPr>
+                <w:noProof/>
+                <w:webHidden/>
+              </w:rPr>
+              <w:instrText xml:space="preserve"> PAGEREF _Toc30347091 \h </w:instrText>
+            </w:r>
+            <w:r>
+              <w:rPr>
+                <w:noProof/>
+                <w:webHidden/>
+              </w:rPr>
+            </w:r>
+            <w:r>
+              <w:rPr>
+                <w:noProof/>
+                <w:webHidden/>
+              </w:rPr>
+              <w:fldChar w:fldCharType="separate"/>
+            </w:r>
+            <w:r>
+              <w:rPr>
+                <w:noProof/>
+                <w:webHidden/>
+              </w:rPr>
+              <w:t>15</w:t>
+            </w:r>
+            <w:r>
+              <w:rPr>
+                <w:noProof/>
+                <w:webHidden/>
+              </w:rPr>
+              <w:fldChar w:fldCharType="end"/>
+            </w:r>
+          </w:hyperlink>
+        </w:p>
+        <w:p>
+          <w:pPr>
+            <w:rPr>
+              <w:b/>
+              <w:bCs/>
+              <w:lang w:val="fr-FR"/>
+            </w:rPr>
+          </w:pPr>
+          <w:r>
+            <w:rPr>
+              <w:b/>
+              <w:bCs/>
+              <w:lang w:val="fr-FR"/>
+            </w:rPr>
+            <w:fldChar w:fldCharType="end"/>
+          </w:r>
+        </w:p>
+      </w:sdtContent>
+    </w:sdt>
+    <w:p>
+      <w:r>
+        <w:br w:type="page"/>
+      </w:r>
+    </w:p>
     <w:p>
       <w:pPr>
         <w:pStyle w:val="Titre1"/>
       </w:pPr>
       <w:r>
-        <w:t>Rapport API</w:t>
-      </w:r>
+        <w:lastRenderedPageBreak/>
+        <w:t xml:space="preserve"> </w:t>
+      </w:r>
+      <w:bookmarkStart w:id="0" w:name="_Toc30347051"/>
+      <w:r>
+        <w:t>API</w:t>
+      </w:r>
+      <w:bookmarkEnd w:id="0"/>
     </w:p>
     <w:p>
       <w:pPr>
@@ -22,6 +3837,7 @@
         <w:pStyle w:val="Titre2"/>
         <w:spacing w:line="480" w:lineRule="auto"/>
       </w:pPr>
+      <w:bookmarkStart w:id="1" w:name="_Toc30347052"/>
       <w:r>
         <w:t xml:space="preserve">Tableau </w:t>
       </w:r>
@@ -29,6 +3845,7 @@
       <w:r>
         <w:t>récapitulatif</w:t>
       </w:r>
+      <w:bookmarkEnd w:id="1"/>
       <w:proofErr w:type="spellEnd"/>
     </w:p>
     <w:tbl>
@@ -1657,10 +5474,12 @@
           <w:lang w:val="fr-FR"/>
         </w:rPr>
       </w:pPr>
-      <w:r>
-        <w:rPr>
-          <w:lang w:val="fr-FR"/>
-        </w:rPr>
+      <w:bookmarkStart w:id="2" w:name="_Toc30347053"/>
+      <w:r>
+        <w:rPr>
+          <w:lang w:val="fr-FR"/>
+        </w:rPr>
+        <w:lastRenderedPageBreak/>
         <w:t>GET : /</w:t>
       </w:r>
       <w:proofErr w:type="spellStart"/>
@@ -1670,6 +5489,7 @@
         </w:rPr>
         <w:t>productsApi</w:t>
       </w:r>
+      <w:bookmarkEnd w:id="2"/>
       <w:proofErr w:type="spellEnd"/>
     </w:p>
     <w:p>
@@ -1698,12 +5518,14 @@
           <w:lang w:val="fr-FR"/>
         </w:rPr>
       </w:pPr>
+      <w:bookmarkStart w:id="3" w:name="_Toc30347054"/>
       <w:r>
         <w:rPr>
           <w:lang w:val="fr-FR"/>
         </w:rPr>
         <w:t>Requête</w:t>
       </w:r>
+      <w:bookmarkEnd w:id="3"/>
     </w:p>
     <w:p>
       <w:pPr>
@@ -1819,12 +5641,14 @@
           <w:lang w:val="fr-FR"/>
         </w:rPr>
       </w:pPr>
+      <w:bookmarkStart w:id="4" w:name="_Toc30347055"/>
       <w:r>
         <w:rPr>
           <w:lang w:val="fr-FR"/>
         </w:rPr>
         <w:t>Réponse</w:t>
       </w:r>
+      <w:bookmarkEnd w:id="4"/>
     </w:p>
     <w:p>
       <w:pPr>
@@ -2224,7 +6048,7 @@
                     </pic:cNvPicPr>
                   </pic:nvPicPr>
                   <pic:blipFill>
-                    <a:blip r:embed="rId8" cstate="print">
+                    <a:blip r:embed="rId9" cstate="print">
                       <a:extLst>
                         <a:ext uri="{28A0092B-C50C-407E-A947-70E740481C1C}">
                           <a14:useLocalDpi xmlns:a14="http://schemas.microsoft.com/office/drawing/2010/main" val="0"/>
@@ -2317,7 +6141,7 @@
         </w:rPr>
         <w:t xml:space="preserve"> : </w:t>
       </w:r>
-      <w:hyperlink r:id="rId9" w:history="1">
+      <w:hyperlink r:id="rId10" w:history="1">
         <w:r>
           <w:rPr>
             <w:rStyle w:val="Lienhypertexte"/>
@@ -2335,6 +6159,7 @@
           <w:lang w:val="fr-FR"/>
         </w:rPr>
       </w:pPr>
+      <w:bookmarkStart w:id="5" w:name="_Toc30347056"/>
       <w:r>
         <w:rPr>
           <w:lang w:val="fr-FR"/>
@@ -2348,6 +6173,7 @@
         </w:rPr>
         <w:t>currentCommandApi</w:t>
       </w:r>
+      <w:bookmarkEnd w:id="5"/>
       <w:proofErr w:type="spellEnd"/>
     </w:p>
     <w:p>
@@ -2388,12 +6214,14 @@
           <w:lang w:val="fr-FR"/>
         </w:rPr>
       </w:pPr>
+      <w:bookmarkStart w:id="6" w:name="_Toc30347057"/>
       <w:r>
         <w:rPr>
           <w:lang w:val="fr-FR"/>
         </w:rPr>
         <w:t>Requête</w:t>
       </w:r>
+      <w:bookmarkEnd w:id="6"/>
     </w:p>
     <w:p>
       <w:pPr>
@@ -2509,12 +6337,14 @@
           <w:lang w:val="fr-FR"/>
         </w:rPr>
       </w:pPr>
+      <w:bookmarkStart w:id="7" w:name="_Toc30347058"/>
       <w:r>
         <w:rPr>
           <w:lang w:val="fr-FR"/>
         </w:rPr>
         <w:t>Réponse</w:t>
       </w:r>
+      <w:bookmarkEnd w:id="7"/>
     </w:p>
     <w:p>
       <w:pPr>
@@ -2926,7 +6756,7 @@
                     </pic:cNvPicPr>
                   </pic:nvPicPr>
                   <pic:blipFill>
-                    <a:blip r:embed="rId10" cstate="print">
+                    <a:blip r:embed="rId11" cstate="print">
                       <a:extLst>
                         <a:ext uri="{28A0092B-C50C-407E-A947-70E740481C1C}">
                           <a14:useLocalDpi xmlns:a14="http://schemas.microsoft.com/office/drawing/2010/main" val="0"/>
@@ -3033,7 +6863,7 @@
           <w:lang w:val="fr-FR"/>
         </w:rPr>
       </w:pPr>
-      <w:hyperlink r:id="rId11" w:history="1">
+      <w:hyperlink r:id="rId12" w:history="1">
         <w:r>
           <w:rPr>
             <w:rStyle w:val="Lienhypertexte"/>
@@ -3051,6 +6881,7 @@
           <w:lang w:val="fr-FR"/>
         </w:rPr>
       </w:pPr>
+      <w:bookmarkStart w:id="8" w:name="_Toc30347059"/>
       <w:r>
         <w:rPr>
           <w:lang w:val="fr-FR"/>
@@ -3064,6 +6895,7 @@
         </w:rPr>
         <w:t>allCommandApi</w:t>
       </w:r>
+      <w:bookmarkEnd w:id="8"/>
       <w:proofErr w:type="spellEnd"/>
     </w:p>
     <w:p>
@@ -3104,12 +6936,14 @@
           <w:lang w:val="fr-FR"/>
         </w:rPr>
       </w:pPr>
+      <w:bookmarkStart w:id="9" w:name="_Toc30347060"/>
       <w:r>
         <w:rPr>
           <w:lang w:val="fr-FR"/>
         </w:rPr>
         <w:t>Requête</w:t>
       </w:r>
+      <w:bookmarkEnd w:id="9"/>
     </w:p>
     <w:p>
       <w:pPr>
@@ -3225,12 +7059,14 @@
           <w:lang w:val="fr-FR"/>
         </w:rPr>
       </w:pPr>
+      <w:bookmarkStart w:id="10" w:name="_Toc30347061"/>
       <w:r>
         <w:rPr>
           <w:lang w:val="fr-FR"/>
         </w:rPr>
         <w:t>Réponse</w:t>
       </w:r>
+      <w:bookmarkEnd w:id="10"/>
     </w:p>
     <w:p>
       <w:pPr>
@@ -3652,7 +7488,7 @@
                     </pic:cNvPicPr>
                   </pic:nvPicPr>
                   <pic:blipFill>
-                    <a:blip r:embed="rId12" cstate="print">
+                    <a:blip r:embed="rId13" cstate="print">
                       <a:extLst>
                         <a:ext uri="{28A0092B-C50C-407E-A947-70E740481C1C}">
                           <a14:useLocalDpi xmlns:a14="http://schemas.microsoft.com/office/drawing/2010/main" val="0"/>
@@ -3758,7 +7594,7 @@
           <w:lang w:val="fr-FR"/>
         </w:rPr>
       </w:pPr>
-      <w:hyperlink r:id="rId13" w:history="1">
+      <w:hyperlink r:id="rId14" w:history="1">
         <w:r>
           <w:rPr>
             <w:rStyle w:val="Lienhypertexte"/>
@@ -3776,6 +7612,7 @@
           <w:lang w:val="fr-FR"/>
         </w:rPr>
       </w:pPr>
+      <w:bookmarkStart w:id="11" w:name="_Toc30347062"/>
       <w:r>
         <w:rPr>
           <w:lang w:val="fr-FR"/>
@@ -3789,6 +7626,7 @@
         </w:rPr>
         <w:t>clientsApi</w:t>
       </w:r>
+      <w:bookmarkEnd w:id="11"/>
       <w:proofErr w:type="spellEnd"/>
     </w:p>
     <w:p>
@@ -3823,12 +7661,14 @@
           <w:lang w:val="fr-FR"/>
         </w:rPr>
       </w:pPr>
+      <w:bookmarkStart w:id="12" w:name="_Toc30347063"/>
       <w:r>
         <w:rPr>
           <w:lang w:val="fr-FR"/>
         </w:rPr>
         <w:t>Requête</w:t>
       </w:r>
+      <w:bookmarkEnd w:id="12"/>
     </w:p>
     <w:p>
       <w:pPr>
@@ -3858,7 +7698,7 @@
           <w:lang w:val="fr-FR"/>
         </w:rPr>
       </w:pPr>
-      <w:bookmarkStart w:id="0" w:name="_Hlk30343199"/>
+      <w:bookmarkStart w:id="13" w:name="_Hlk30343199"/>
       <w:r>
         <w:rPr>
           <w:lang w:val="fr-FR"/>
@@ -3872,7 +7712,7 @@
         </w:rPr>
         <w:t>path</w:t>
       </w:r>
-      <w:bookmarkEnd w:id="0"/>
+      <w:bookmarkEnd w:id="13"/>
       <w:proofErr w:type="spellEnd"/>
     </w:p>
     <w:p>
@@ -3946,12 +7786,14 @@
           <w:lang w:val="fr-FR"/>
         </w:rPr>
       </w:pPr>
+      <w:bookmarkStart w:id="14" w:name="_Toc30347064"/>
       <w:r>
         <w:rPr>
           <w:lang w:val="fr-FR"/>
         </w:rPr>
         <w:t>Réponse</w:t>
       </w:r>
+      <w:bookmarkEnd w:id="14"/>
     </w:p>
     <w:p>
       <w:pPr>
@@ -4436,7 +8278,7 @@
                     </pic:cNvPicPr>
                   </pic:nvPicPr>
                   <pic:blipFill>
-                    <a:blip r:embed="rId14" cstate="print">
+                    <a:blip r:embed="rId15" cstate="print">
                       <a:extLst>
                         <a:ext uri="{28A0092B-C50C-407E-A947-70E740481C1C}">
                           <a14:useLocalDpi xmlns:a14="http://schemas.microsoft.com/office/drawing/2010/main" val="0"/>
@@ -4549,7 +8391,7 @@
           <w:lang w:val="fr-FR"/>
         </w:rPr>
       </w:pPr>
-      <w:hyperlink r:id="rId15" w:history="1">
+      <w:hyperlink r:id="rId16" w:history="1">
         <w:r>
           <w:rPr>
             <w:rStyle w:val="Lienhypertexte"/>
@@ -4568,6 +8410,7 @@
           <w:lang w:val="fr-FR"/>
         </w:rPr>
       </w:pPr>
+      <w:bookmarkStart w:id="15" w:name="_Toc30347065"/>
       <w:r>
         <w:rPr>
           <w:lang w:val="fr-FR"/>
@@ -4581,6 +8424,7 @@
         </w:rPr>
         <w:t>sendProductApi</w:t>
       </w:r>
+      <w:bookmarkEnd w:id="15"/>
       <w:proofErr w:type="spellEnd"/>
     </w:p>
     <w:p>
@@ -4609,12 +8453,14 @@
           <w:lang w:val="fr-FR"/>
         </w:rPr>
       </w:pPr>
+      <w:bookmarkStart w:id="16" w:name="_Toc30347066"/>
       <w:r>
         <w:rPr>
           <w:lang w:val="fr-FR"/>
         </w:rPr>
         <w:t>Requête</w:t>
       </w:r>
+      <w:bookmarkEnd w:id="16"/>
     </w:p>
     <w:p>
       <w:pPr>
@@ -4856,6 +8702,7 @@
           <w:lang w:val="fr-FR"/>
         </w:rPr>
       </w:pPr>
+      <w:bookmarkStart w:id="17" w:name="_Toc30347067"/>
       <w:r>
         <w:rPr>
           <w:lang w:val="fr-FR"/>
@@ -4863,6 +8710,7 @@
         <w:lastRenderedPageBreak/>
         <w:t>Réponse</w:t>
       </w:r>
+      <w:bookmarkEnd w:id="17"/>
     </w:p>
     <w:p>
       <w:pPr>
@@ -5152,7 +9000,7 @@
                     </pic:cNvPicPr>
                   </pic:nvPicPr>
                   <pic:blipFill>
-                    <a:blip r:embed="rId16" cstate="print">
+                    <a:blip r:embed="rId17" cstate="print">
                       <a:extLst>
                         <a:ext uri="{28A0092B-C50C-407E-A947-70E740481C1C}">
                           <a14:useLocalDpi xmlns:a14="http://schemas.microsoft.com/office/drawing/2010/main" val="0"/>
@@ -5243,7 +9091,7 @@
         </w:rPr>
         <w:t xml:space="preserve"> : </w:t>
       </w:r>
-      <w:hyperlink r:id="rId17" w:history="1">
+      <w:hyperlink r:id="rId18" w:history="1">
         <w:r>
           <w:rPr>
             <w:rStyle w:val="Lienhypertexte"/>
@@ -5262,6 +9110,7 @@
           <w:lang w:val="fr-FR"/>
         </w:rPr>
       </w:pPr>
+      <w:bookmarkStart w:id="18" w:name="_Toc30347068"/>
       <w:r>
         <w:rPr>
           <w:lang w:val="fr-FR"/>
@@ -5275,6 +9124,7 @@
         </w:rPr>
         <w:t>addCommandApi</w:t>
       </w:r>
+      <w:bookmarkEnd w:id="18"/>
       <w:proofErr w:type="spellEnd"/>
     </w:p>
     <w:p>
@@ -5303,12 +9153,14 @@
           <w:lang w:val="fr-FR"/>
         </w:rPr>
       </w:pPr>
+      <w:bookmarkStart w:id="19" w:name="_Toc30347069"/>
       <w:r>
         <w:rPr>
           <w:lang w:val="fr-FR"/>
         </w:rPr>
         <w:t>Requête</w:t>
       </w:r>
+      <w:bookmarkEnd w:id="19"/>
     </w:p>
     <w:p>
       <w:pPr>
@@ -5425,12 +9277,14 @@
           <w:lang w:val="fr-FR"/>
         </w:rPr>
       </w:pPr>
+      <w:bookmarkStart w:id="20" w:name="_Toc30347070"/>
       <w:r>
         <w:rPr>
           <w:lang w:val="fr-FR"/>
         </w:rPr>
         <w:t>Réponse</w:t>
       </w:r>
+      <w:bookmarkEnd w:id="20"/>
     </w:p>
     <w:p>
       <w:pPr>
@@ -5720,7 +9574,7 @@
                     </pic:cNvPicPr>
                   </pic:nvPicPr>
                   <pic:blipFill>
-                    <a:blip r:embed="rId18" cstate="print">
+                    <a:blip r:embed="rId19" cstate="print">
                       <a:extLst>
                         <a:ext uri="{28A0092B-C50C-407E-A947-70E740481C1C}">
                           <a14:useLocalDpi xmlns:a14="http://schemas.microsoft.com/office/drawing/2010/main" val="0"/>
@@ -5826,7 +9680,7 @@
           <w:lang w:val="fr-FR"/>
         </w:rPr>
       </w:pPr>
-      <w:hyperlink r:id="rId19" w:history="1">
+      <w:hyperlink r:id="rId20" w:history="1">
         <w:r>
           <w:rPr>
             <w:rStyle w:val="Lienhypertexte"/>
@@ -5845,6 +9699,7 @@
           <w:lang w:val="fr-FR"/>
         </w:rPr>
       </w:pPr>
+      <w:bookmarkStart w:id="21" w:name="_Toc30347071"/>
       <w:r>
         <w:rPr>
           <w:lang w:val="fr-FR"/>
@@ -5864,6 +9719,7 @@
         </w:rPr>
         <w:t>CommandApi</w:t>
       </w:r>
+      <w:bookmarkEnd w:id="21"/>
       <w:proofErr w:type="spellEnd"/>
     </w:p>
     <w:p>
@@ -5886,12 +9742,14 @@
           <w:lang w:val="fr-FR"/>
         </w:rPr>
       </w:pPr>
+      <w:bookmarkStart w:id="22" w:name="_Toc30347072"/>
       <w:r>
         <w:rPr>
           <w:lang w:val="fr-FR"/>
         </w:rPr>
         <w:t>Requête</w:t>
       </w:r>
+      <w:bookmarkEnd w:id="22"/>
     </w:p>
     <w:p>
       <w:pPr>
@@ -6008,12 +9866,14 @@
           <w:lang w:val="fr-FR"/>
         </w:rPr>
       </w:pPr>
+      <w:bookmarkStart w:id="23" w:name="_Toc30347073"/>
       <w:r>
         <w:rPr>
           <w:lang w:val="fr-FR"/>
         </w:rPr>
         <w:t>Réponse</w:t>
       </w:r>
+      <w:bookmarkEnd w:id="23"/>
     </w:p>
     <w:p>
       <w:pPr>
@@ -6319,7 +10179,7 @@
                     </pic:cNvPicPr>
                   </pic:nvPicPr>
                   <pic:blipFill>
-                    <a:blip r:embed="rId20" cstate="print">
+                    <a:blip r:embed="rId21" cstate="print">
                       <a:extLst>
                         <a:ext uri="{28A0092B-C50C-407E-A947-70E740481C1C}">
                           <a14:useLocalDpi xmlns:a14="http://schemas.microsoft.com/office/drawing/2010/main" val="0"/>
@@ -6406,7 +10266,7 @@
           <w:lang w:val="fr-FR"/>
         </w:rPr>
       </w:pPr>
-      <w:hyperlink r:id="rId21" w:history="1">
+      <w:hyperlink r:id="rId22" w:history="1">
         <w:r>
           <w:rPr>
             <w:rStyle w:val="Lienhypertexte"/>
@@ -6425,6 +10285,7 @@
           <w:lang w:val="fr-FR"/>
         </w:rPr>
       </w:pPr>
+      <w:bookmarkStart w:id="24" w:name="_Toc30347074"/>
       <w:r>
         <w:rPr>
           <w:lang w:val="fr-FR"/>
@@ -6444,6 +10305,7 @@
         </w:rPr>
         <w:t>deleteProductApi</w:t>
       </w:r>
+      <w:bookmarkEnd w:id="24"/>
       <w:proofErr w:type="spellEnd"/>
     </w:p>
     <w:p>
@@ -6466,12 +10328,14 @@
           <w:lang w:val="fr-FR"/>
         </w:rPr>
       </w:pPr>
+      <w:bookmarkStart w:id="25" w:name="_Toc30347075"/>
       <w:r>
         <w:rPr>
           <w:lang w:val="fr-FR"/>
         </w:rPr>
         <w:t>Requête</w:t>
       </w:r>
+      <w:bookmarkEnd w:id="25"/>
     </w:p>
     <w:p>
       <w:pPr>
@@ -6710,12 +10574,14 @@
           <w:lang w:val="fr-FR"/>
         </w:rPr>
       </w:pPr>
+      <w:bookmarkStart w:id="26" w:name="_Toc30347076"/>
       <w:r>
         <w:rPr>
           <w:lang w:val="fr-FR"/>
         </w:rPr>
         <w:t>Réponse</w:t>
       </w:r>
+      <w:bookmarkEnd w:id="26"/>
     </w:p>
     <w:p>
       <w:pPr>
@@ -7078,7 +10944,7 @@
                     </pic:cNvPicPr>
                   </pic:nvPicPr>
                   <pic:blipFill>
-                    <a:blip r:embed="rId22" cstate="print">
+                    <a:blip r:embed="rId23" cstate="print">
                       <a:extLst>
                         <a:ext uri="{28A0092B-C50C-407E-A947-70E740481C1C}">
                           <a14:useLocalDpi xmlns:a14="http://schemas.microsoft.com/office/drawing/2010/main" val="0"/>
@@ -7169,7 +11035,7 @@
         </w:rPr>
         <w:t xml:space="preserve"> : </w:t>
       </w:r>
-      <w:hyperlink r:id="rId23" w:history="1">
+      <w:hyperlink r:id="rId24" w:history="1">
         <w:r>
           <w:rPr>
             <w:rStyle w:val="Lienhypertexte"/>
@@ -7188,6 +11054,7 @@
           <w:lang w:val="fr-FR"/>
         </w:rPr>
       </w:pPr>
+      <w:bookmarkStart w:id="27" w:name="_Toc30347077"/>
       <w:r>
         <w:rPr>
           <w:lang w:val="fr-FR"/>
@@ -7208,6 +11075,7 @@
         </w:rPr>
         <w:t>ClientApi</w:t>
       </w:r>
+      <w:bookmarkEnd w:id="27"/>
       <w:proofErr w:type="spellEnd"/>
     </w:p>
     <w:p>
@@ -7242,12 +11110,14 @@
           <w:lang w:val="fr-FR"/>
         </w:rPr>
       </w:pPr>
+      <w:bookmarkStart w:id="28" w:name="_Toc30347078"/>
       <w:r>
         <w:rPr>
           <w:lang w:val="fr-FR"/>
         </w:rPr>
         <w:t>Requête</w:t>
       </w:r>
+      <w:bookmarkEnd w:id="28"/>
     </w:p>
     <w:p>
       <w:pPr>
@@ -7484,12 +11354,14 @@
           <w:lang w:val="fr-FR"/>
         </w:rPr>
       </w:pPr>
+      <w:bookmarkStart w:id="29" w:name="_Toc30347079"/>
       <w:r>
         <w:rPr>
           <w:lang w:val="fr-FR"/>
         </w:rPr>
         <w:t>Réponse</w:t>
       </w:r>
+      <w:bookmarkEnd w:id="29"/>
     </w:p>
     <w:p>
       <w:pPr>
@@ -7912,7 +11784,7 @@
                     </pic:cNvPicPr>
                   </pic:nvPicPr>
                   <pic:blipFill>
-                    <a:blip r:embed="rId24" cstate="print">
+                    <a:blip r:embed="rId25" cstate="print">
                       <a:extLst>
                         <a:ext uri="{28A0092B-C50C-407E-A947-70E740481C1C}">
                           <a14:useLocalDpi xmlns:a14="http://schemas.microsoft.com/office/drawing/2010/main" val="0"/>
@@ -8018,7 +11890,7 @@
           <w:lang w:val="fr-FR"/>
         </w:rPr>
       </w:pPr>
-      <w:hyperlink r:id="rId25" w:history="1">
+      <w:hyperlink r:id="rId26" w:history="1">
         <w:r>
           <w:rPr>
             <w:rStyle w:val="Lienhypertexte"/>
@@ -8028,14 +11900,3973 @@
           <w:t>https://github.com/yannis97/Bar_manager/blob/master/src/Controller/Api/ClientControllerApi.php</w:t>
         </w:r>
       </w:hyperlink>
-      <w:bookmarkStart w:id="1" w:name="_GoBack"/>
-      <w:bookmarkEnd w:id="1"/>
+    </w:p>
+    <w:p>
+      <w:pPr>
+        <w:rPr>
+          <w:rFonts w:asciiTheme="majorHAnsi" w:eastAsiaTheme="majorEastAsia" w:hAnsiTheme="majorHAnsi" w:cstheme="majorBidi"/>
+          <w:color w:val="2F5496" w:themeColor="accent1" w:themeShade="BF"/>
+          <w:sz w:val="26"/>
+          <w:szCs w:val="26"/>
+          <w:lang w:val="fr-FR"/>
+        </w:rPr>
+      </w:pPr>
+      <w:r>
+        <w:rPr>
+          <w:lang w:val="fr-FR"/>
+        </w:rPr>
+        <w:br w:type="page"/>
+      </w:r>
+    </w:p>
+    <w:p>
+      <w:pPr>
+        <w:pStyle w:val="Titre2"/>
+        <w:spacing w:line="276" w:lineRule="auto"/>
+        <w:rPr>
+          <w:lang w:val="fr-FR"/>
+        </w:rPr>
+      </w:pPr>
+      <w:bookmarkStart w:id="30" w:name="_Toc30347080"/>
+      <w:r>
+        <w:rPr>
+          <w:lang w:val="fr-FR"/>
+        </w:rPr>
+        <w:lastRenderedPageBreak/>
+        <w:t>POST</w:t>
+      </w:r>
+      <w:r>
+        <w:rPr>
+          <w:lang w:val="fr-FR"/>
+        </w:rPr>
+        <w:t> : /</w:t>
+      </w:r>
+      <w:proofErr w:type="spellStart"/>
+      <w:r>
+        <w:rPr>
+          <w:lang w:val="fr-FR"/>
+        </w:rPr>
+        <w:t>addProduct</w:t>
+      </w:r>
+      <w:r>
+        <w:rPr>
+          <w:lang w:val="fr-FR"/>
+        </w:rPr>
+        <w:t>Api</w:t>
+      </w:r>
+      <w:bookmarkEnd w:id="30"/>
+      <w:proofErr w:type="spellEnd"/>
+    </w:p>
+    <w:p>
+      <w:pPr>
+        <w:rPr>
+          <w:lang w:val="fr-FR"/>
+        </w:rPr>
+      </w:pPr>
+      <w:r>
+        <w:rPr>
+          <w:lang w:val="fr-FR"/>
+        </w:rPr>
+        <w:t>Créer un nouveau produit.</w:t>
+      </w:r>
+    </w:p>
+    <w:p>
+      <w:pPr>
+        <w:pStyle w:val="Titre3"/>
+        <w:rPr>
+          <w:lang w:val="fr-FR"/>
+        </w:rPr>
+      </w:pPr>
+      <w:bookmarkStart w:id="31" w:name="_Toc30347081"/>
+      <w:r>
+        <w:rPr>
+          <w:lang w:val="fr-FR"/>
+        </w:rPr>
+        <w:t>Requête</w:t>
+      </w:r>
+      <w:bookmarkEnd w:id="31"/>
+    </w:p>
+    <w:p>
+      <w:pPr>
+        <w:pStyle w:val="Titre4"/>
+        <w:spacing w:line="360" w:lineRule="auto"/>
+        <w:rPr>
+          <w:lang w:val="fr-FR"/>
+        </w:rPr>
+      </w:pPr>
+      <w:r>
+        <w:rPr>
+          <w:lang w:val="fr-FR"/>
+        </w:rPr>
+        <w:t xml:space="preserve">Paramètre du </w:t>
+      </w:r>
+      <w:proofErr w:type="spellStart"/>
+      <w:r>
+        <w:rPr>
+          <w:lang w:val="fr-FR"/>
+        </w:rPr>
+        <w:t>path</w:t>
+      </w:r>
+      <w:proofErr w:type="spellEnd"/>
+    </w:p>
+    <w:p>
+      <w:pPr>
+        <w:rPr>
+          <w:lang w:val="fr-FR"/>
+        </w:rPr>
+      </w:pPr>
+      <w:r>
+        <w:rPr>
+          <w:lang w:val="fr-FR"/>
+        </w:rPr>
+        <w:t xml:space="preserve">Aucun paramètre dans le </w:t>
+      </w:r>
+      <w:proofErr w:type="spellStart"/>
+      <w:r>
+        <w:rPr>
+          <w:lang w:val="fr-FR"/>
+        </w:rPr>
+        <w:t>path</w:t>
+      </w:r>
+      <w:proofErr w:type="spellEnd"/>
+    </w:p>
+    <w:p>
+      <w:pPr>
+        <w:pStyle w:val="Titre4"/>
+        <w:rPr>
+          <w:lang w:val="fr-FR"/>
+        </w:rPr>
+      </w:pPr>
+      <w:r>
+        <w:rPr>
+          <w:lang w:val="fr-FR"/>
+        </w:rPr>
+        <w:t>Content type</w:t>
+      </w:r>
+    </w:p>
+    <w:p>
+      <w:pPr>
+        <w:rPr>
+          <w:lang w:val="fr-FR"/>
+        </w:rPr>
+      </w:pPr>
+      <w:proofErr w:type="gramStart"/>
+      <w:r>
+        <w:rPr>
+          <w:lang w:val="fr-FR"/>
+        </w:rPr>
+        <w:t>application</w:t>
+      </w:r>
+      <w:proofErr w:type="gramEnd"/>
+      <w:r>
+        <w:rPr>
+          <w:lang w:val="fr-FR"/>
+        </w:rPr>
+        <w:t>/</w:t>
+      </w:r>
+      <w:proofErr w:type="spellStart"/>
+      <w:r>
+        <w:rPr>
+          <w:lang w:val="fr-FR"/>
+        </w:rPr>
+        <w:t>json</w:t>
+      </w:r>
+      <w:proofErr w:type="spellEnd"/>
+    </w:p>
+    <w:p>
+      <w:pPr>
+        <w:pStyle w:val="Titre4"/>
+        <w:spacing w:line="360" w:lineRule="auto"/>
+        <w:rPr>
+          <w:lang w:val="fr-FR"/>
+        </w:rPr>
+      </w:pPr>
+      <w:r>
+        <w:rPr>
+          <w:lang w:val="fr-FR"/>
+        </w:rPr>
+        <w:t>Body</w:t>
+      </w:r>
+    </w:p>
+    <w:tbl>
+      <w:tblPr>
+        <w:tblStyle w:val="Grilledutableau"/>
+        <w:tblW w:w="0" w:type="auto"/>
+        <w:jc w:val="center"/>
+        <w:tblLook w:val="04A0" w:firstRow="1" w:lastRow="0" w:firstColumn="1" w:lastColumn="0" w:noHBand="0" w:noVBand="1"/>
+      </w:tblPr>
+      <w:tblGrid>
+        <w:gridCol w:w="1255"/>
+        <w:gridCol w:w="1530"/>
+        <w:gridCol w:w="1440"/>
+        <w:gridCol w:w="5125"/>
+      </w:tblGrid>
+      <w:tr>
+        <w:trPr>
+          <w:jc w:val="center"/>
+        </w:trPr>
+        <w:tc>
+          <w:tcPr>
+            <w:tcW w:w="1255" w:type="dxa"/>
+          </w:tcPr>
+          <w:p>
+            <w:pPr>
+              <w:jc w:val="center"/>
+            </w:pPr>
+            <w:proofErr w:type="spellStart"/>
+            <w:r>
+              <w:t>Propriété</w:t>
+            </w:r>
+            <w:proofErr w:type="spellEnd"/>
+          </w:p>
+        </w:tc>
+        <w:tc>
+          <w:tcPr>
+            <w:tcW w:w="1530" w:type="dxa"/>
+          </w:tcPr>
+          <w:p>
+            <w:pPr>
+              <w:jc w:val="center"/>
+            </w:pPr>
+            <w:r>
+              <w:t>Type</w:t>
+            </w:r>
+          </w:p>
+        </w:tc>
+        <w:tc>
+          <w:tcPr>
+            <w:tcW w:w="1440" w:type="dxa"/>
+          </w:tcPr>
+          <w:p>
+            <w:pPr>
+              <w:jc w:val="center"/>
+            </w:pPr>
+            <w:proofErr w:type="spellStart"/>
+            <w:r>
+              <w:t>Obligatoire</w:t>
+            </w:r>
+            <w:proofErr w:type="spellEnd"/>
+          </w:p>
+        </w:tc>
+        <w:tc>
+          <w:tcPr>
+            <w:tcW w:w="5125" w:type="dxa"/>
+          </w:tcPr>
+          <w:p>
+            <w:pPr>
+              <w:jc w:val="center"/>
+            </w:pPr>
+            <w:r>
+              <w:t>Description</w:t>
+            </w:r>
+          </w:p>
+        </w:tc>
+      </w:tr>
+      <w:tr>
+        <w:trPr>
+          <w:jc w:val="center"/>
+        </w:trPr>
+        <w:tc>
+          <w:tcPr>
+            <w:tcW w:w="1255" w:type="dxa"/>
+          </w:tcPr>
+          <w:p>
+            <w:pPr>
+              <w:jc w:val="center"/>
+            </w:pPr>
+            <w:r>
+              <w:t>name</w:t>
+            </w:r>
+          </w:p>
+        </w:tc>
+        <w:tc>
+          <w:tcPr>
+            <w:tcW w:w="1530" w:type="dxa"/>
+          </w:tcPr>
+          <w:p>
+            <w:pPr>
+              <w:jc w:val="center"/>
+            </w:pPr>
+            <w:r>
+              <w:t>string</w:t>
+            </w:r>
+          </w:p>
+        </w:tc>
+        <w:tc>
+          <w:tcPr>
+            <w:tcW w:w="1440" w:type="dxa"/>
+          </w:tcPr>
+          <w:p>
+            <w:pPr>
+              <w:jc w:val="center"/>
+            </w:pPr>
+            <w:r>
+              <w:t>O</w:t>
+            </w:r>
+          </w:p>
+        </w:tc>
+        <w:tc>
+          <w:tcPr>
+            <w:tcW w:w="5125" w:type="dxa"/>
+          </w:tcPr>
+          <w:p>
+            <w:pPr>
+              <w:jc w:val="center"/>
+            </w:pPr>
+            <w:r>
+              <w:t xml:space="preserve">Nom du </w:t>
+            </w:r>
+            <w:proofErr w:type="spellStart"/>
+            <w:r>
+              <w:t>produit</w:t>
+            </w:r>
+            <w:proofErr w:type="spellEnd"/>
+          </w:p>
+        </w:tc>
+      </w:tr>
+      <w:tr>
+        <w:trPr>
+          <w:jc w:val="center"/>
+        </w:trPr>
+        <w:tc>
+          <w:tcPr>
+            <w:tcW w:w="1255" w:type="dxa"/>
+          </w:tcPr>
+          <w:p>
+            <w:pPr>
+              <w:jc w:val="center"/>
+            </w:pPr>
+            <w:r>
+              <w:t>prix</w:t>
+            </w:r>
+          </w:p>
+        </w:tc>
+        <w:tc>
+          <w:tcPr>
+            <w:tcW w:w="1530" w:type="dxa"/>
+          </w:tcPr>
+          <w:p>
+            <w:pPr>
+              <w:jc w:val="center"/>
+            </w:pPr>
+            <w:r>
+              <w:t>float</w:t>
+            </w:r>
+          </w:p>
+        </w:tc>
+        <w:tc>
+          <w:tcPr>
+            <w:tcW w:w="1440" w:type="dxa"/>
+          </w:tcPr>
+          <w:p>
+            <w:pPr>
+              <w:jc w:val="center"/>
+            </w:pPr>
+            <w:r>
+              <w:t>O</w:t>
+            </w:r>
+          </w:p>
+        </w:tc>
+        <w:tc>
+          <w:tcPr>
+            <w:tcW w:w="5125" w:type="dxa"/>
+          </w:tcPr>
+          <w:p>
+            <w:pPr>
+              <w:jc w:val="center"/>
+            </w:pPr>
+            <w:r>
+              <w:t xml:space="preserve">Prix du </w:t>
+            </w:r>
+            <w:proofErr w:type="spellStart"/>
+            <w:r>
+              <w:t>produit</w:t>
+            </w:r>
+            <w:proofErr w:type="spellEnd"/>
+          </w:p>
+        </w:tc>
+      </w:tr>
+    </w:tbl>
+    <w:p>
+      <w:pPr>
+        <w:pStyle w:val="Sansinterligne"/>
+        <w:rPr>
+          <w:sz w:val="12"/>
+          <w:lang w:val="fr-FR"/>
+        </w:rPr>
+      </w:pPr>
+    </w:p>
+    <w:p>
+      <w:pPr>
+        <w:pStyle w:val="Titre4"/>
+        <w:rPr>
+          <w:lang w:val="fr-FR"/>
+        </w:rPr>
+      </w:pPr>
+      <w:r>
+        <w:rPr>
+          <w:noProof/>
+          <w:lang w:val="fr-FR"/>
+        </w:rPr>
+        <w:drawing>
+          <wp:anchor distT="0" distB="0" distL="114300" distR="114300" simplePos="0" relativeHeight="251669504" behindDoc="1" locked="0" layoutInCell="1" allowOverlap="1">
+            <wp:simplePos x="0" y="0"/>
+            <wp:positionH relativeFrom="margin">
+              <wp:align>right</wp:align>
+            </wp:positionH>
+            <wp:positionV relativeFrom="paragraph">
+              <wp:posOffset>269433</wp:posOffset>
+            </wp:positionV>
+            <wp:extent cx="5939790" cy="977900"/>
+            <wp:effectExtent l="19050" t="19050" r="22860" b="12700"/>
+            <wp:wrapTight wrapText="bothSides">
+              <wp:wrapPolygon edited="0">
+                <wp:start x="-69" y="-421"/>
+                <wp:lineTo x="-69" y="21460"/>
+                <wp:lineTo x="21614" y="21460"/>
+                <wp:lineTo x="21614" y="-421"/>
+                <wp:lineTo x="-69" y="-421"/>
+              </wp:wrapPolygon>
+            </wp:wrapTight>
+            <wp:docPr id="20" name="Image 20"/>
+            <wp:cNvGraphicFramePr>
+              <a:graphicFrameLocks xmlns:a="http://schemas.openxmlformats.org/drawingml/2006/main" noChangeAspect="1"/>
+            </wp:cNvGraphicFramePr>
+            <a:graphic xmlns:a="http://schemas.openxmlformats.org/drawingml/2006/main">
+              <a:graphicData uri="http://schemas.openxmlformats.org/drawingml/2006/picture">
+                <pic:pic xmlns:pic="http://schemas.openxmlformats.org/drawingml/2006/picture">
+                  <pic:nvPicPr>
+                    <pic:cNvPr id="0" name="Picture 10"/>
+                    <pic:cNvPicPr>
+                      <a:picLocks noChangeAspect="1" noChangeArrowheads="1"/>
+                    </pic:cNvPicPr>
+                  </pic:nvPicPr>
+                  <pic:blipFill>
+                    <a:blip r:embed="rId27" cstate="print">
+                      <a:extLst>
+                        <a:ext uri="{28A0092B-C50C-407E-A947-70E740481C1C}">
+                          <a14:useLocalDpi xmlns:a14="http://schemas.microsoft.com/office/drawing/2010/main" val="0"/>
+                        </a:ext>
+                      </a:extLst>
+                    </a:blip>
+                    <a:srcRect/>
+                    <a:stretch>
+                      <a:fillRect/>
+                    </a:stretch>
+                  </pic:blipFill>
+                  <pic:spPr bwMode="auto">
+                    <a:xfrm>
+                      <a:off x="0" y="0"/>
+                      <a:ext cx="5939790" cy="977900"/>
+                    </a:xfrm>
+                    <a:prstGeom prst="rect">
+                      <a:avLst/>
+                    </a:prstGeom>
+                    <a:noFill/>
+                    <a:ln>
+                      <a:solidFill>
+                        <a:schemeClr val="tx1"/>
+                      </a:solidFill>
+                    </a:ln>
+                  </pic:spPr>
+                </pic:pic>
+              </a:graphicData>
+            </a:graphic>
+          </wp:anchor>
+        </w:drawing>
+      </w:r>
+      <w:r>
+        <w:rPr>
+          <w:lang w:val="fr-FR"/>
+        </w:rPr>
+        <w:t>Exemple</w:t>
+      </w:r>
+    </w:p>
+    <w:p>
+      <w:pPr>
+        <w:pStyle w:val="Titre3"/>
+        <w:rPr>
+          <w:lang w:val="fr-FR"/>
+        </w:rPr>
+      </w:pPr>
+      <w:bookmarkStart w:id="32" w:name="_Toc30347082"/>
+      <w:r>
+        <w:rPr>
+          <w:lang w:val="fr-FR"/>
+        </w:rPr>
+        <w:t>Réponse</w:t>
+      </w:r>
+      <w:bookmarkEnd w:id="32"/>
+    </w:p>
+    <w:p>
+      <w:pPr>
+        <w:pStyle w:val="Titre4"/>
+        <w:rPr>
+          <w:lang w:val="fr-FR"/>
+        </w:rPr>
+      </w:pPr>
+      <w:r>
+        <w:rPr>
+          <w:lang w:val="fr-FR"/>
+        </w:rPr>
+        <w:t>Réussite</w:t>
+      </w:r>
+    </w:p>
+    <w:p>
+      <w:pPr>
+        <w:rPr>
+          <w:lang w:val="fr-FR"/>
+        </w:rPr>
+      </w:pPr>
+      <w:r>
+        <w:rPr>
+          <w:lang w:val="fr-FR"/>
+        </w:rPr>
+        <w:t>Return code 200</w:t>
+      </w:r>
+    </w:p>
+    <w:p>
+      <w:pPr>
+        <w:pStyle w:val="Titre4"/>
+        <w:rPr>
+          <w:lang w:val="fr-FR"/>
+        </w:rPr>
+      </w:pPr>
+      <w:r>
+        <w:rPr>
+          <w:lang w:val="fr-FR"/>
+        </w:rPr>
+        <w:t>Content-type</w:t>
+      </w:r>
+    </w:p>
+    <w:p>
+      <w:pPr>
+        <w:rPr>
+          <w:lang w:val="fr-FR"/>
+        </w:rPr>
+      </w:pPr>
+      <w:proofErr w:type="gramStart"/>
+      <w:r>
+        <w:rPr>
+          <w:lang w:val="fr-FR"/>
+        </w:rPr>
+        <w:t>application</w:t>
+      </w:r>
+      <w:proofErr w:type="gramEnd"/>
+      <w:r>
+        <w:rPr>
+          <w:lang w:val="fr-FR"/>
+        </w:rPr>
+        <w:t>/</w:t>
+      </w:r>
+      <w:proofErr w:type="spellStart"/>
+      <w:r>
+        <w:rPr>
+          <w:lang w:val="fr-FR"/>
+        </w:rPr>
+        <w:t>json</w:t>
+      </w:r>
+      <w:proofErr w:type="spellEnd"/>
+    </w:p>
+    <w:p>
+      <w:pPr>
+        <w:pStyle w:val="Titre4"/>
+        <w:spacing w:line="360" w:lineRule="auto"/>
+        <w:rPr>
+          <w:lang w:val="fr-FR"/>
+        </w:rPr>
+      </w:pPr>
+      <w:r>
+        <w:rPr>
+          <w:lang w:val="fr-FR"/>
+        </w:rPr>
+        <w:t>Body</w:t>
+      </w:r>
+    </w:p>
+    <w:tbl>
+      <w:tblPr>
+        <w:tblStyle w:val="Grilledutableau"/>
+        <w:tblW w:w="0" w:type="auto"/>
+        <w:jc w:val="center"/>
+        <w:tblLook w:val="04A0" w:firstRow="1" w:lastRow="0" w:firstColumn="1" w:lastColumn="0" w:noHBand="0" w:noVBand="1"/>
+      </w:tblPr>
+      <w:tblGrid>
+        <w:gridCol w:w="1255"/>
+        <w:gridCol w:w="1530"/>
+        <w:gridCol w:w="1440"/>
+        <w:gridCol w:w="5125"/>
+      </w:tblGrid>
+      <w:tr>
+        <w:trPr>
+          <w:jc w:val="center"/>
+        </w:trPr>
+        <w:tc>
+          <w:tcPr>
+            <w:tcW w:w="1255" w:type="dxa"/>
+          </w:tcPr>
+          <w:p>
+            <w:pPr>
+              <w:jc w:val="center"/>
+            </w:pPr>
+            <w:proofErr w:type="spellStart"/>
+            <w:r>
+              <w:t>Propriété</w:t>
+            </w:r>
+            <w:proofErr w:type="spellEnd"/>
+          </w:p>
+        </w:tc>
+        <w:tc>
+          <w:tcPr>
+            <w:tcW w:w="1530" w:type="dxa"/>
+          </w:tcPr>
+          <w:p>
+            <w:pPr>
+              <w:jc w:val="center"/>
+            </w:pPr>
+            <w:r>
+              <w:t>Type</w:t>
+            </w:r>
+          </w:p>
+        </w:tc>
+        <w:tc>
+          <w:tcPr>
+            <w:tcW w:w="1440" w:type="dxa"/>
+          </w:tcPr>
+          <w:p>
+            <w:pPr>
+              <w:jc w:val="center"/>
+            </w:pPr>
+            <w:proofErr w:type="spellStart"/>
+            <w:r>
+              <w:t>Obligatoire</w:t>
+            </w:r>
+            <w:proofErr w:type="spellEnd"/>
+          </w:p>
+        </w:tc>
+        <w:tc>
+          <w:tcPr>
+            <w:tcW w:w="5125" w:type="dxa"/>
+          </w:tcPr>
+          <w:p>
+            <w:pPr>
+              <w:jc w:val="center"/>
+            </w:pPr>
+            <w:r>
+              <w:t>Description</w:t>
+            </w:r>
+          </w:p>
+        </w:tc>
+      </w:tr>
+      <w:tr>
+        <w:trPr>
+          <w:jc w:val="center"/>
+        </w:trPr>
+        <w:tc>
+          <w:tcPr>
+            <w:tcW w:w="1255" w:type="dxa"/>
+          </w:tcPr>
+          <w:p>
+            <w:pPr>
+              <w:jc w:val="center"/>
+            </w:pPr>
+            <w:r>
+              <w:t>result</w:t>
+            </w:r>
+          </w:p>
+        </w:tc>
+        <w:tc>
+          <w:tcPr>
+            <w:tcW w:w="1530" w:type="dxa"/>
+          </w:tcPr>
+          <w:p>
+            <w:pPr>
+              <w:jc w:val="center"/>
+            </w:pPr>
+            <w:proofErr w:type="spellStart"/>
+            <w:r>
+              <w:t>boolean</w:t>
+            </w:r>
+            <w:proofErr w:type="spellEnd"/>
+          </w:p>
+        </w:tc>
+        <w:tc>
+          <w:tcPr>
+            <w:tcW w:w="1440" w:type="dxa"/>
+          </w:tcPr>
+          <w:p>
+            <w:pPr>
+              <w:jc w:val="center"/>
+            </w:pPr>
+            <w:r>
+              <w:t>O</w:t>
+            </w:r>
+          </w:p>
+        </w:tc>
+        <w:tc>
+          <w:tcPr>
+            <w:tcW w:w="5125" w:type="dxa"/>
+          </w:tcPr>
+          <w:p>
+            <w:pPr>
+              <w:jc w:val="center"/>
+            </w:pPr>
+            <w:proofErr w:type="spellStart"/>
+            <w:r>
+              <w:t>Statut</w:t>
+            </w:r>
+            <w:proofErr w:type="spellEnd"/>
+            <w:r>
+              <w:t xml:space="preserve"> de la </w:t>
+            </w:r>
+            <w:proofErr w:type="spellStart"/>
+            <w:r>
+              <w:t>requête</w:t>
+            </w:r>
+            <w:proofErr w:type="spellEnd"/>
+          </w:p>
+        </w:tc>
+      </w:tr>
+      <w:tr>
+        <w:trPr>
+          <w:jc w:val="center"/>
+        </w:trPr>
+        <w:tc>
+          <w:tcPr>
+            <w:tcW w:w="1255" w:type="dxa"/>
+          </w:tcPr>
+          <w:p>
+            <w:pPr>
+              <w:jc w:val="center"/>
+            </w:pPr>
+            <w:r>
+              <w:t>id</w:t>
+            </w:r>
+          </w:p>
+        </w:tc>
+        <w:tc>
+          <w:tcPr>
+            <w:tcW w:w="1530" w:type="dxa"/>
+          </w:tcPr>
+          <w:p>
+            <w:pPr>
+              <w:jc w:val="center"/>
+            </w:pPr>
+            <w:r>
+              <w:t>int</w:t>
+            </w:r>
+          </w:p>
+        </w:tc>
+        <w:tc>
+          <w:tcPr>
+            <w:tcW w:w="1440" w:type="dxa"/>
+          </w:tcPr>
+          <w:p>
+            <w:pPr>
+              <w:jc w:val="center"/>
+            </w:pPr>
+            <w:r>
+              <w:t>N</w:t>
+            </w:r>
+          </w:p>
+        </w:tc>
+        <w:tc>
+          <w:tcPr>
+            <w:tcW w:w="5125" w:type="dxa"/>
+          </w:tcPr>
+          <w:p>
+            <w:pPr>
+              <w:jc w:val="center"/>
+            </w:pPr>
+            <w:proofErr w:type="spellStart"/>
+            <w:r>
+              <w:t>Identifiant</w:t>
+            </w:r>
+            <w:proofErr w:type="spellEnd"/>
+            <w:r>
+              <w:t xml:space="preserve"> du </w:t>
+            </w:r>
+            <w:proofErr w:type="spellStart"/>
+            <w:r>
+              <w:t>produit</w:t>
+            </w:r>
+            <w:proofErr w:type="spellEnd"/>
+            <w:r>
+              <w:t xml:space="preserve"> </w:t>
+            </w:r>
+            <w:proofErr w:type="spellStart"/>
+            <w:r>
+              <w:t>créé</w:t>
+            </w:r>
+            <w:proofErr w:type="spellEnd"/>
+          </w:p>
+        </w:tc>
+      </w:tr>
+      <w:tr>
+        <w:trPr>
+          <w:jc w:val="center"/>
+        </w:trPr>
+        <w:tc>
+          <w:tcPr>
+            <w:tcW w:w="1255" w:type="dxa"/>
+          </w:tcPr>
+          <w:p>
+            <w:pPr>
+              <w:jc w:val="center"/>
+            </w:pPr>
+            <w:r>
+              <w:t>info</w:t>
+            </w:r>
+          </w:p>
+        </w:tc>
+        <w:tc>
+          <w:tcPr>
+            <w:tcW w:w="1530" w:type="dxa"/>
+          </w:tcPr>
+          <w:p>
+            <w:pPr>
+              <w:jc w:val="center"/>
+            </w:pPr>
+            <w:r>
+              <w:t>string</w:t>
+            </w:r>
+          </w:p>
+        </w:tc>
+        <w:tc>
+          <w:tcPr>
+            <w:tcW w:w="1440" w:type="dxa"/>
+          </w:tcPr>
+          <w:p>
+            <w:pPr>
+              <w:jc w:val="center"/>
+            </w:pPr>
+            <w:r>
+              <w:t>O</w:t>
+            </w:r>
+          </w:p>
+        </w:tc>
+        <w:tc>
+          <w:tcPr>
+            <w:tcW w:w="5125" w:type="dxa"/>
+          </w:tcPr>
+          <w:p>
+            <w:pPr>
+              <w:jc w:val="center"/>
+              <w:rPr>
+                <w:lang w:val="fr-FR"/>
+              </w:rPr>
+            </w:pPr>
+            <w:r>
+              <w:rPr>
+                <w:lang w:val="fr-FR"/>
+              </w:rPr>
+              <w:t>Information sur le su</w:t>
+            </w:r>
+            <w:r>
+              <w:rPr>
+                <w:lang w:val="fr-FR"/>
+              </w:rPr>
+              <w:t>ccès ou l’échec de l’opération</w:t>
+            </w:r>
+          </w:p>
+        </w:tc>
+      </w:tr>
+    </w:tbl>
+    <w:p>
+      <w:pPr>
+        <w:pStyle w:val="Sansinterligne"/>
+        <w:rPr>
+          <w:sz w:val="20"/>
+          <w:lang w:val="fr-FR"/>
+        </w:rPr>
+      </w:pPr>
+    </w:p>
+    <w:p>
+      <w:pPr>
+        <w:pStyle w:val="Titre4"/>
+        <w:rPr>
+          <w:lang w:val="fr-FR"/>
+        </w:rPr>
+      </w:pPr>
+      <w:r>
+        <w:rPr>
+          <w:noProof/>
+          <w:sz w:val="18"/>
+          <w:lang w:val="fr-FR"/>
+        </w:rPr>
+        <w:drawing>
+          <wp:anchor distT="0" distB="0" distL="114300" distR="114300" simplePos="0" relativeHeight="251670528" behindDoc="1" locked="0" layoutInCell="1" allowOverlap="1">
+            <wp:simplePos x="0" y="0"/>
+            <wp:positionH relativeFrom="margin">
+              <wp:align>left</wp:align>
+            </wp:positionH>
+            <wp:positionV relativeFrom="paragraph">
+              <wp:posOffset>321503</wp:posOffset>
+            </wp:positionV>
+            <wp:extent cx="5931535" cy="866775"/>
+            <wp:effectExtent l="19050" t="19050" r="12065" b="28575"/>
+            <wp:wrapTight wrapText="bothSides">
+              <wp:wrapPolygon edited="0">
+                <wp:start x="-69" y="-475"/>
+                <wp:lineTo x="-69" y="21837"/>
+                <wp:lineTo x="21575" y="21837"/>
+                <wp:lineTo x="21575" y="-475"/>
+                <wp:lineTo x="-69" y="-475"/>
+              </wp:wrapPolygon>
+            </wp:wrapTight>
+            <wp:docPr id="22" name="Image 22"/>
+            <wp:cNvGraphicFramePr>
+              <a:graphicFrameLocks xmlns:a="http://schemas.openxmlformats.org/drawingml/2006/main" noChangeAspect="1"/>
+            </wp:cNvGraphicFramePr>
+            <a:graphic xmlns:a="http://schemas.openxmlformats.org/drawingml/2006/main">
+              <a:graphicData uri="http://schemas.openxmlformats.org/drawingml/2006/picture">
+                <pic:pic xmlns:pic="http://schemas.openxmlformats.org/drawingml/2006/picture">
+                  <pic:nvPicPr>
+                    <pic:cNvPr id="0" name="Picture 12"/>
+                    <pic:cNvPicPr>
+                      <a:picLocks noChangeAspect="1" noChangeArrowheads="1"/>
+                    </pic:cNvPicPr>
+                  </pic:nvPicPr>
+                  <pic:blipFill>
+                    <a:blip r:embed="rId28" cstate="print">
+                      <a:extLst>
+                        <a:ext uri="{28A0092B-C50C-407E-A947-70E740481C1C}">
+                          <a14:useLocalDpi xmlns:a14="http://schemas.microsoft.com/office/drawing/2010/main" val="0"/>
+                        </a:ext>
+                      </a:extLst>
+                    </a:blip>
+                    <a:srcRect/>
+                    <a:stretch>
+                      <a:fillRect/>
+                    </a:stretch>
+                  </pic:blipFill>
+                  <pic:spPr bwMode="auto">
+                    <a:xfrm>
+                      <a:off x="0" y="0"/>
+                      <a:ext cx="5931535" cy="866775"/>
+                    </a:xfrm>
+                    <a:prstGeom prst="rect">
+                      <a:avLst/>
+                    </a:prstGeom>
+                    <a:noFill/>
+                    <a:ln>
+                      <a:solidFill>
+                        <a:schemeClr val="tx1"/>
+                      </a:solidFill>
+                    </a:ln>
+                  </pic:spPr>
+                </pic:pic>
+              </a:graphicData>
+            </a:graphic>
+          </wp:anchor>
+        </w:drawing>
+      </w:r>
+      <w:r>
+        <w:rPr>
+          <w:lang w:val="fr-FR"/>
+        </w:rPr>
+        <w:t>Exempl</w:t>
+      </w:r>
+      <w:r>
+        <w:rPr>
+          <w:lang w:val="fr-FR"/>
+        </w:rPr>
+        <w:t>e</w:t>
+      </w:r>
+    </w:p>
+    <w:p>
+      <w:pPr>
+        <w:rPr>
+          <w:sz w:val="18"/>
+          <w:lang w:val="fr-FR"/>
+        </w:rPr>
+      </w:pPr>
+    </w:p>
+    <w:p>
+      <w:pPr>
+        <w:pStyle w:val="Titre4"/>
+        <w:rPr>
+          <w:lang w:val="fr-FR"/>
+        </w:rPr>
+      </w:pPr>
+      <w:r>
+        <w:rPr>
+          <w:lang w:val="fr-FR"/>
+        </w:rPr>
+        <w:lastRenderedPageBreak/>
+        <w:t>Lien du script</w:t>
+      </w:r>
+    </w:p>
+    <w:p>
+      <w:pPr>
+        <w:rPr>
+          <w:b/>
+          <w:lang w:val="fr-FR"/>
+        </w:rPr>
+      </w:pPr>
+      <w:proofErr w:type="spellStart"/>
+      <w:r>
+        <w:rPr>
+          <w:b/>
+          <w:lang w:val="fr-FR"/>
+        </w:rPr>
+        <w:t>ProductControllerApi</w:t>
+      </w:r>
+      <w:proofErr w:type="spellEnd"/>
+      <w:r>
+        <w:rPr>
+          <w:b/>
+          <w:lang w:val="fr-FR"/>
+        </w:rPr>
+        <w:t xml:space="preserve"> : </w:t>
+      </w:r>
+      <w:hyperlink r:id="rId29" w:history="1">
+        <w:r>
+          <w:rPr>
+            <w:rStyle w:val="Lienhypertexte"/>
+            <w:b/>
+            <w:lang w:val="fr-FR"/>
+          </w:rPr>
+          <w:t>https://github.com/yannis97/Bar_manager/blob/master/src/Controller/Api/ProductControllerApi.php</w:t>
+        </w:r>
+      </w:hyperlink>
+    </w:p>
+    <w:p>
+      <w:pPr>
+        <w:pStyle w:val="Titre2"/>
+        <w:spacing w:line="276" w:lineRule="auto"/>
+        <w:rPr>
+          <w:lang w:val="fr-FR"/>
+        </w:rPr>
+      </w:pPr>
+      <w:bookmarkStart w:id="33" w:name="_Toc30347083"/>
+      <w:r>
+        <w:rPr>
+          <w:lang w:val="fr-FR"/>
+        </w:rPr>
+        <w:t>POST : /</w:t>
+      </w:r>
+      <w:proofErr w:type="spellStart"/>
+      <w:r>
+        <w:rPr>
+          <w:lang w:val="fr-FR"/>
+        </w:rPr>
+        <w:t>saveCommandApi</w:t>
+      </w:r>
+      <w:bookmarkEnd w:id="33"/>
+      <w:proofErr w:type="spellEnd"/>
+    </w:p>
+    <w:p>
+      <w:pPr>
+        <w:rPr>
+          <w:lang w:val="fr-FR"/>
+        </w:rPr>
+      </w:pPr>
+      <w:r>
+        <w:rPr>
+          <w:lang w:val="fr-FR"/>
+        </w:rPr>
+        <w:t>Sauvegarde le client dans la commande et débite son solde s’il paye avec son compte</w:t>
+      </w:r>
+      <w:r>
+        <w:rPr>
+          <w:lang w:val="fr-FR"/>
+        </w:rPr>
+        <w:t>.</w:t>
+      </w:r>
+    </w:p>
+    <w:p>
+      <w:pPr>
+        <w:pStyle w:val="Titre3"/>
+        <w:rPr>
+          <w:lang w:val="fr-FR"/>
+        </w:rPr>
+      </w:pPr>
+      <w:bookmarkStart w:id="34" w:name="_Toc30347084"/>
+      <w:r>
+        <w:rPr>
+          <w:lang w:val="fr-FR"/>
+        </w:rPr>
+        <w:t>Requête</w:t>
+      </w:r>
+      <w:bookmarkEnd w:id="34"/>
+    </w:p>
+    <w:p>
+      <w:pPr>
+        <w:pStyle w:val="Titre4"/>
+        <w:spacing w:line="360" w:lineRule="auto"/>
+        <w:rPr>
+          <w:lang w:val="fr-FR"/>
+        </w:rPr>
+      </w:pPr>
+      <w:r>
+        <w:rPr>
+          <w:lang w:val="fr-FR"/>
+        </w:rPr>
+        <w:t xml:space="preserve">Paramètre du </w:t>
+      </w:r>
+      <w:proofErr w:type="spellStart"/>
+      <w:r>
+        <w:rPr>
+          <w:lang w:val="fr-FR"/>
+        </w:rPr>
+        <w:t>path</w:t>
+      </w:r>
+      <w:proofErr w:type="spellEnd"/>
+    </w:p>
+    <w:p>
+      <w:pPr>
+        <w:rPr>
+          <w:lang w:val="fr-FR"/>
+        </w:rPr>
+      </w:pPr>
+      <w:r>
+        <w:rPr>
+          <w:lang w:val="fr-FR"/>
+        </w:rPr>
+        <w:t xml:space="preserve">Aucun paramètre dans le </w:t>
+      </w:r>
+      <w:proofErr w:type="spellStart"/>
+      <w:r>
+        <w:rPr>
+          <w:lang w:val="fr-FR"/>
+        </w:rPr>
+        <w:t>path</w:t>
+      </w:r>
+      <w:proofErr w:type="spellEnd"/>
+    </w:p>
+    <w:p>
+      <w:pPr>
+        <w:pStyle w:val="Titre4"/>
+        <w:rPr>
+          <w:lang w:val="fr-FR"/>
+        </w:rPr>
+      </w:pPr>
+      <w:r>
+        <w:rPr>
+          <w:lang w:val="fr-FR"/>
+        </w:rPr>
+        <w:t>Content type</w:t>
+      </w:r>
+    </w:p>
+    <w:p>
+      <w:pPr>
+        <w:rPr>
+          <w:lang w:val="fr-FR"/>
+        </w:rPr>
+      </w:pPr>
+      <w:proofErr w:type="gramStart"/>
+      <w:r>
+        <w:rPr>
+          <w:lang w:val="fr-FR"/>
+        </w:rPr>
+        <w:t>application</w:t>
+      </w:r>
+      <w:proofErr w:type="gramEnd"/>
+      <w:r>
+        <w:rPr>
+          <w:lang w:val="fr-FR"/>
+        </w:rPr>
+        <w:t>/</w:t>
+      </w:r>
+      <w:proofErr w:type="spellStart"/>
+      <w:r>
+        <w:rPr>
+          <w:lang w:val="fr-FR"/>
+        </w:rPr>
+        <w:t>json</w:t>
+      </w:r>
+      <w:proofErr w:type="spellEnd"/>
+    </w:p>
+    <w:p>
+      <w:pPr>
+        <w:pStyle w:val="Titre4"/>
+        <w:spacing w:line="360" w:lineRule="auto"/>
+        <w:rPr>
+          <w:lang w:val="fr-FR"/>
+        </w:rPr>
+      </w:pPr>
+      <w:r>
+        <w:rPr>
+          <w:lang w:val="fr-FR"/>
+        </w:rPr>
+        <w:t>Body</w:t>
+      </w:r>
+    </w:p>
+    <w:tbl>
+      <w:tblPr>
+        <w:tblStyle w:val="Grilledutableau"/>
+        <w:tblW w:w="0" w:type="auto"/>
+        <w:jc w:val="center"/>
+        <w:tblLook w:val="04A0" w:firstRow="1" w:lastRow="0" w:firstColumn="1" w:lastColumn="0" w:noHBand="0" w:noVBand="1"/>
+      </w:tblPr>
+      <w:tblGrid>
+        <w:gridCol w:w="1255"/>
+        <w:gridCol w:w="1530"/>
+        <w:gridCol w:w="1440"/>
+        <w:gridCol w:w="5125"/>
+      </w:tblGrid>
+      <w:tr>
+        <w:trPr>
+          <w:jc w:val="center"/>
+        </w:trPr>
+        <w:tc>
+          <w:tcPr>
+            <w:tcW w:w="1255" w:type="dxa"/>
+          </w:tcPr>
+          <w:p>
+            <w:pPr>
+              <w:jc w:val="center"/>
+            </w:pPr>
+            <w:proofErr w:type="spellStart"/>
+            <w:r>
+              <w:t>Propriété</w:t>
+            </w:r>
+            <w:proofErr w:type="spellEnd"/>
+          </w:p>
+        </w:tc>
+        <w:tc>
+          <w:tcPr>
+            <w:tcW w:w="1530" w:type="dxa"/>
+          </w:tcPr>
+          <w:p>
+            <w:pPr>
+              <w:jc w:val="center"/>
+            </w:pPr>
+            <w:r>
+              <w:t>Type</w:t>
+            </w:r>
+          </w:p>
+        </w:tc>
+        <w:tc>
+          <w:tcPr>
+            <w:tcW w:w="1440" w:type="dxa"/>
+          </w:tcPr>
+          <w:p>
+            <w:pPr>
+              <w:jc w:val="center"/>
+            </w:pPr>
+            <w:proofErr w:type="spellStart"/>
+            <w:r>
+              <w:t>Obligatoire</w:t>
+            </w:r>
+            <w:proofErr w:type="spellEnd"/>
+          </w:p>
+        </w:tc>
+        <w:tc>
+          <w:tcPr>
+            <w:tcW w:w="5125" w:type="dxa"/>
+          </w:tcPr>
+          <w:p>
+            <w:pPr>
+              <w:jc w:val="center"/>
+            </w:pPr>
+            <w:r>
+              <w:t>Description</w:t>
+            </w:r>
+          </w:p>
+        </w:tc>
+      </w:tr>
+      <w:tr>
+        <w:trPr>
+          <w:jc w:val="center"/>
+        </w:trPr>
+        <w:tc>
+          <w:tcPr>
+            <w:tcW w:w="1255" w:type="dxa"/>
+          </w:tcPr>
+          <w:p>
+            <w:pPr>
+              <w:jc w:val="center"/>
+            </w:pPr>
+            <w:proofErr w:type="spellStart"/>
+            <w:r>
+              <w:t>client_id</w:t>
+            </w:r>
+            <w:proofErr w:type="spellEnd"/>
+          </w:p>
+        </w:tc>
+        <w:tc>
+          <w:tcPr>
+            <w:tcW w:w="1530" w:type="dxa"/>
+          </w:tcPr>
+          <w:p>
+            <w:pPr>
+              <w:jc w:val="center"/>
+            </w:pPr>
+            <w:r>
+              <w:t>int</w:t>
+            </w:r>
+          </w:p>
+        </w:tc>
+        <w:tc>
+          <w:tcPr>
+            <w:tcW w:w="1440" w:type="dxa"/>
+          </w:tcPr>
+          <w:p>
+            <w:pPr>
+              <w:jc w:val="center"/>
+            </w:pPr>
+            <w:r>
+              <w:t>O</w:t>
+            </w:r>
+          </w:p>
+        </w:tc>
+        <w:tc>
+          <w:tcPr>
+            <w:tcW w:w="5125" w:type="dxa"/>
+          </w:tcPr>
+          <w:p>
+            <w:pPr>
+              <w:jc w:val="center"/>
+            </w:pPr>
+            <w:proofErr w:type="spellStart"/>
+            <w:r>
+              <w:t>Identifiant</w:t>
+            </w:r>
+            <w:proofErr w:type="spellEnd"/>
+            <w:r>
+              <w:t xml:space="preserve"> du client</w:t>
+            </w:r>
+          </w:p>
+        </w:tc>
+      </w:tr>
+      <w:tr>
+        <w:trPr>
+          <w:jc w:val="center"/>
+        </w:trPr>
+        <w:tc>
+          <w:tcPr>
+            <w:tcW w:w="1255" w:type="dxa"/>
+          </w:tcPr>
+          <w:p>
+            <w:pPr>
+              <w:jc w:val="center"/>
+            </w:pPr>
+            <w:r>
+              <w:t>card</w:t>
+            </w:r>
+          </w:p>
+        </w:tc>
+        <w:tc>
+          <w:tcPr>
+            <w:tcW w:w="1530" w:type="dxa"/>
+          </w:tcPr>
+          <w:p>
+            <w:pPr>
+              <w:jc w:val="center"/>
+            </w:pPr>
+            <w:proofErr w:type="spellStart"/>
+            <w:r>
+              <w:t>boolean</w:t>
+            </w:r>
+            <w:proofErr w:type="spellEnd"/>
+          </w:p>
+        </w:tc>
+        <w:tc>
+          <w:tcPr>
+            <w:tcW w:w="1440" w:type="dxa"/>
+          </w:tcPr>
+          <w:p>
+            <w:pPr>
+              <w:jc w:val="center"/>
+            </w:pPr>
+            <w:r>
+              <w:t>O</w:t>
+            </w:r>
+          </w:p>
+        </w:tc>
+        <w:tc>
+          <w:tcPr>
+            <w:tcW w:w="5125" w:type="dxa"/>
+          </w:tcPr>
+          <w:p>
+            <w:pPr>
+              <w:jc w:val="center"/>
+              <w:rPr>
+                <w:lang w:val="fr-FR"/>
+              </w:rPr>
+            </w:pPr>
+            <w:proofErr w:type="spellStart"/>
+            <w:r>
+              <w:rPr>
+                <w:lang w:val="fr-FR"/>
+              </w:rPr>
+              <w:t>True</w:t>
+            </w:r>
+            <w:proofErr w:type="spellEnd"/>
+            <w:r>
+              <w:rPr>
+                <w:lang w:val="fr-FR"/>
+              </w:rPr>
+              <w:t xml:space="preserve"> si le client p</w:t>
+            </w:r>
+            <w:r>
+              <w:rPr>
+                <w:lang w:val="fr-FR"/>
+              </w:rPr>
+              <w:t>aye avec son compte</w:t>
+            </w:r>
+          </w:p>
+        </w:tc>
+      </w:tr>
+    </w:tbl>
+    <w:p>
+      <w:pPr>
+        <w:pStyle w:val="Sansinterligne"/>
+        <w:rPr>
+          <w:sz w:val="12"/>
+          <w:lang w:val="fr-FR"/>
+        </w:rPr>
+      </w:pPr>
+    </w:p>
+    <w:p>
+      <w:pPr>
+        <w:pStyle w:val="Titre4"/>
+        <w:rPr>
+          <w:lang w:val="fr-FR"/>
+        </w:rPr>
+      </w:pPr>
+      <w:r>
+        <w:rPr>
+          <w:noProof/>
+          <w:lang w:val="fr-FR"/>
+        </w:rPr>
+        <w:drawing>
+          <wp:anchor distT="0" distB="0" distL="114300" distR="114300" simplePos="0" relativeHeight="251671552" behindDoc="1" locked="0" layoutInCell="1" allowOverlap="1">
+            <wp:simplePos x="0" y="0"/>
+            <wp:positionH relativeFrom="margin">
+              <wp:align>right</wp:align>
+            </wp:positionH>
+            <wp:positionV relativeFrom="paragraph">
+              <wp:posOffset>251211</wp:posOffset>
+            </wp:positionV>
+            <wp:extent cx="5939790" cy="993775"/>
+            <wp:effectExtent l="19050" t="19050" r="22860" b="15875"/>
+            <wp:wrapTight wrapText="bothSides">
+              <wp:wrapPolygon edited="0">
+                <wp:start x="-69" y="-414"/>
+                <wp:lineTo x="-69" y="21531"/>
+                <wp:lineTo x="21614" y="21531"/>
+                <wp:lineTo x="21614" y="-414"/>
+                <wp:lineTo x="-69" y="-414"/>
+              </wp:wrapPolygon>
+            </wp:wrapTight>
+            <wp:docPr id="25" name="Image 25"/>
+            <wp:cNvGraphicFramePr>
+              <a:graphicFrameLocks xmlns:a="http://schemas.openxmlformats.org/drawingml/2006/main" noChangeAspect="1"/>
+            </wp:cNvGraphicFramePr>
+            <a:graphic xmlns:a="http://schemas.openxmlformats.org/drawingml/2006/main">
+              <a:graphicData uri="http://schemas.openxmlformats.org/drawingml/2006/picture">
+                <pic:pic xmlns:pic="http://schemas.openxmlformats.org/drawingml/2006/picture">
+                  <pic:nvPicPr>
+                    <pic:cNvPr id="0" name="Picture 13"/>
+                    <pic:cNvPicPr>
+                      <a:picLocks noChangeAspect="1" noChangeArrowheads="1"/>
+                    </pic:cNvPicPr>
+                  </pic:nvPicPr>
+                  <pic:blipFill>
+                    <a:blip r:embed="rId30" cstate="print">
+                      <a:extLst>
+                        <a:ext uri="{28A0092B-C50C-407E-A947-70E740481C1C}">
+                          <a14:useLocalDpi xmlns:a14="http://schemas.microsoft.com/office/drawing/2010/main" val="0"/>
+                        </a:ext>
+                      </a:extLst>
+                    </a:blip>
+                    <a:srcRect/>
+                    <a:stretch>
+                      <a:fillRect/>
+                    </a:stretch>
+                  </pic:blipFill>
+                  <pic:spPr bwMode="auto">
+                    <a:xfrm>
+                      <a:off x="0" y="0"/>
+                      <a:ext cx="5939790" cy="993775"/>
+                    </a:xfrm>
+                    <a:prstGeom prst="rect">
+                      <a:avLst/>
+                    </a:prstGeom>
+                    <a:noFill/>
+                    <a:ln>
+                      <a:solidFill>
+                        <a:schemeClr val="tx1"/>
+                      </a:solidFill>
+                    </a:ln>
+                  </pic:spPr>
+                </pic:pic>
+              </a:graphicData>
+            </a:graphic>
+          </wp:anchor>
+        </w:drawing>
+      </w:r>
+      <w:r>
+        <w:rPr>
+          <w:lang w:val="fr-FR"/>
+        </w:rPr>
+        <w:t>Exemple</w:t>
+      </w:r>
+    </w:p>
+    <w:p>
+      <w:pPr>
+        <w:pStyle w:val="Titre3"/>
+        <w:rPr>
+          <w:lang w:val="fr-FR"/>
+        </w:rPr>
+      </w:pPr>
+      <w:bookmarkStart w:id="35" w:name="_Toc30347085"/>
+      <w:r>
+        <w:rPr>
+          <w:lang w:val="fr-FR"/>
+        </w:rPr>
+        <w:t>Réponse</w:t>
+      </w:r>
+      <w:bookmarkEnd w:id="35"/>
+    </w:p>
+    <w:p>
+      <w:pPr>
+        <w:pStyle w:val="Titre4"/>
+        <w:rPr>
+          <w:lang w:val="fr-FR"/>
+        </w:rPr>
+      </w:pPr>
+      <w:r>
+        <w:rPr>
+          <w:lang w:val="fr-FR"/>
+        </w:rPr>
+        <w:t>Réussite</w:t>
+      </w:r>
+    </w:p>
+    <w:p>
+      <w:pPr>
+        <w:rPr>
+          <w:lang w:val="fr-FR"/>
+        </w:rPr>
+      </w:pPr>
+      <w:r>
+        <w:rPr>
+          <w:lang w:val="fr-FR"/>
+        </w:rPr>
+        <w:t>Return code 200</w:t>
+      </w:r>
+    </w:p>
+    <w:p>
+      <w:pPr>
+        <w:pStyle w:val="Titre4"/>
+        <w:rPr>
+          <w:lang w:val="fr-FR"/>
+        </w:rPr>
+      </w:pPr>
+      <w:r>
+        <w:rPr>
+          <w:lang w:val="fr-FR"/>
+        </w:rPr>
+        <w:t>Content-type</w:t>
+      </w:r>
+    </w:p>
+    <w:p>
+      <w:pPr>
+        <w:rPr>
+          <w:lang w:val="fr-FR"/>
+        </w:rPr>
+      </w:pPr>
+      <w:proofErr w:type="gramStart"/>
+      <w:r>
+        <w:rPr>
+          <w:lang w:val="fr-FR"/>
+        </w:rPr>
+        <w:t>application</w:t>
+      </w:r>
+      <w:proofErr w:type="gramEnd"/>
+      <w:r>
+        <w:rPr>
+          <w:lang w:val="fr-FR"/>
+        </w:rPr>
+        <w:t>/</w:t>
+      </w:r>
+      <w:proofErr w:type="spellStart"/>
+      <w:r>
+        <w:rPr>
+          <w:lang w:val="fr-FR"/>
+        </w:rPr>
+        <w:t>json</w:t>
+      </w:r>
+      <w:proofErr w:type="spellEnd"/>
+    </w:p>
+    <w:p>
+      <w:pPr>
+        <w:pStyle w:val="Titre4"/>
+        <w:spacing w:line="360" w:lineRule="auto"/>
+        <w:rPr>
+          <w:lang w:val="fr-FR"/>
+        </w:rPr>
+      </w:pPr>
+      <w:r>
+        <w:rPr>
+          <w:lang w:val="fr-FR"/>
+        </w:rPr>
+        <w:t>Body</w:t>
+      </w:r>
+    </w:p>
+    <w:tbl>
+      <w:tblPr>
+        <w:tblStyle w:val="Grilledutableau"/>
+        <w:tblW w:w="0" w:type="auto"/>
+        <w:jc w:val="center"/>
+        <w:tblLook w:val="04A0" w:firstRow="1" w:lastRow="0" w:firstColumn="1" w:lastColumn="0" w:noHBand="0" w:noVBand="1"/>
+      </w:tblPr>
+      <w:tblGrid>
+        <w:gridCol w:w="1255"/>
+        <w:gridCol w:w="1530"/>
+        <w:gridCol w:w="1440"/>
+        <w:gridCol w:w="5125"/>
+      </w:tblGrid>
+      <w:tr>
+        <w:trPr>
+          <w:jc w:val="center"/>
+        </w:trPr>
+        <w:tc>
+          <w:tcPr>
+            <w:tcW w:w="1255" w:type="dxa"/>
+          </w:tcPr>
+          <w:p>
+            <w:pPr>
+              <w:jc w:val="center"/>
+            </w:pPr>
+            <w:proofErr w:type="spellStart"/>
+            <w:r>
+              <w:t>Propriété</w:t>
+            </w:r>
+            <w:proofErr w:type="spellEnd"/>
+          </w:p>
+        </w:tc>
+        <w:tc>
+          <w:tcPr>
+            <w:tcW w:w="1530" w:type="dxa"/>
+          </w:tcPr>
+          <w:p>
+            <w:pPr>
+              <w:jc w:val="center"/>
+            </w:pPr>
+            <w:r>
+              <w:t>Type</w:t>
+            </w:r>
+          </w:p>
+        </w:tc>
+        <w:tc>
+          <w:tcPr>
+            <w:tcW w:w="1440" w:type="dxa"/>
+          </w:tcPr>
+          <w:p>
+            <w:pPr>
+              <w:jc w:val="center"/>
+            </w:pPr>
+            <w:proofErr w:type="spellStart"/>
+            <w:r>
+              <w:t>Obligatoire</w:t>
+            </w:r>
+            <w:proofErr w:type="spellEnd"/>
+          </w:p>
+        </w:tc>
+        <w:tc>
+          <w:tcPr>
+            <w:tcW w:w="5125" w:type="dxa"/>
+          </w:tcPr>
+          <w:p>
+            <w:pPr>
+              <w:jc w:val="center"/>
+            </w:pPr>
+            <w:r>
+              <w:t>Description</w:t>
+            </w:r>
+          </w:p>
+        </w:tc>
+      </w:tr>
+      <w:tr>
+        <w:trPr>
+          <w:jc w:val="center"/>
+        </w:trPr>
+        <w:tc>
+          <w:tcPr>
+            <w:tcW w:w="1255" w:type="dxa"/>
+          </w:tcPr>
+          <w:p>
+            <w:pPr>
+              <w:jc w:val="center"/>
+            </w:pPr>
+            <w:r>
+              <w:t>result</w:t>
+            </w:r>
+          </w:p>
+        </w:tc>
+        <w:tc>
+          <w:tcPr>
+            <w:tcW w:w="1530" w:type="dxa"/>
+          </w:tcPr>
+          <w:p>
+            <w:pPr>
+              <w:jc w:val="center"/>
+            </w:pPr>
+            <w:proofErr w:type="spellStart"/>
+            <w:r>
+              <w:t>boolean</w:t>
+            </w:r>
+            <w:proofErr w:type="spellEnd"/>
+          </w:p>
+        </w:tc>
+        <w:tc>
+          <w:tcPr>
+            <w:tcW w:w="1440" w:type="dxa"/>
+          </w:tcPr>
+          <w:p>
+            <w:pPr>
+              <w:jc w:val="center"/>
+            </w:pPr>
+            <w:r>
+              <w:t>O</w:t>
+            </w:r>
+          </w:p>
+        </w:tc>
+        <w:tc>
+          <w:tcPr>
+            <w:tcW w:w="5125" w:type="dxa"/>
+          </w:tcPr>
+          <w:p>
+            <w:pPr>
+              <w:jc w:val="center"/>
+            </w:pPr>
+            <w:proofErr w:type="spellStart"/>
+            <w:r>
+              <w:t>Statut</w:t>
+            </w:r>
+            <w:proofErr w:type="spellEnd"/>
+            <w:r>
+              <w:t xml:space="preserve"> de la </w:t>
+            </w:r>
+            <w:proofErr w:type="spellStart"/>
+            <w:r>
+              <w:t>requête</w:t>
+            </w:r>
+            <w:proofErr w:type="spellEnd"/>
+          </w:p>
+        </w:tc>
+      </w:tr>
+      <w:tr>
+        <w:trPr>
+          <w:jc w:val="center"/>
+        </w:trPr>
+        <w:tc>
+          <w:tcPr>
+            <w:tcW w:w="1255" w:type="dxa"/>
+          </w:tcPr>
+          <w:p>
+            <w:pPr>
+              <w:jc w:val="center"/>
+            </w:pPr>
+            <w:r>
+              <w:t>info</w:t>
+            </w:r>
+          </w:p>
+        </w:tc>
+        <w:tc>
+          <w:tcPr>
+            <w:tcW w:w="1530" w:type="dxa"/>
+          </w:tcPr>
+          <w:p>
+            <w:pPr>
+              <w:jc w:val="center"/>
+            </w:pPr>
+            <w:r>
+              <w:t>string</w:t>
+            </w:r>
+          </w:p>
+        </w:tc>
+        <w:tc>
+          <w:tcPr>
+            <w:tcW w:w="1440" w:type="dxa"/>
+          </w:tcPr>
+          <w:p>
+            <w:pPr>
+              <w:jc w:val="center"/>
+            </w:pPr>
+            <w:r>
+              <w:t>O</w:t>
+            </w:r>
+          </w:p>
+        </w:tc>
+        <w:tc>
+          <w:tcPr>
+            <w:tcW w:w="5125" w:type="dxa"/>
+          </w:tcPr>
+          <w:p>
+            <w:pPr>
+              <w:jc w:val="center"/>
+              <w:rPr>
+                <w:lang w:val="fr-FR"/>
+              </w:rPr>
+            </w:pPr>
+            <w:r>
+              <w:rPr>
+                <w:lang w:val="fr-FR"/>
+              </w:rPr>
+              <w:t>Information sur le su</w:t>
+            </w:r>
+            <w:r>
+              <w:rPr>
+                <w:lang w:val="fr-FR"/>
+              </w:rPr>
+              <w:t>ccès ou l’échec de l’opération</w:t>
+            </w:r>
+          </w:p>
+        </w:tc>
+      </w:tr>
+    </w:tbl>
+    <w:p>
+      <w:pPr>
+        <w:pStyle w:val="Sansinterligne"/>
+        <w:rPr>
+          <w:sz w:val="20"/>
+          <w:lang w:val="fr-FR"/>
+        </w:rPr>
+      </w:pPr>
+    </w:p>
+    <w:p>
+      <w:pPr>
+        <w:pStyle w:val="Titre4"/>
+        <w:rPr>
+          <w:lang w:val="fr-FR"/>
+        </w:rPr>
+      </w:pPr>
+      <w:r>
+        <w:rPr>
+          <w:noProof/>
+          <w:lang w:val="fr-FR"/>
+        </w:rPr>
+        <w:drawing>
+          <wp:anchor distT="0" distB="0" distL="114300" distR="114300" simplePos="0" relativeHeight="251672576" behindDoc="1" locked="0" layoutInCell="1" allowOverlap="1">
+            <wp:simplePos x="0" y="0"/>
+            <wp:positionH relativeFrom="margin">
+              <wp:align>right</wp:align>
+            </wp:positionH>
+            <wp:positionV relativeFrom="paragraph">
+              <wp:posOffset>257258</wp:posOffset>
+            </wp:positionV>
+            <wp:extent cx="5939790" cy="779145"/>
+            <wp:effectExtent l="19050" t="19050" r="22860" b="20955"/>
+            <wp:wrapTight wrapText="bothSides">
+              <wp:wrapPolygon edited="0">
+                <wp:start x="-69" y="-528"/>
+                <wp:lineTo x="-69" y="21653"/>
+                <wp:lineTo x="21614" y="21653"/>
+                <wp:lineTo x="21614" y="-528"/>
+                <wp:lineTo x="-69" y="-528"/>
+              </wp:wrapPolygon>
+            </wp:wrapTight>
+            <wp:docPr id="26" name="Image 26"/>
+            <wp:cNvGraphicFramePr>
+              <a:graphicFrameLocks xmlns:a="http://schemas.openxmlformats.org/drawingml/2006/main" noChangeAspect="1"/>
+            </wp:cNvGraphicFramePr>
+            <a:graphic xmlns:a="http://schemas.openxmlformats.org/drawingml/2006/main">
+              <a:graphicData uri="http://schemas.openxmlformats.org/drawingml/2006/picture">
+                <pic:pic xmlns:pic="http://schemas.openxmlformats.org/drawingml/2006/picture">
+                  <pic:nvPicPr>
+                    <pic:cNvPr id="0" name="Picture 14"/>
+                    <pic:cNvPicPr>
+                      <a:picLocks noChangeAspect="1" noChangeArrowheads="1"/>
+                    </pic:cNvPicPr>
+                  </pic:nvPicPr>
+                  <pic:blipFill>
+                    <a:blip r:embed="rId31" cstate="print">
+                      <a:extLst>
+                        <a:ext uri="{28A0092B-C50C-407E-A947-70E740481C1C}">
+                          <a14:useLocalDpi xmlns:a14="http://schemas.microsoft.com/office/drawing/2010/main" val="0"/>
+                        </a:ext>
+                      </a:extLst>
+                    </a:blip>
+                    <a:srcRect/>
+                    <a:stretch>
+                      <a:fillRect/>
+                    </a:stretch>
+                  </pic:blipFill>
+                  <pic:spPr bwMode="auto">
+                    <a:xfrm>
+                      <a:off x="0" y="0"/>
+                      <a:ext cx="5939790" cy="779145"/>
+                    </a:xfrm>
+                    <a:prstGeom prst="rect">
+                      <a:avLst/>
+                    </a:prstGeom>
+                    <a:noFill/>
+                    <a:ln>
+                      <a:solidFill>
+                        <a:schemeClr val="tx1"/>
+                      </a:solidFill>
+                    </a:ln>
+                  </pic:spPr>
+                </pic:pic>
+              </a:graphicData>
+            </a:graphic>
+          </wp:anchor>
+        </w:drawing>
+      </w:r>
+      <w:r>
+        <w:rPr>
+          <w:lang w:val="fr-FR"/>
+        </w:rPr>
+        <w:t>Exempl</w:t>
+      </w:r>
+      <w:r>
+        <w:rPr>
+          <w:lang w:val="fr-FR"/>
+        </w:rPr>
+        <w:t>e</w:t>
+      </w:r>
+    </w:p>
+    <w:p>
+      <w:pPr>
+        <w:rPr>
+          <w:lang w:val="fr-FR"/>
+        </w:rPr>
+      </w:pPr>
+    </w:p>
+    <w:p>
+      <w:pPr>
+        <w:pStyle w:val="Titre4"/>
+        <w:rPr>
+          <w:lang w:val="fr-FR"/>
+        </w:rPr>
+      </w:pPr>
+      <w:r>
+        <w:rPr>
+          <w:lang w:val="fr-FR"/>
+        </w:rPr>
+        <w:lastRenderedPageBreak/>
+        <w:t>Lien du script</w:t>
+      </w:r>
+    </w:p>
+    <w:p>
+      <w:pPr>
+        <w:rPr>
+          <w:b/>
+          <w:lang w:val="fr-FR"/>
+        </w:rPr>
+      </w:pPr>
+      <w:proofErr w:type="spellStart"/>
+      <w:r>
+        <w:rPr>
+          <w:b/>
+          <w:lang w:val="fr-FR"/>
+        </w:rPr>
+        <w:t>Command</w:t>
+      </w:r>
+      <w:r>
+        <w:rPr>
+          <w:b/>
+          <w:lang w:val="fr-FR"/>
+        </w:rPr>
+        <w:t>ControllerApi</w:t>
+      </w:r>
+      <w:proofErr w:type="spellEnd"/>
+      <w:r>
+        <w:rPr>
+          <w:b/>
+          <w:lang w:val="fr-FR"/>
+        </w:rPr>
+        <w:t> :</w:t>
+      </w:r>
+    </w:p>
+    <w:p>
+      <w:pPr>
+        <w:rPr>
+          <w:sz w:val="24"/>
+          <w:lang w:val="fr-FR"/>
+        </w:rPr>
+      </w:pPr>
+      <w:hyperlink r:id="rId32" w:history="1">
+        <w:r>
+          <w:rPr>
+            <w:rStyle w:val="Lienhypertexte"/>
+            <w:sz w:val="24"/>
+            <w:lang w:val="fr-FR"/>
+          </w:rPr>
+          <w:t>https://github.com/yannis97/Bar_manager/blob/master/src/Controller/Api/CommandControllerApi.php</w:t>
+        </w:r>
+      </w:hyperlink>
+    </w:p>
+    <w:p>
+      <w:pPr>
+        <w:pStyle w:val="Titre2"/>
+        <w:spacing w:line="276" w:lineRule="auto"/>
+        <w:rPr>
+          <w:lang w:val="fr-FR"/>
+        </w:rPr>
+      </w:pPr>
+      <w:bookmarkStart w:id="36" w:name="_Toc30347086"/>
+      <w:r>
+        <w:rPr>
+          <w:lang w:val="fr-FR"/>
+        </w:rPr>
+        <w:t>POST : /</w:t>
+      </w:r>
+      <w:proofErr w:type="spellStart"/>
+      <w:r>
+        <w:rPr>
+          <w:lang w:val="fr-FR"/>
+        </w:rPr>
+        <w:t>ad</w:t>
+      </w:r>
+      <w:r>
+        <w:rPr>
+          <w:lang w:val="fr-FR"/>
+        </w:rPr>
+        <w:t>dClient</w:t>
+      </w:r>
+      <w:r>
+        <w:rPr>
+          <w:lang w:val="fr-FR"/>
+        </w:rPr>
+        <w:t>Api</w:t>
+      </w:r>
+      <w:bookmarkEnd w:id="36"/>
+      <w:proofErr w:type="spellEnd"/>
+    </w:p>
+    <w:p>
+      <w:pPr>
+        <w:rPr>
+          <w:lang w:val="fr-FR"/>
+        </w:rPr>
+      </w:pPr>
+      <w:r>
+        <w:rPr>
+          <w:lang w:val="fr-FR"/>
+        </w:rPr>
+        <w:t>Créer un nouveau</w:t>
+      </w:r>
+      <w:r>
+        <w:rPr>
+          <w:lang w:val="fr-FR"/>
+        </w:rPr>
+        <w:t xml:space="preserve"> client</w:t>
+      </w:r>
+    </w:p>
+    <w:p>
+      <w:pPr>
+        <w:pStyle w:val="Titre3"/>
+        <w:rPr>
+          <w:lang w:val="fr-FR"/>
+        </w:rPr>
+      </w:pPr>
+      <w:bookmarkStart w:id="37" w:name="_Toc30347087"/>
+      <w:r>
+        <w:rPr>
+          <w:lang w:val="fr-FR"/>
+        </w:rPr>
+        <w:t>Requête</w:t>
+      </w:r>
+      <w:bookmarkEnd w:id="37"/>
+    </w:p>
+    <w:p>
+      <w:pPr>
+        <w:pStyle w:val="Titre4"/>
+        <w:spacing w:line="360" w:lineRule="auto"/>
+        <w:rPr>
+          <w:lang w:val="fr-FR"/>
+        </w:rPr>
+      </w:pPr>
+      <w:r>
+        <w:rPr>
+          <w:lang w:val="fr-FR"/>
+        </w:rPr>
+        <w:t xml:space="preserve">Paramètre du </w:t>
+      </w:r>
+      <w:proofErr w:type="spellStart"/>
+      <w:r>
+        <w:rPr>
+          <w:lang w:val="fr-FR"/>
+        </w:rPr>
+        <w:t>path</w:t>
+      </w:r>
+      <w:proofErr w:type="spellEnd"/>
+    </w:p>
+    <w:p>
+      <w:pPr>
+        <w:rPr>
+          <w:lang w:val="fr-FR"/>
+        </w:rPr>
+      </w:pPr>
+      <w:r>
+        <w:rPr>
+          <w:lang w:val="fr-FR"/>
+        </w:rPr>
+        <w:t xml:space="preserve">Aucun paramètre dans le </w:t>
+      </w:r>
+      <w:proofErr w:type="spellStart"/>
+      <w:r>
+        <w:rPr>
+          <w:lang w:val="fr-FR"/>
+        </w:rPr>
+        <w:t>path</w:t>
+      </w:r>
+      <w:proofErr w:type="spellEnd"/>
+    </w:p>
+    <w:p>
+      <w:pPr>
+        <w:pStyle w:val="Titre4"/>
+        <w:rPr>
+          <w:lang w:val="fr-FR"/>
+        </w:rPr>
+      </w:pPr>
+      <w:r>
+        <w:rPr>
+          <w:lang w:val="fr-FR"/>
+        </w:rPr>
+        <w:t>Content type</w:t>
+      </w:r>
+    </w:p>
+    <w:p>
+      <w:pPr>
+        <w:rPr>
+          <w:lang w:val="fr-FR"/>
+        </w:rPr>
+      </w:pPr>
+      <w:proofErr w:type="gramStart"/>
+      <w:r>
+        <w:rPr>
+          <w:lang w:val="fr-FR"/>
+        </w:rPr>
+        <w:t>application</w:t>
+      </w:r>
+      <w:proofErr w:type="gramEnd"/>
+      <w:r>
+        <w:rPr>
+          <w:lang w:val="fr-FR"/>
+        </w:rPr>
+        <w:t>/</w:t>
+      </w:r>
+      <w:proofErr w:type="spellStart"/>
+      <w:r>
+        <w:rPr>
+          <w:lang w:val="fr-FR"/>
+        </w:rPr>
+        <w:t>json</w:t>
+      </w:r>
+      <w:proofErr w:type="spellEnd"/>
+    </w:p>
+    <w:p>
+      <w:pPr>
+        <w:pStyle w:val="Titre4"/>
+        <w:spacing w:line="360" w:lineRule="auto"/>
+        <w:rPr>
+          <w:lang w:val="fr-FR"/>
+        </w:rPr>
+      </w:pPr>
+      <w:r>
+        <w:rPr>
+          <w:lang w:val="fr-FR"/>
+        </w:rPr>
+        <w:t>Body</w:t>
+      </w:r>
+    </w:p>
+    <w:tbl>
+      <w:tblPr>
+        <w:tblStyle w:val="Grilledutableau"/>
+        <w:tblW w:w="0" w:type="auto"/>
+        <w:jc w:val="center"/>
+        <w:tblLook w:val="04A0" w:firstRow="1" w:lastRow="0" w:firstColumn="1" w:lastColumn="0" w:noHBand="0" w:noVBand="1"/>
+      </w:tblPr>
+      <w:tblGrid>
+        <w:gridCol w:w="1255"/>
+        <w:gridCol w:w="1530"/>
+        <w:gridCol w:w="1440"/>
+        <w:gridCol w:w="5125"/>
+      </w:tblGrid>
+      <w:tr>
+        <w:trPr>
+          <w:jc w:val="center"/>
+        </w:trPr>
+        <w:tc>
+          <w:tcPr>
+            <w:tcW w:w="1255" w:type="dxa"/>
+          </w:tcPr>
+          <w:p>
+            <w:pPr>
+              <w:jc w:val="center"/>
+            </w:pPr>
+            <w:proofErr w:type="spellStart"/>
+            <w:r>
+              <w:t>Propriété</w:t>
+            </w:r>
+            <w:proofErr w:type="spellEnd"/>
+          </w:p>
+        </w:tc>
+        <w:tc>
+          <w:tcPr>
+            <w:tcW w:w="1530" w:type="dxa"/>
+          </w:tcPr>
+          <w:p>
+            <w:pPr>
+              <w:jc w:val="center"/>
+            </w:pPr>
+            <w:r>
+              <w:t>Type</w:t>
+            </w:r>
+          </w:p>
+        </w:tc>
+        <w:tc>
+          <w:tcPr>
+            <w:tcW w:w="1440" w:type="dxa"/>
+          </w:tcPr>
+          <w:p>
+            <w:pPr>
+              <w:jc w:val="center"/>
+            </w:pPr>
+            <w:proofErr w:type="spellStart"/>
+            <w:r>
+              <w:t>Obligatoire</w:t>
+            </w:r>
+            <w:proofErr w:type="spellEnd"/>
+          </w:p>
+        </w:tc>
+        <w:tc>
+          <w:tcPr>
+            <w:tcW w:w="5125" w:type="dxa"/>
+          </w:tcPr>
+          <w:p>
+            <w:pPr>
+              <w:jc w:val="center"/>
+            </w:pPr>
+            <w:r>
+              <w:t>Description</w:t>
+            </w:r>
+          </w:p>
+        </w:tc>
+      </w:tr>
+      <w:tr>
+        <w:trPr>
+          <w:jc w:val="center"/>
+        </w:trPr>
+        <w:tc>
+          <w:tcPr>
+            <w:tcW w:w="1255" w:type="dxa"/>
+          </w:tcPr>
+          <w:p>
+            <w:pPr>
+              <w:jc w:val="center"/>
+            </w:pPr>
+            <w:r>
+              <w:t>name</w:t>
+            </w:r>
+          </w:p>
+        </w:tc>
+        <w:tc>
+          <w:tcPr>
+            <w:tcW w:w="1530" w:type="dxa"/>
+          </w:tcPr>
+          <w:p>
+            <w:pPr>
+              <w:jc w:val="center"/>
+            </w:pPr>
+            <w:r>
+              <w:t>string</w:t>
+            </w:r>
+          </w:p>
+        </w:tc>
+        <w:tc>
+          <w:tcPr>
+            <w:tcW w:w="1440" w:type="dxa"/>
+          </w:tcPr>
+          <w:p>
+            <w:pPr>
+              <w:jc w:val="center"/>
+            </w:pPr>
+            <w:r>
+              <w:t>O</w:t>
+            </w:r>
+          </w:p>
+        </w:tc>
+        <w:tc>
+          <w:tcPr>
+            <w:tcW w:w="5125" w:type="dxa"/>
+          </w:tcPr>
+          <w:p>
+            <w:pPr>
+              <w:jc w:val="center"/>
+            </w:pPr>
+            <w:r>
+              <w:t xml:space="preserve">Nom du </w:t>
+            </w:r>
+            <w:r>
+              <w:t>client</w:t>
+            </w:r>
+          </w:p>
+        </w:tc>
+      </w:tr>
+      <w:tr>
+        <w:trPr>
+          <w:jc w:val="center"/>
+        </w:trPr>
+        <w:tc>
+          <w:tcPr>
+            <w:tcW w:w="1255" w:type="dxa"/>
+          </w:tcPr>
+          <w:p>
+            <w:pPr>
+              <w:jc w:val="center"/>
+            </w:pPr>
+            <w:proofErr w:type="spellStart"/>
+            <w:r>
+              <w:t>firstname</w:t>
+            </w:r>
+            <w:proofErr w:type="spellEnd"/>
+          </w:p>
+        </w:tc>
+        <w:tc>
+          <w:tcPr>
+            <w:tcW w:w="1530" w:type="dxa"/>
+          </w:tcPr>
+          <w:p>
+            <w:pPr>
+              <w:jc w:val="center"/>
+            </w:pPr>
+            <w:r>
+              <w:t>string</w:t>
+            </w:r>
+          </w:p>
+        </w:tc>
+        <w:tc>
+          <w:tcPr>
+            <w:tcW w:w="1440" w:type="dxa"/>
+          </w:tcPr>
+          <w:p>
+            <w:pPr>
+              <w:jc w:val="center"/>
+            </w:pPr>
+            <w:r>
+              <w:t>O</w:t>
+            </w:r>
+          </w:p>
+        </w:tc>
+        <w:tc>
+          <w:tcPr>
+            <w:tcW w:w="5125" w:type="dxa"/>
+          </w:tcPr>
+          <w:p>
+            <w:pPr>
+              <w:jc w:val="center"/>
+            </w:pPr>
+            <w:proofErr w:type="spellStart"/>
+            <w:r>
+              <w:t>Pr</w:t>
+            </w:r>
+            <w:r>
+              <w:t>énom</w:t>
+            </w:r>
+            <w:proofErr w:type="spellEnd"/>
+            <w:r>
+              <w:t xml:space="preserve"> du client</w:t>
+            </w:r>
+          </w:p>
+        </w:tc>
+      </w:tr>
+    </w:tbl>
+    <w:p>
+      <w:pPr>
+        <w:pStyle w:val="Sansinterligne"/>
+        <w:rPr>
+          <w:sz w:val="12"/>
+          <w:lang w:val="fr-FR"/>
+        </w:rPr>
+      </w:pPr>
+    </w:p>
+    <w:p>
+      <w:pPr>
+        <w:pStyle w:val="Titre4"/>
+        <w:rPr>
+          <w:lang w:val="fr-FR"/>
+        </w:rPr>
+      </w:pPr>
+      <w:r>
+        <w:rPr>
+          <w:noProof/>
+          <w:lang w:val="fr-FR"/>
+        </w:rPr>
+        <w:drawing>
+          <wp:anchor distT="0" distB="0" distL="114300" distR="114300" simplePos="0" relativeHeight="251673600" behindDoc="1" locked="0" layoutInCell="1" allowOverlap="1">
+            <wp:simplePos x="0" y="0"/>
+            <wp:positionH relativeFrom="margin">
+              <wp:align>left</wp:align>
+            </wp:positionH>
+            <wp:positionV relativeFrom="paragraph">
+              <wp:posOffset>322139</wp:posOffset>
+            </wp:positionV>
+            <wp:extent cx="5931535" cy="962025"/>
+            <wp:effectExtent l="19050" t="19050" r="12065" b="28575"/>
+            <wp:wrapTight wrapText="bothSides">
+              <wp:wrapPolygon edited="0">
+                <wp:start x="-69" y="-428"/>
+                <wp:lineTo x="-69" y="21814"/>
+                <wp:lineTo x="21575" y="21814"/>
+                <wp:lineTo x="21575" y="-428"/>
+                <wp:lineTo x="-69" y="-428"/>
+              </wp:wrapPolygon>
+            </wp:wrapTight>
+            <wp:docPr id="31" name="Image 31"/>
+            <wp:cNvGraphicFramePr>
+              <a:graphicFrameLocks xmlns:a="http://schemas.openxmlformats.org/drawingml/2006/main" noChangeAspect="1"/>
+            </wp:cNvGraphicFramePr>
+            <a:graphic xmlns:a="http://schemas.openxmlformats.org/drawingml/2006/main">
+              <a:graphicData uri="http://schemas.openxmlformats.org/drawingml/2006/picture">
+                <pic:pic xmlns:pic="http://schemas.openxmlformats.org/drawingml/2006/picture">
+                  <pic:nvPicPr>
+                    <pic:cNvPr id="0" name="Picture 15"/>
+                    <pic:cNvPicPr>
+                      <a:picLocks noChangeAspect="1" noChangeArrowheads="1"/>
+                    </pic:cNvPicPr>
+                  </pic:nvPicPr>
+                  <pic:blipFill>
+                    <a:blip r:embed="rId33" cstate="print">
+                      <a:extLst>
+                        <a:ext uri="{28A0092B-C50C-407E-A947-70E740481C1C}">
+                          <a14:useLocalDpi xmlns:a14="http://schemas.microsoft.com/office/drawing/2010/main" val="0"/>
+                        </a:ext>
+                      </a:extLst>
+                    </a:blip>
+                    <a:srcRect/>
+                    <a:stretch>
+                      <a:fillRect/>
+                    </a:stretch>
+                  </pic:blipFill>
+                  <pic:spPr bwMode="auto">
+                    <a:xfrm>
+                      <a:off x="0" y="0"/>
+                      <a:ext cx="5931535" cy="962025"/>
+                    </a:xfrm>
+                    <a:prstGeom prst="rect">
+                      <a:avLst/>
+                    </a:prstGeom>
+                    <a:noFill/>
+                    <a:ln>
+                      <a:solidFill>
+                        <a:schemeClr val="tx1"/>
+                      </a:solidFill>
+                    </a:ln>
+                  </pic:spPr>
+                </pic:pic>
+              </a:graphicData>
+            </a:graphic>
+          </wp:anchor>
+        </w:drawing>
+      </w:r>
+      <w:r>
+        <w:rPr>
+          <w:lang w:val="fr-FR"/>
+        </w:rPr>
+        <w:t>Exemple</w:t>
+      </w:r>
+    </w:p>
+    <w:p>
+      <w:pPr>
+        <w:pStyle w:val="Titre3"/>
+        <w:rPr>
+          <w:lang w:val="fr-FR"/>
+        </w:rPr>
+      </w:pPr>
+      <w:bookmarkStart w:id="38" w:name="_Toc30347088"/>
+      <w:r>
+        <w:rPr>
+          <w:lang w:val="fr-FR"/>
+        </w:rPr>
+        <w:t>Réponse</w:t>
+      </w:r>
+      <w:bookmarkEnd w:id="38"/>
+    </w:p>
+    <w:p>
+      <w:pPr>
+        <w:pStyle w:val="Titre4"/>
+        <w:rPr>
+          <w:lang w:val="fr-FR"/>
+        </w:rPr>
+      </w:pPr>
+      <w:r>
+        <w:rPr>
+          <w:lang w:val="fr-FR"/>
+        </w:rPr>
+        <w:t>Réussite</w:t>
+      </w:r>
+    </w:p>
+    <w:p>
+      <w:pPr>
+        <w:rPr>
+          <w:lang w:val="fr-FR"/>
+        </w:rPr>
+      </w:pPr>
+      <w:r>
+        <w:rPr>
+          <w:lang w:val="fr-FR"/>
+        </w:rPr>
+        <w:t>Return code 200</w:t>
+      </w:r>
+    </w:p>
+    <w:p>
+      <w:pPr>
+        <w:pStyle w:val="Titre4"/>
+        <w:rPr>
+          <w:lang w:val="fr-FR"/>
+        </w:rPr>
+      </w:pPr>
+      <w:r>
+        <w:rPr>
+          <w:lang w:val="fr-FR"/>
+        </w:rPr>
+        <w:t>Content-type</w:t>
+      </w:r>
+    </w:p>
+    <w:p>
+      <w:pPr>
+        <w:rPr>
+          <w:lang w:val="fr-FR"/>
+        </w:rPr>
+      </w:pPr>
+      <w:proofErr w:type="gramStart"/>
+      <w:r>
+        <w:rPr>
+          <w:lang w:val="fr-FR"/>
+        </w:rPr>
+        <w:t>application</w:t>
+      </w:r>
+      <w:proofErr w:type="gramEnd"/>
+      <w:r>
+        <w:rPr>
+          <w:lang w:val="fr-FR"/>
+        </w:rPr>
+        <w:t>/</w:t>
+      </w:r>
+      <w:proofErr w:type="spellStart"/>
+      <w:r>
+        <w:rPr>
+          <w:lang w:val="fr-FR"/>
+        </w:rPr>
+        <w:t>json</w:t>
+      </w:r>
+      <w:proofErr w:type="spellEnd"/>
+    </w:p>
+    <w:p>
+      <w:pPr>
+        <w:pStyle w:val="Titre4"/>
+        <w:spacing w:line="360" w:lineRule="auto"/>
+        <w:rPr>
+          <w:lang w:val="fr-FR"/>
+        </w:rPr>
+      </w:pPr>
+      <w:r>
+        <w:rPr>
+          <w:lang w:val="fr-FR"/>
+        </w:rPr>
+        <w:t>Body</w:t>
+      </w:r>
+    </w:p>
+    <w:tbl>
+      <w:tblPr>
+        <w:tblStyle w:val="Grilledutableau"/>
+        <w:tblW w:w="0" w:type="auto"/>
+        <w:jc w:val="center"/>
+        <w:tblLook w:val="04A0" w:firstRow="1" w:lastRow="0" w:firstColumn="1" w:lastColumn="0" w:noHBand="0" w:noVBand="1"/>
+      </w:tblPr>
+      <w:tblGrid>
+        <w:gridCol w:w="1255"/>
+        <w:gridCol w:w="1530"/>
+        <w:gridCol w:w="1440"/>
+        <w:gridCol w:w="5125"/>
+      </w:tblGrid>
+      <w:tr>
+        <w:trPr>
+          <w:jc w:val="center"/>
+        </w:trPr>
+        <w:tc>
+          <w:tcPr>
+            <w:tcW w:w="1255" w:type="dxa"/>
+          </w:tcPr>
+          <w:p>
+            <w:pPr>
+              <w:jc w:val="center"/>
+            </w:pPr>
+            <w:proofErr w:type="spellStart"/>
+            <w:r>
+              <w:t>Propriété</w:t>
+            </w:r>
+            <w:proofErr w:type="spellEnd"/>
+          </w:p>
+        </w:tc>
+        <w:tc>
+          <w:tcPr>
+            <w:tcW w:w="1530" w:type="dxa"/>
+          </w:tcPr>
+          <w:p>
+            <w:pPr>
+              <w:jc w:val="center"/>
+            </w:pPr>
+            <w:r>
+              <w:t>Type</w:t>
+            </w:r>
+          </w:p>
+        </w:tc>
+        <w:tc>
+          <w:tcPr>
+            <w:tcW w:w="1440" w:type="dxa"/>
+          </w:tcPr>
+          <w:p>
+            <w:pPr>
+              <w:jc w:val="center"/>
+            </w:pPr>
+            <w:proofErr w:type="spellStart"/>
+            <w:r>
+              <w:t>Obligatoire</w:t>
+            </w:r>
+            <w:proofErr w:type="spellEnd"/>
+          </w:p>
+        </w:tc>
+        <w:tc>
+          <w:tcPr>
+            <w:tcW w:w="5125" w:type="dxa"/>
+          </w:tcPr>
+          <w:p>
+            <w:pPr>
+              <w:jc w:val="center"/>
+            </w:pPr>
+            <w:r>
+              <w:t>Description</w:t>
+            </w:r>
+          </w:p>
+        </w:tc>
+      </w:tr>
+      <w:tr>
+        <w:trPr>
+          <w:jc w:val="center"/>
+        </w:trPr>
+        <w:tc>
+          <w:tcPr>
+            <w:tcW w:w="1255" w:type="dxa"/>
+          </w:tcPr>
+          <w:p>
+            <w:pPr>
+              <w:jc w:val="center"/>
+            </w:pPr>
+            <w:r>
+              <w:t>result</w:t>
+            </w:r>
+          </w:p>
+        </w:tc>
+        <w:tc>
+          <w:tcPr>
+            <w:tcW w:w="1530" w:type="dxa"/>
+          </w:tcPr>
+          <w:p>
+            <w:pPr>
+              <w:jc w:val="center"/>
+            </w:pPr>
+            <w:proofErr w:type="spellStart"/>
+            <w:r>
+              <w:t>boolean</w:t>
+            </w:r>
+            <w:proofErr w:type="spellEnd"/>
+          </w:p>
+        </w:tc>
+        <w:tc>
+          <w:tcPr>
+            <w:tcW w:w="1440" w:type="dxa"/>
+          </w:tcPr>
+          <w:p>
+            <w:pPr>
+              <w:jc w:val="center"/>
+            </w:pPr>
+            <w:r>
+              <w:t>O</w:t>
+            </w:r>
+          </w:p>
+        </w:tc>
+        <w:tc>
+          <w:tcPr>
+            <w:tcW w:w="5125" w:type="dxa"/>
+          </w:tcPr>
+          <w:p>
+            <w:pPr>
+              <w:jc w:val="center"/>
+            </w:pPr>
+            <w:proofErr w:type="spellStart"/>
+            <w:r>
+              <w:t>Statut</w:t>
+            </w:r>
+            <w:proofErr w:type="spellEnd"/>
+            <w:r>
+              <w:t xml:space="preserve"> de la </w:t>
+            </w:r>
+            <w:proofErr w:type="spellStart"/>
+            <w:r>
+              <w:t>requête</w:t>
+            </w:r>
+            <w:proofErr w:type="spellEnd"/>
+          </w:p>
+        </w:tc>
+      </w:tr>
+      <w:tr>
+        <w:trPr>
+          <w:jc w:val="center"/>
+        </w:trPr>
+        <w:tc>
+          <w:tcPr>
+            <w:tcW w:w="1255" w:type="dxa"/>
+          </w:tcPr>
+          <w:p>
+            <w:pPr>
+              <w:jc w:val="center"/>
+            </w:pPr>
+            <w:r>
+              <w:t>id</w:t>
+            </w:r>
+          </w:p>
+        </w:tc>
+        <w:tc>
+          <w:tcPr>
+            <w:tcW w:w="1530" w:type="dxa"/>
+          </w:tcPr>
+          <w:p>
+            <w:pPr>
+              <w:jc w:val="center"/>
+            </w:pPr>
+            <w:r>
+              <w:t>int</w:t>
+            </w:r>
+          </w:p>
+        </w:tc>
+        <w:tc>
+          <w:tcPr>
+            <w:tcW w:w="1440" w:type="dxa"/>
+          </w:tcPr>
+          <w:p>
+            <w:pPr>
+              <w:jc w:val="center"/>
+            </w:pPr>
+            <w:r>
+              <w:t>N</w:t>
+            </w:r>
+          </w:p>
+        </w:tc>
+        <w:tc>
+          <w:tcPr>
+            <w:tcW w:w="5125" w:type="dxa"/>
+          </w:tcPr>
+          <w:p>
+            <w:pPr>
+              <w:jc w:val="center"/>
+            </w:pPr>
+            <w:proofErr w:type="spellStart"/>
+            <w:r>
+              <w:t>Identifiant</w:t>
+            </w:r>
+            <w:proofErr w:type="spellEnd"/>
+            <w:r>
+              <w:t xml:space="preserve"> du </w:t>
+            </w:r>
+            <w:r>
+              <w:t>client</w:t>
+            </w:r>
+            <w:r>
+              <w:t xml:space="preserve"> </w:t>
+            </w:r>
+            <w:proofErr w:type="spellStart"/>
+            <w:r>
+              <w:t>créé</w:t>
+            </w:r>
+            <w:proofErr w:type="spellEnd"/>
+          </w:p>
+        </w:tc>
+      </w:tr>
+      <w:tr>
+        <w:trPr>
+          <w:jc w:val="center"/>
+        </w:trPr>
+        <w:tc>
+          <w:tcPr>
+            <w:tcW w:w="1255" w:type="dxa"/>
+          </w:tcPr>
+          <w:p>
+            <w:pPr>
+              <w:jc w:val="center"/>
+            </w:pPr>
+            <w:r>
+              <w:t>info</w:t>
+            </w:r>
+          </w:p>
+        </w:tc>
+        <w:tc>
+          <w:tcPr>
+            <w:tcW w:w="1530" w:type="dxa"/>
+          </w:tcPr>
+          <w:p>
+            <w:pPr>
+              <w:jc w:val="center"/>
+            </w:pPr>
+            <w:r>
+              <w:t>string</w:t>
+            </w:r>
+          </w:p>
+        </w:tc>
+        <w:tc>
+          <w:tcPr>
+            <w:tcW w:w="1440" w:type="dxa"/>
+          </w:tcPr>
+          <w:p>
+            <w:pPr>
+              <w:jc w:val="center"/>
+            </w:pPr>
+            <w:r>
+              <w:t>O</w:t>
+            </w:r>
+          </w:p>
+        </w:tc>
+        <w:tc>
+          <w:tcPr>
+            <w:tcW w:w="5125" w:type="dxa"/>
+          </w:tcPr>
+          <w:p>
+            <w:pPr>
+              <w:jc w:val="center"/>
+              <w:rPr>
+                <w:lang w:val="fr-FR"/>
+              </w:rPr>
+            </w:pPr>
+            <w:r>
+              <w:rPr>
+                <w:lang w:val="fr-FR"/>
+              </w:rPr>
+              <w:t>Information sur le su</w:t>
+            </w:r>
+            <w:r>
+              <w:rPr>
+                <w:lang w:val="fr-FR"/>
+              </w:rPr>
+              <w:t>ccès ou l’échec de l’opération</w:t>
+            </w:r>
+          </w:p>
+        </w:tc>
+      </w:tr>
+    </w:tbl>
+    <w:p>
+      <w:pPr>
+        <w:pStyle w:val="Sansinterligne"/>
+        <w:rPr>
+          <w:sz w:val="20"/>
+          <w:lang w:val="fr-FR"/>
+        </w:rPr>
+      </w:pPr>
+    </w:p>
+    <w:p>
+      <w:pPr>
+        <w:pStyle w:val="Titre4"/>
+        <w:rPr>
+          <w:lang w:val="fr-FR"/>
+        </w:rPr>
+      </w:pPr>
+      <w:r>
+        <w:rPr>
+          <w:noProof/>
+          <w:sz w:val="18"/>
+          <w:lang w:val="fr-FR"/>
+        </w:rPr>
+        <w:lastRenderedPageBreak/>
+        <w:drawing>
+          <wp:anchor distT="0" distB="0" distL="114300" distR="114300" simplePos="0" relativeHeight="251674624" behindDoc="1" locked="0" layoutInCell="1" allowOverlap="1">
+            <wp:simplePos x="0" y="0"/>
+            <wp:positionH relativeFrom="margin">
+              <wp:align>left</wp:align>
+            </wp:positionH>
+            <wp:positionV relativeFrom="paragraph">
+              <wp:posOffset>269461</wp:posOffset>
+            </wp:positionV>
+            <wp:extent cx="5939790" cy="842645"/>
+            <wp:effectExtent l="19050" t="19050" r="22860" b="14605"/>
+            <wp:wrapTight wrapText="bothSides">
+              <wp:wrapPolygon edited="0">
+                <wp:start x="-69" y="-488"/>
+                <wp:lineTo x="-69" y="21486"/>
+                <wp:lineTo x="21614" y="21486"/>
+                <wp:lineTo x="21614" y="-488"/>
+                <wp:lineTo x="-69" y="-488"/>
+              </wp:wrapPolygon>
+            </wp:wrapTight>
+            <wp:docPr id="32" name="Image 32"/>
+            <wp:cNvGraphicFramePr>
+              <a:graphicFrameLocks xmlns:a="http://schemas.openxmlformats.org/drawingml/2006/main" noChangeAspect="1"/>
+            </wp:cNvGraphicFramePr>
+            <a:graphic xmlns:a="http://schemas.openxmlformats.org/drawingml/2006/main">
+              <a:graphicData uri="http://schemas.openxmlformats.org/drawingml/2006/picture">
+                <pic:pic xmlns:pic="http://schemas.openxmlformats.org/drawingml/2006/picture">
+                  <pic:nvPicPr>
+                    <pic:cNvPr id="0" name="Picture 16"/>
+                    <pic:cNvPicPr>
+                      <a:picLocks noChangeAspect="1" noChangeArrowheads="1"/>
+                    </pic:cNvPicPr>
+                  </pic:nvPicPr>
+                  <pic:blipFill>
+                    <a:blip r:embed="rId34" cstate="print">
+                      <a:extLst>
+                        <a:ext uri="{28A0092B-C50C-407E-A947-70E740481C1C}">
+                          <a14:useLocalDpi xmlns:a14="http://schemas.microsoft.com/office/drawing/2010/main" val="0"/>
+                        </a:ext>
+                      </a:extLst>
+                    </a:blip>
+                    <a:srcRect/>
+                    <a:stretch>
+                      <a:fillRect/>
+                    </a:stretch>
+                  </pic:blipFill>
+                  <pic:spPr bwMode="auto">
+                    <a:xfrm>
+                      <a:off x="0" y="0"/>
+                      <a:ext cx="5939790" cy="842645"/>
+                    </a:xfrm>
+                    <a:prstGeom prst="rect">
+                      <a:avLst/>
+                    </a:prstGeom>
+                    <a:noFill/>
+                    <a:ln>
+                      <a:solidFill>
+                        <a:schemeClr val="tx1"/>
+                      </a:solidFill>
+                    </a:ln>
+                  </pic:spPr>
+                </pic:pic>
+              </a:graphicData>
+            </a:graphic>
+          </wp:anchor>
+        </w:drawing>
+      </w:r>
+      <w:r>
+        <w:rPr>
+          <w:lang w:val="fr-FR"/>
+        </w:rPr>
+        <w:t>Exempl</w:t>
+      </w:r>
+      <w:r>
+        <w:rPr>
+          <w:lang w:val="fr-FR"/>
+        </w:rPr>
+        <w:t>e</w:t>
+      </w:r>
+    </w:p>
+    <w:p>
+      <w:pPr>
+        <w:pStyle w:val="Titre4"/>
+        <w:rPr>
+          <w:lang w:val="fr-FR"/>
+        </w:rPr>
+      </w:pPr>
+      <w:r>
+        <w:rPr>
+          <w:lang w:val="fr-FR"/>
+        </w:rPr>
+        <w:t>Lien du script</w:t>
+      </w:r>
+    </w:p>
+    <w:p>
+      <w:pPr>
+        <w:rPr>
+          <w:b/>
+          <w:lang w:val="fr-FR"/>
+        </w:rPr>
+      </w:pPr>
+      <w:proofErr w:type="spellStart"/>
+      <w:r>
+        <w:rPr>
+          <w:b/>
+          <w:lang w:val="fr-FR"/>
+        </w:rPr>
+        <w:t>Client</w:t>
+      </w:r>
+      <w:r>
+        <w:rPr>
+          <w:b/>
+          <w:lang w:val="fr-FR"/>
+        </w:rPr>
+        <w:t>ControllerApi</w:t>
+      </w:r>
+      <w:proofErr w:type="spellEnd"/>
+      <w:r>
+        <w:rPr>
+          <w:b/>
+          <w:lang w:val="fr-FR"/>
+        </w:rPr>
+        <w:t> :</w:t>
+      </w:r>
+    </w:p>
+    <w:p>
+      <w:pPr>
+        <w:rPr>
+          <w:sz w:val="24"/>
+          <w:lang w:val="fr-FR"/>
+        </w:rPr>
+      </w:pPr>
+      <w:hyperlink r:id="rId35" w:history="1">
+        <w:r>
+          <w:rPr>
+            <w:rStyle w:val="Lienhypertexte"/>
+            <w:sz w:val="24"/>
+            <w:lang w:val="fr-FR"/>
+          </w:rPr>
+          <w:t>https://github.com/yannis97/Bar_manager/blob/master/src/Controller/Api/ClientControllerApi.php</w:t>
+        </w:r>
+      </w:hyperlink>
+    </w:p>
+    <w:p>
+      <w:pPr>
+        <w:pStyle w:val="Titre2"/>
+        <w:spacing w:line="276" w:lineRule="auto"/>
+        <w:rPr>
+          <w:lang w:val="fr-FR"/>
+        </w:rPr>
+      </w:pPr>
+      <w:bookmarkStart w:id="39" w:name="_Toc30347089"/>
+      <w:r>
+        <w:rPr>
+          <w:lang w:val="fr-FR"/>
+        </w:rPr>
+        <w:t>POST : /</w:t>
+      </w:r>
+      <w:proofErr w:type="spellStart"/>
+      <w:r>
+        <w:rPr>
+          <w:lang w:val="fr-FR"/>
+        </w:rPr>
+        <w:t>changeBalance</w:t>
+      </w:r>
+      <w:r>
+        <w:rPr>
+          <w:lang w:val="fr-FR"/>
+        </w:rPr>
+        <w:t>Api</w:t>
+      </w:r>
+      <w:bookmarkEnd w:id="39"/>
+      <w:proofErr w:type="spellEnd"/>
+    </w:p>
+    <w:p>
+      <w:pPr>
+        <w:rPr>
+          <w:lang w:val="fr-FR"/>
+        </w:rPr>
+      </w:pPr>
+      <w:r>
+        <w:rPr>
+          <w:lang w:val="fr-FR"/>
+        </w:rPr>
+        <w:t>C</w:t>
+      </w:r>
+      <w:r>
+        <w:rPr>
+          <w:lang w:val="fr-FR"/>
+        </w:rPr>
+        <w:t>hange le solde du compte d’un client</w:t>
+      </w:r>
+    </w:p>
+    <w:p>
+      <w:pPr>
+        <w:pStyle w:val="Titre3"/>
+        <w:rPr>
+          <w:lang w:val="fr-FR"/>
+        </w:rPr>
+      </w:pPr>
+      <w:bookmarkStart w:id="40" w:name="_Toc30347090"/>
+      <w:r>
+        <w:rPr>
+          <w:lang w:val="fr-FR"/>
+        </w:rPr>
+        <w:t>Requête</w:t>
+      </w:r>
+      <w:bookmarkEnd w:id="40"/>
+    </w:p>
+    <w:p>
+      <w:pPr>
+        <w:pStyle w:val="Titre4"/>
+        <w:spacing w:line="360" w:lineRule="auto"/>
+        <w:rPr>
+          <w:lang w:val="fr-FR"/>
+        </w:rPr>
+      </w:pPr>
+      <w:r>
+        <w:rPr>
+          <w:lang w:val="fr-FR"/>
+        </w:rPr>
+        <w:t xml:space="preserve">Paramètre du </w:t>
+      </w:r>
+      <w:proofErr w:type="spellStart"/>
+      <w:r>
+        <w:rPr>
+          <w:lang w:val="fr-FR"/>
+        </w:rPr>
+        <w:t>path</w:t>
+      </w:r>
+      <w:proofErr w:type="spellEnd"/>
+    </w:p>
+    <w:p>
+      <w:pPr>
+        <w:rPr>
+          <w:lang w:val="fr-FR"/>
+        </w:rPr>
+      </w:pPr>
+      <w:r>
+        <w:rPr>
+          <w:lang w:val="fr-FR"/>
+        </w:rPr>
+        <w:t xml:space="preserve">Aucun paramètre dans le </w:t>
+      </w:r>
+      <w:proofErr w:type="spellStart"/>
+      <w:r>
+        <w:rPr>
+          <w:lang w:val="fr-FR"/>
+        </w:rPr>
+        <w:t>path</w:t>
+      </w:r>
+      <w:proofErr w:type="spellEnd"/>
+    </w:p>
+    <w:p>
+      <w:pPr>
+        <w:pStyle w:val="Titre4"/>
+        <w:rPr>
+          <w:lang w:val="fr-FR"/>
+        </w:rPr>
+      </w:pPr>
+      <w:r>
+        <w:rPr>
+          <w:lang w:val="fr-FR"/>
+        </w:rPr>
+        <w:t>Content type</w:t>
+      </w:r>
+    </w:p>
+    <w:p>
+      <w:pPr>
+        <w:rPr>
+          <w:lang w:val="fr-FR"/>
+        </w:rPr>
+      </w:pPr>
+      <w:proofErr w:type="gramStart"/>
+      <w:r>
+        <w:rPr>
+          <w:lang w:val="fr-FR"/>
+        </w:rPr>
+        <w:t>application</w:t>
+      </w:r>
+      <w:proofErr w:type="gramEnd"/>
+      <w:r>
+        <w:rPr>
+          <w:lang w:val="fr-FR"/>
+        </w:rPr>
+        <w:t>/</w:t>
+      </w:r>
+      <w:proofErr w:type="spellStart"/>
+      <w:r>
+        <w:rPr>
+          <w:lang w:val="fr-FR"/>
+        </w:rPr>
+        <w:t>json</w:t>
+      </w:r>
+      <w:proofErr w:type="spellEnd"/>
+    </w:p>
+    <w:p>
+      <w:pPr>
+        <w:pStyle w:val="Titre4"/>
+        <w:spacing w:line="360" w:lineRule="auto"/>
+        <w:rPr>
+          <w:lang w:val="fr-FR"/>
+        </w:rPr>
+      </w:pPr>
+      <w:r>
+        <w:rPr>
+          <w:lang w:val="fr-FR"/>
+        </w:rPr>
+        <w:t>Body</w:t>
+      </w:r>
+    </w:p>
+    <w:tbl>
+      <w:tblPr>
+        <w:tblStyle w:val="Grilledutableau"/>
+        <w:tblW w:w="0" w:type="auto"/>
+        <w:jc w:val="center"/>
+        <w:tblLook w:val="04A0" w:firstRow="1" w:lastRow="0" w:firstColumn="1" w:lastColumn="0" w:noHBand="0" w:noVBand="1"/>
+      </w:tblPr>
+      <w:tblGrid>
+        <w:gridCol w:w="1255"/>
+        <w:gridCol w:w="1530"/>
+        <w:gridCol w:w="1440"/>
+        <w:gridCol w:w="5125"/>
+      </w:tblGrid>
+      <w:tr>
+        <w:trPr>
+          <w:jc w:val="center"/>
+        </w:trPr>
+        <w:tc>
+          <w:tcPr>
+            <w:tcW w:w="1255" w:type="dxa"/>
+          </w:tcPr>
+          <w:p>
+            <w:pPr>
+              <w:jc w:val="center"/>
+            </w:pPr>
+            <w:proofErr w:type="spellStart"/>
+            <w:r>
+              <w:t>Propriété</w:t>
+            </w:r>
+            <w:proofErr w:type="spellEnd"/>
+          </w:p>
+        </w:tc>
+        <w:tc>
+          <w:tcPr>
+            <w:tcW w:w="1530" w:type="dxa"/>
+          </w:tcPr>
+          <w:p>
+            <w:pPr>
+              <w:jc w:val="center"/>
+            </w:pPr>
+            <w:r>
+              <w:t>Type</w:t>
+            </w:r>
+          </w:p>
+        </w:tc>
+        <w:tc>
+          <w:tcPr>
+            <w:tcW w:w="1440" w:type="dxa"/>
+          </w:tcPr>
+          <w:p>
+            <w:pPr>
+              <w:jc w:val="center"/>
+            </w:pPr>
+            <w:proofErr w:type="spellStart"/>
+            <w:r>
+              <w:t>Obligatoire</w:t>
+            </w:r>
+            <w:proofErr w:type="spellEnd"/>
+          </w:p>
+        </w:tc>
+        <w:tc>
+          <w:tcPr>
+            <w:tcW w:w="5125" w:type="dxa"/>
+          </w:tcPr>
+          <w:p>
+            <w:pPr>
+              <w:jc w:val="center"/>
+            </w:pPr>
+            <w:r>
+              <w:t>Description</w:t>
+            </w:r>
+          </w:p>
+        </w:tc>
+      </w:tr>
+      <w:tr>
+        <w:trPr>
+          <w:jc w:val="center"/>
+        </w:trPr>
+        <w:tc>
+          <w:tcPr>
+            <w:tcW w:w="1255" w:type="dxa"/>
+          </w:tcPr>
+          <w:p>
+            <w:pPr>
+              <w:jc w:val="center"/>
+            </w:pPr>
+            <w:r>
+              <w:t>deposit</w:t>
+            </w:r>
+          </w:p>
+        </w:tc>
+        <w:tc>
+          <w:tcPr>
+            <w:tcW w:w="1530" w:type="dxa"/>
+          </w:tcPr>
+          <w:p>
+            <w:pPr>
+              <w:jc w:val="center"/>
+            </w:pPr>
+            <w:r>
+              <w:t>float</w:t>
+            </w:r>
+          </w:p>
+        </w:tc>
+        <w:tc>
+          <w:tcPr>
+            <w:tcW w:w="1440" w:type="dxa"/>
+          </w:tcPr>
+          <w:p>
+            <w:pPr>
+              <w:jc w:val="center"/>
+            </w:pPr>
+            <w:r>
+              <w:t>O</w:t>
+            </w:r>
+          </w:p>
+        </w:tc>
+        <w:tc>
+          <w:tcPr>
+            <w:tcW w:w="5125" w:type="dxa"/>
+          </w:tcPr>
+          <w:p>
+            <w:pPr>
+              <w:jc w:val="center"/>
+              <w:rPr>
+                <w:lang w:val="fr-FR"/>
+              </w:rPr>
+            </w:pPr>
+            <w:r>
+              <w:rPr>
+                <w:lang w:val="fr-FR"/>
+              </w:rPr>
+              <w:t>Dépôt/Retrait du client</w:t>
+            </w:r>
+          </w:p>
+        </w:tc>
+      </w:tr>
+      <w:tr>
+        <w:trPr>
+          <w:jc w:val="center"/>
+        </w:trPr>
+        <w:tc>
+          <w:tcPr>
+            <w:tcW w:w="1255" w:type="dxa"/>
+          </w:tcPr>
+          <w:p>
+            <w:pPr>
+              <w:jc w:val="center"/>
+            </w:pPr>
+            <w:proofErr w:type="spellStart"/>
+            <w:r>
+              <w:t>client_id</w:t>
+            </w:r>
+            <w:proofErr w:type="spellEnd"/>
+          </w:p>
+        </w:tc>
+        <w:tc>
+          <w:tcPr>
+            <w:tcW w:w="1530" w:type="dxa"/>
+          </w:tcPr>
+          <w:p>
+            <w:pPr>
+              <w:jc w:val="center"/>
+            </w:pPr>
+            <w:r>
+              <w:t>int</w:t>
+            </w:r>
+          </w:p>
+        </w:tc>
+        <w:tc>
+          <w:tcPr>
+            <w:tcW w:w="1440" w:type="dxa"/>
+          </w:tcPr>
+          <w:p>
+            <w:pPr>
+              <w:jc w:val="center"/>
+            </w:pPr>
+            <w:r>
+              <w:t>O</w:t>
+            </w:r>
+          </w:p>
+        </w:tc>
+        <w:tc>
+          <w:tcPr>
+            <w:tcW w:w="5125" w:type="dxa"/>
+          </w:tcPr>
+          <w:p>
+            <w:pPr>
+              <w:jc w:val="center"/>
+            </w:pPr>
+            <w:proofErr w:type="spellStart"/>
+            <w:r>
+              <w:t>Identifiant</w:t>
+            </w:r>
+            <w:proofErr w:type="spellEnd"/>
+            <w:r>
+              <w:t xml:space="preserve"> du client</w:t>
+            </w:r>
+          </w:p>
+        </w:tc>
+      </w:tr>
+    </w:tbl>
+    <w:p>
+      <w:pPr>
+        <w:pStyle w:val="Sansinterligne"/>
+        <w:rPr>
+          <w:sz w:val="12"/>
+          <w:lang w:val="fr-FR"/>
+        </w:rPr>
+      </w:pPr>
+    </w:p>
+    <w:p>
+      <w:pPr>
+        <w:pStyle w:val="Titre4"/>
+        <w:rPr>
+          <w:lang w:val="fr-FR"/>
+        </w:rPr>
+      </w:pPr>
+      <w:r>
+        <w:rPr>
+          <w:noProof/>
+          <w:lang w:val="fr-FR"/>
+        </w:rPr>
+        <w:drawing>
+          <wp:anchor distT="0" distB="0" distL="114300" distR="114300" simplePos="0" relativeHeight="251675648" behindDoc="1" locked="0" layoutInCell="1" allowOverlap="1">
+            <wp:simplePos x="0" y="0"/>
+            <wp:positionH relativeFrom="margin">
+              <wp:align>right</wp:align>
+            </wp:positionH>
+            <wp:positionV relativeFrom="paragraph">
+              <wp:posOffset>278075</wp:posOffset>
+            </wp:positionV>
+            <wp:extent cx="5939790" cy="954405"/>
+            <wp:effectExtent l="19050" t="19050" r="22860" b="17145"/>
+            <wp:wrapTight wrapText="bothSides">
+              <wp:wrapPolygon edited="0">
+                <wp:start x="-69" y="-431"/>
+                <wp:lineTo x="-69" y="21557"/>
+                <wp:lineTo x="21614" y="21557"/>
+                <wp:lineTo x="21614" y="-431"/>
+                <wp:lineTo x="-69" y="-431"/>
+              </wp:wrapPolygon>
+            </wp:wrapTight>
+            <wp:docPr id="35" name="Image 35"/>
+            <wp:cNvGraphicFramePr>
+              <a:graphicFrameLocks xmlns:a="http://schemas.openxmlformats.org/drawingml/2006/main" noChangeAspect="1"/>
+            </wp:cNvGraphicFramePr>
+            <a:graphic xmlns:a="http://schemas.openxmlformats.org/drawingml/2006/main">
+              <a:graphicData uri="http://schemas.openxmlformats.org/drawingml/2006/picture">
+                <pic:pic xmlns:pic="http://schemas.openxmlformats.org/drawingml/2006/picture">
+                  <pic:nvPicPr>
+                    <pic:cNvPr id="0" name="Picture 17"/>
+                    <pic:cNvPicPr>
+                      <a:picLocks noChangeAspect="1" noChangeArrowheads="1"/>
+                    </pic:cNvPicPr>
+                  </pic:nvPicPr>
+                  <pic:blipFill>
+                    <a:blip r:embed="rId36" cstate="print">
+                      <a:extLst>
+                        <a:ext uri="{28A0092B-C50C-407E-A947-70E740481C1C}">
+                          <a14:useLocalDpi xmlns:a14="http://schemas.microsoft.com/office/drawing/2010/main" val="0"/>
+                        </a:ext>
+                      </a:extLst>
+                    </a:blip>
+                    <a:srcRect/>
+                    <a:stretch>
+                      <a:fillRect/>
+                    </a:stretch>
+                  </pic:blipFill>
+                  <pic:spPr bwMode="auto">
+                    <a:xfrm>
+                      <a:off x="0" y="0"/>
+                      <a:ext cx="5939790" cy="954405"/>
+                    </a:xfrm>
+                    <a:prstGeom prst="rect">
+                      <a:avLst/>
+                    </a:prstGeom>
+                    <a:noFill/>
+                    <a:ln>
+                      <a:solidFill>
+                        <a:schemeClr val="tx1"/>
+                      </a:solidFill>
+                    </a:ln>
+                  </pic:spPr>
+                </pic:pic>
+              </a:graphicData>
+            </a:graphic>
+          </wp:anchor>
+        </w:drawing>
+      </w:r>
+      <w:r>
+        <w:rPr>
+          <w:lang w:val="fr-FR"/>
+        </w:rPr>
+        <w:t>Exemple</w:t>
+      </w:r>
+    </w:p>
+    <w:p>
+      <w:pPr>
+        <w:pStyle w:val="Titre3"/>
+        <w:rPr>
+          <w:lang w:val="fr-FR"/>
+        </w:rPr>
+      </w:pPr>
+      <w:bookmarkStart w:id="41" w:name="_Toc30347091"/>
+      <w:r>
+        <w:rPr>
+          <w:lang w:val="fr-FR"/>
+        </w:rPr>
+        <w:t>Réponse</w:t>
+      </w:r>
+      <w:bookmarkEnd w:id="41"/>
+    </w:p>
+    <w:p>
+      <w:pPr>
+        <w:pStyle w:val="Titre4"/>
+        <w:rPr>
+          <w:lang w:val="fr-FR"/>
+        </w:rPr>
+      </w:pPr>
+      <w:r>
+        <w:rPr>
+          <w:lang w:val="fr-FR"/>
+        </w:rPr>
+        <w:t>Réussite</w:t>
+      </w:r>
+    </w:p>
+    <w:p>
+      <w:pPr>
+        <w:rPr>
+          <w:lang w:val="fr-FR"/>
+        </w:rPr>
+      </w:pPr>
+      <w:r>
+        <w:rPr>
+          <w:lang w:val="fr-FR"/>
+        </w:rPr>
+        <w:t>Return code 200</w:t>
+      </w:r>
+    </w:p>
+    <w:p>
+      <w:pPr>
+        <w:pStyle w:val="Titre4"/>
+        <w:rPr>
+          <w:lang w:val="fr-FR"/>
+        </w:rPr>
+      </w:pPr>
+      <w:r>
+        <w:rPr>
+          <w:lang w:val="fr-FR"/>
+        </w:rPr>
+        <w:t>Content-type</w:t>
+      </w:r>
+    </w:p>
+    <w:p>
+      <w:pPr>
+        <w:rPr>
+          <w:lang w:val="fr-FR"/>
+        </w:rPr>
+      </w:pPr>
+      <w:proofErr w:type="gramStart"/>
+      <w:r>
+        <w:rPr>
+          <w:lang w:val="fr-FR"/>
+        </w:rPr>
+        <w:t>application</w:t>
+      </w:r>
+      <w:proofErr w:type="gramEnd"/>
+      <w:r>
+        <w:rPr>
+          <w:lang w:val="fr-FR"/>
+        </w:rPr>
+        <w:t>/</w:t>
+      </w:r>
+      <w:proofErr w:type="spellStart"/>
+      <w:r>
+        <w:rPr>
+          <w:lang w:val="fr-FR"/>
+        </w:rPr>
+        <w:t>json</w:t>
+      </w:r>
+      <w:proofErr w:type="spellEnd"/>
+    </w:p>
+    <w:p>
+      <w:pPr>
+        <w:pStyle w:val="Titre4"/>
+        <w:spacing w:line="360" w:lineRule="auto"/>
+        <w:rPr>
+          <w:lang w:val="fr-FR"/>
+        </w:rPr>
+      </w:pPr>
+      <w:r>
+        <w:rPr>
+          <w:lang w:val="fr-FR"/>
+        </w:rPr>
+        <w:t>Body</w:t>
+      </w:r>
+    </w:p>
+    <w:tbl>
+      <w:tblPr>
+        <w:tblStyle w:val="Grilledutableau"/>
+        <w:tblW w:w="0" w:type="auto"/>
+        <w:jc w:val="center"/>
+        <w:tblLook w:val="04A0" w:firstRow="1" w:lastRow="0" w:firstColumn="1" w:lastColumn="0" w:noHBand="0" w:noVBand="1"/>
+      </w:tblPr>
+      <w:tblGrid>
+        <w:gridCol w:w="1255"/>
+        <w:gridCol w:w="1530"/>
+        <w:gridCol w:w="1440"/>
+        <w:gridCol w:w="5125"/>
+      </w:tblGrid>
+      <w:tr>
+        <w:trPr>
+          <w:jc w:val="center"/>
+        </w:trPr>
+        <w:tc>
+          <w:tcPr>
+            <w:tcW w:w="1255" w:type="dxa"/>
+          </w:tcPr>
+          <w:p>
+            <w:pPr>
+              <w:jc w:val="center"/>
+            </w:pPr>
+            <w:proofErr w:type="spellStart"/>
+            <w:r>
+              <w:t>Propriété</w:t>
+            </w:r>
+            <w:proofErr w:type="spellEnd"/>
+          </w:p>
+        </w:tc>
+        <w:tc>
+          <w:tcPr>
+            <w:tcW w:w="1530" w:type="dxa"/>
+          </w:tcPr>
+          <w:p>
+            <w:pPr>
+              <w:jc w:val="center"/>
+            </w:pPr>
+            <w:r>
+              <w:t>Type</w:t>
+            </w:r>
+          </w:p>
+        </w:tc>
+        <w:tc>
+          <w:tcPr>
+            <w:tcW w:w="1440" w:type="dxa"/>
+          </w:tcPr>
+          <w:p>
+            <w:pPr>
+              <w:jc w:val="center"/>
+            </w:pPr>
+            <w:proofErr w:type="spellStart"/>
+            <w:r>
+              <w:t>Obligatoire</w:t>
+            </w:r>
+            <w:proofErr w:type="spellEnd"/>
+          </w:p>
+        </w:tc>
+        <w:tc>
+          <w:tcPr>
+            <w:tcW w:w="5125" w:type="dxa"/>
+          </w:tcPr>
+          <w:p>
+            <w:pPr>
+              <w:jc w:val="center"/>
+            </w:pPr>
+            <w:r>
+              <w:t>Description</w:t>
+            </w:r>
+          </w:p>
+        </w:tc>
+      </w:tr>
+      <w:tr>
+        <w:trPr>
+          <w:jc w:val="center"/>
+        </w:trPr>
+        <w:tc>
+          <w:tcPr>
+            <w:tcW w:w="1255" w:type="dxa"/>
+          </w:tcPr>
+          <w:p>
+            <w:pPr>
+              <w:jc w:val="center"/>
+            </w:pPr>
+            <w:r>
+              <w:t>result</w:t>
+            </w:r>
+          </w:p>
+        </w:tc>
+        <w:tc>
+          <w:tcPr>
+            <w:tcW w:w="1530" w:type="dxa"/>
+          </w:tcPr>
+          <w:p>
+            <w:pPr>
+              <w:jc w:val="center"/>
+            </w:pPr>
+            <w:proofErr w:type="spellStart"/>
+            <w:r>
+              <w:t>boolean</w:t>
+            </w:r>
+            <w:proofErr w:type="spellEnd"/>
+          </w:p>
+        </w:tc>
+        <w:tc>
+          <w:tcPr>
+            <w:tcW w:w="1440" w:type="dxa"/>
+          </w:tcPr>
+          <w:p>
+            <w:pPr>
+              <w:jc w:val="center"/>
+            </w:pPr>
+            <w:r>
+              <w:t>O</w:t>
+            </w:r>
+          </w:p>
+        </w:tc>
+        <w:tc>
+          <w:tcPr>
+            <w:tcW w:w="5125" w:type="dxa"/>
+          </w:tcPr>
+          <w:p>
+            <w:pPr>
+              <w:jc w:val="center"/>
+            </w:pPr>
+            <w:proofErr w:type="spellStart"/>
+            <w:r>
+              <w:t>Statut</w:t>
+            </w:r>
+            <w:proofErr w:type="spellEnd"/>
+            <w:r>
+              <w:t xml:space="preserve"> de la </w:t>
+            </w:r>
+            <w:proofErr w:type="spellStart"/>
+            <w:r>
+              <w:t>requête</w:t>
+            </w:r>
+            <w:proofErr w:type="spellEnd"/>
+          </w:p>
+        </w:tc>
+      </w:tr>
+      <w:tr>
+        <w:trPr>
+          <w:jc w:val="center"/>
+        </w:trPr>
+        <w:tc>
+          <w:tcPr>
+            <w:tcW w:w="1255" w:type="dxa"/>
+          </w:tcPr>
+          <w:p>
+            <w:pPr>
+              <w:jc w:val="center"/>
+            </w:pPr>
+            <w:r>
+              <w:t>balance</w:t>
+            </w:r>
+          </w:p>
+        </w:tc>
+        <w:tc>
+          <w:tcPr>
+            <w:tcW w:w="1530" w:type="dxa"/>
+          </w:tcPr>
+          <w:p>
+            <w:pPr>
+              <w:jc w:val="center"/>
+            </w:pPr>
+            <w:r>
+              <w:t>float</w:t>
+            </w:r>
+          </w:p>
+        </w:tc>
+        <w:tc>
+          <w:tcPr>
+            <w:tcW w:w="1440" w:type="dxa"/>
+          </w:tcPr>
+          <w:p>
+            <w:pPr>
+              <w:jc w:val="center"/>
+            </w:pPr>
+            <w:r>
+              <w:t>N</w:t>
+            </w:r>
+          </w:p>
+        </w:tc>
+        <w:tc>
+          <w:tcPr>
+            <w:tcW w:w="5125" w:type="dxa"/>
+          </w:tcPr>
+          <w:p>
+            <w:pPr>
+              <w:jc w:val="center"/>
+              <w:rPr>
+                <w:lang w:val="fr-FR"/>
+              </w:rPr>
+            </w:pPr>
+            <w:r>
+              <w:rPr>
+                <w:lang w:val="fr-FR"/>
+              </w:rPr>
+              <w:t>Nouveau solde du compte</w:t>
+            </w:r>
+          </w:p>
+        </w:tc>
+      </w:tr>
+    </w:tbl>
+    <w:p>
+      <w:pPr>
+        <w:pStyle w:val="Sansinterligne"/>
+        <w:rPr>
+          <w:sz w:val="20"/>
+          <w:lang w:val="fr-FR"/>
+        </w:rPr>
+      </w:pPr>
+    </w:p>
+    <w:p>
+      <w:pPr>
+        <w:pStyle w:val="Titre4"/>
+        <w:rPr>
+          <w:lang w:val="fr-FR"/>
+        </w:rPr>
+      </w:pPr>
+      <w:r>
+        <w:rPr>
+          <w:noProof/>
+          <w:lang w:val="fr-FR"/>
+        </w:rPr>
+        <w:lastRenderedPageBreak/>
+        <w:drawing>
+          <wp:anchor distT="0" distB="0" distL="114300" distR="114300" simplePos="0" relativeHeight="251676672" behindDoc="1" locked="0" layoutInCell="1" allowOverlap="1">
+            <wp:simplePos x="0" y="0"/>
+            <wp:positionH relativeFrom="margin">
+              <wp:align>right</wp:align>
+            </wp:positionH>
+            <wp:positionV relativeFrom="paragraph">
+              <wp:posOffset>294198</wp:posOffset>
+            </wp:positionV>
+            <wp:extent cx="5939790" cy="763270"/>
+            <wp:effectExtent l="19050" t="19050" r="22860" b="17780"/>
+            <wp:wrapTight wrapText="bothSides">
+              <wp:wrapPolygon edited="0">
+                <wp:start x="-69" y="-539"/>
+                <wp:lineTo x="-69" y="21564"/>
+                <wp:lineTo x="21614" y="21564"/>
+                <wp:lineTo x="21614" y="-539"/>
+                <wp:lineTo x="-69" y="-539"/>
+              </wp:wrapPolygon>
+            </wp:wrapTight>
+            <wp:docPr id="36" name="Image 36"/>
+            <wp:cNvGraphicFramePr>
+              <a:graphicFrameLocks xmlns:a="http://schemas.openxmlformats.org/drawingml/2006/main" noChangeAspect="1"/>
+            </wp:cNvGraphicFramePr>
+            <a:graphic xmlns:a="http://schemas.openxmlformats.org/drawingml/2006/main">
+              <a:graphicData uri="http://schemas.openxmlformats.org/drawingml/2006/picture">
+                <pic:pic xmlns:pic="http://schemas.openxmlformats.org/drawingml/2006/picture">
+                  <pic:nvPicPr>
+                    <pic:cNvPr id="0" name="Picture 18"/>
+                    <pic:cNvPicPr>
+                      <a:picLocks noChangeAspect="1" noChangeArrowheads="1"/>
+                    </pic:cNvPicPr>
+                  </pic:nvPicPr>
+                  <pic:blipFill>
+                    <a:blip r:embed="rId37" cstate="print">
+                      <a:extLst>
+                        <a:ext uri="{28A0092B-C50C-407E-A947-70E740481C1C}">
+                          <a14:useLocalDpi xmlns:a14="http://schemas.microsoft.com/office/drawing/2010/main" val="0"/>
+                        </a:ext>
+                      </a:extLst>
+                    </a:blip>
+                    <a:srcRect/>
+                    <a:stretch>
+                      <a:fillRect/>
+                    </a:stretch>
+                  </pic:blipFill>
+                  <pic:spPr bwMode="auto">
+                    <a:xfrm>
+                      <a:off x="0" y="0"/>
+                      <a:ext cx="5939790" cy="763270"/>
+                    </a:xfrm>
+                    <a:prstGeom prst="rect">
+                      <a:avLst/>
+                    </a:prstGeom>
+                    <a:noFill/>
+                    <a:ln>
+                      <a:solidFill>
+                        <a:schemeClr val="tx1"/>
+                      </a:solidFill>
+                    </a:ln>
+                  </pic:spPr>
+                </pic:pic>
+              </a:graphicData>
+            </a:graphic>
+          </wp:anchor>
+        </w:drawing>
+      </w:r>
+      <w:r>
+        <w:rPr>
+          <w:lang w:val="fr-FR"/>
+        </w:rPr>
+        <w:t>Exempl</w:t>
+      </w:r>
+      <w:r>
+        <w:rPr>
+          <w:lang w:val="fr-FR"/>
+        </w:rPr>
+        <w:t>e</w:t>
+      </w:r>
+    </w:p>
+    <w:p>
+      <w:pPr>
+        <w:pStyle w:val="Titre4"/>
+        <w:rPr>
+          <w:lang w:val="fr-FR"/>
+        </w:rPr>
+      </w:pPr>
+      <w:r>
+        <w:rPr>
+          <w:lang w:val="fr-FR"/>
+        </w:rPr>
+        <w:t>Lien du script</w:t>
+      </w:r>
+    </w:p>
+    <w:p>
+      <w:pPr>
+        <w:rPr>
+          <w:b/>
+          <w:lang w:val="fr-FR"/>
+        </w:rPr>
+      </w:pPr>
+      <w:proofErr w:type="spellStart"/>
+      <w:r>
+        <w:rPr>
+          <w:b/>
+          <w:lang w:val="fr-FR"/>
+        </w:rPr>
+        <w:t>Client</w:t>
+      </w:r>
+      <w:r>
+        <w:rPr>
+          <w:b/>
+          <w:lang w:val="fr-FR"/>
+        </w:rPr>
+        <w:t>ControllerApi</w:t>
+      </w:r>
+      <w:proofErr w:type="spellEnd"/>
+      <w:r>
+        <w:rPr>
+          <w:b/>
+          <w:lang w:val="fr-FR"/>
+        </w:rPr>
+        <w:t> :</w:t>
+      </w:r>
+    </w:p>
+    <w:p>
+      <w:pPr>
+        <w:rPr>
+          <w:sz w:val="24"/>
+          <w:lang w:val="fr-FR"/>
+        </w:rPr>
+      </w:pPr>
+      <w:hyperlink r:id="rId38" w:history="1">
+        <w:r>
+          <w:rPr>
+            <w:rStyle w:val="Lienhypertexte"/>
+            <w:sz w:val="24"/>
+            <w:lang w:val="fr-FR"/>
+          </w:rPr>
+          <w:t>https://github.com/yannis97/Bar_manager/blob/master/src/Controller/Api/ClientControllerApi.php</w:t>
+        </w:r>
+      </w:hyperlink>
+    </w:p>
+    <w:p>
+      <w:pPr>
+        <w:rPr>
+          <w:sz w:val="24"/>
+          <w:lang w:val="fr-FR"/>
+        </w:rPr>
+      </w:pPr>
     </w:p>
     <w:sectPr>
-      <w:footerReference w:type="default" r:id="rId26"/>
+      <w:footerReference w:type="default" r:id="rId39"/>
       <w:pgSz w:w="12240" w:h="15840"/>
       <w:pgMar w:top="1440" w:right="1440" w:bottom="1440" w:left="1440" w:header="720" w:footer="720" w:gutter="0"/>
+      <w:pgNumType w:start="0"/>
       <w:cols w:space="720"/>
+      <w:titlePg/>
       <w:docGrid w:linePitch="360"/>
     </w:sectPr>
   </w:body>
@@ -9150,6 +16981,7 @@
   </w:style>
   <w:style w:type="paragraph" w:styleId="Sansinterligne">
     <w:name w:val="No Spacing"/>
+    <w:link w:val="SansinterligneCar"/>
     <w:uiPriority w:val="1"/>
     <w:qFormat/>
     <w:rsid w:val="00440AE0"/>
@@ -9293,7 +17125,763 @@
     <w:uiPriority w:val="99"/>
     <w:rsid w:val="00EA4436"/>
   </w:style>
+  <w:style w:type="paragraph" w:styleId="En-ttedetabledesmatires">
+    <w:name w:val="TOC Heading"/>
+    <w:basedOn w:val="Titre1"/>
+    <w:next w:val="Normal"/>
+    <w:uiPriority w:val="39"/>
+    <w:unhideWhenUsed/>
+    <w:qFormat/>
+    <w:rsid w:val="00C955C4"/>
+    <w:pPr>
+      <w:numPr>
+        <w:numId w:val="0"/>
+      </w:numPr>
+      <w:outlineLvl w:val="9"/>
+    </w:pPr>
+  </w:style>
+  <w:style w:type="paragraph" w:styleId="TM1">
+    <w:name w:val="toc 1"/>
+    <w:basedOn w:val="Normal"/>
+    <w:next w:val="Normal"/>
+    <w:autoRedefine/>
+    <w:uiPriority w:val="39"/>
+    <w:unhideWhenUsed/>
+    <w:rsid w:val="00C955C4"/>
+    <w:pPr>
+      <w:spacing w:after="100"/>
+    </w:pPr>
+  </w:style>
+  <w:style w:type="paragraph" w:styleId="TM2">
+    <w:name w:val="toc 2"/>
+    <w:basedOn w:val="Normal"/>
+    <w:next w:val="Normal"/>
+    <w:autoRedefine/>
+    <w:uiPriority w:val="39"/>
+    <w:unhideWhenUsed/>
+    <w:rsid w:val="00C955C4"/>
+    <w:pPr>
+      <w:spacing w:after="100"/>
+      <w:ind w:left="220"/>
+    </w:pPr>
+  </w:style>
+  <w:style w:type="paragraph" w:styleId="TM3">
+    <w:name w:val="toc 3"/>
+    <w:basedOn w:val="Normal"/>
+    <w:next w:val="Normal"/>
+    <w:autoRedefine/>
+    <w:uiPriority w:val="39"/>
+    <w:unhideWhenUsed/>
+    <w:rsid w:val="00C955C4"/>
+    <w:pPr>
+      <w:spacing w:after="100"/>
+      <w:ind w:left="440"/>
+    </w:pPr>
+  </w:style>
+  <w:style w:type="character" w:customStyle="1" w:styleId="SansinterligneCar">
+    <w:name w:val="Sans interligne Car"/>
+    <w:basedOn w:val="Policepardfaut"/>
+    <w:link w:val="Sansinterligne"/>
+    <w:uiPriority w:val="1"/>
+    <w:rsid w:val="00C955C4"/>
+  </w:style>
 </w:styles>
+</file>
+
+<file path=word/glossary/document.xml><?xml version="1.0" encoding="utf-8"?>
+<w:glossaryDocument xmlns:wpc="http://schemas.microsoft.com/office/word/2010/wordprocessingCanvas" xmlns:cx="http://schemas.microsoft.com/office/drawing/2014/chartex" xmlns:cx1="http://schemas.microsoft.com/office/drawing/2015/9/8/chartex" xmlns:cx2="http://schemas.microsoft.com/office/drawing/2015/10/21/chartex" xmlns:cx3="http://schemas.microsoft.com/office/drawing/2016/5/9/chartex" xmlns:cx4="http://schemas.microsoft.com/office/drawing/2016/5/10/chartex" xmlns:cx5="http://schemas.microsoft.com/office/drawing/2016/5/11/chartex" xmlns:cx6="http://schemas.microsoft.com/office/drawing/2016/5/12/chartex" xmlns:cx7="http://schemas.microsoft.com/office/drawing/2016/5/13/chartex" xmlns:cx8="http://schemas.microsoft.com/office/drawing/2016/5/14/chartex" xmlns:mc="http://schemas.openxmlformats.org/markup-compatibility/2006" xmlns:aink="http://schemas.microsoft.com/office/drawing/2016/ink" xmlns:am3d="http://schemas.microsoft.com/office/drawing/2017/model3d" xmlns:o="urn:schemas-microsoft-com:office:office" xmlns:r="http://schemas.openxmlformats.org/officeDocument/2006/relationships" xmlns:m="http://schemas.openxmlformats.org/officeDocument/2006/math" xmlns:v="urn:schemas-microsoft-com:vml" xmlns:wp14="http://schemas.microsoft.com/office/word/2010/wordprocessingDrawing" xmlns:wp="http://schemas.openxmlformats.org/drawingml/2006/wordprocessingDrawing" xmlns:w10="urn:schemas-microsoft-com:office:word" xmlns:w="http://schemas.openxmlformats.org/wordprocessingml/2006/main" xmlns:w14="http://schemas.microsoft.com/office/word/2010/wordml" xmlns:w15="http://schemas.microsoft.com/office/word/2012/wordml" xmlns:w16cid="http://schemas.microsoft.com/office/word/2016/wordml/cid" xmlns:w16se="http://schemas.microsoft.com/office/word/2015/wordml/symex" xmlns:wpg="http://schemas.microsoft.com/office/word/2010/wordprocessingGroup" xmlns:wpi="http://schemas.microsoft.com/office/word/2010/wordprocessingInk" xmlns:wne="http://schemas.microsoft.com/office/word/2006/wordml" xmlns:wps="http://schemas.microsoft.com/office/word/2010/wordprocessingShape" mc:Ignorable="w14 w15 w16se w16cid wp14">
+  <w:docParts>
+    <w:docPart>
+      <w:docPartPr>
+        <w:name w:val="06DFF38191FC4A4B8F0D61269557E99C"/>
+        <w:category>
+          <w:name w:val="Général"/>
+          <w:gallery w:val="placeholder"/>
+        </w:category>
+        <w:types>
+          <w:type w:val="bbPlcHdr"/>
+        </w:types>
+        <w:behaviors>
+          <w:behavior w:val="content"/>
+        </w:behaviors>
+        <w:guid w:val="{EF6280BF-C397-4FEA-84C1-1B4B10ADC5D1}"/>
+      </w:docPartPr>
+      <w:docPartBody>
+        <w:p>
+          <w:pPr>
+            <w:pStyle w:val="06DFF38191FC4A4B8F0D61269557E99C"/>
+          </w:pPr>
+          <w:r>
+            <w:rPr>
+              <w:color w:val="2F5496" w:themeColor="accent1" w:themeShade="BF"/>
+              <w:sz w:val="24"/>
+              <w:szCs w:val="24"/>
+              <w:lang w:val="fr-FR"/>
+            </w:rPr>
+            <w:t>[Nom de la société]</w:t>
+          </w:r>
+        </w:p>
+      </w:docPartBody>
+    </w:docPart>
+    <w:docPart>
+      <w:docPartPr>
+        <w:name w:val="832070DF2BBA4BFE90F80090D92FEFE2"/>
+        <w:category>
+          <w:name w:val="Général"/>
+          <w:gallery w:val="placeholder"/>
+        </w:category>
+        <w:types>
+          <w:type w:val="bbPlcHdr"/>
+        </w:types>
+        <w:behaviors>
+          <w:behavior w:val="content"/>
+        </w:behaviors>
+        <w:guid w:val="{3D0A01E6-9BE7-4BD0-A20E-78F495931C9E}"/>
+      </w:docPartPr>
+      <w:docPartBody>
+        <w:p>
+          <w:pPr>
+            <w:pStyle w:val="832070DF2BBA4BFE90F80090D92FEFE2"/>
+          </w:pPr>
+          <w:r>
+            <w:rPr>
+              <w:rFonts w:asciiTheme="majorHAnsi" w:eastAsiaTheme="majorEastAsia" w:hAnsiTheme="majorHAnsi" w:cstheme="majorBidi"/>
+              <w:color w:val="4472C4" w:themeColor="accent1"/>
+              <w:sz w:val="88"/>
+              <w:szCs w:val="88"/>
+              <w:lang w:val="fr-FR"/>
+            </w:rPr>
+            <w:t>[Titre du document]</w:t>
+          </w:r>
+        </w:p>
+      </w:docPartBody>
+    </w:docPart>
+    <w:docPart>
+      <w:docPartPr>
+        <w:name w:val="DCB791182C7D481B83D300952DFEB8E6"/>
+        <w:category>
+          <w:name w:val="Général"/>
+          <w:gallery w:val="placeholder"/>
+        </w:category>
+        <w:types>
+          <w:type w:val="bbPlcHdr"/>
+        </w:types>
+        <w:behaviors>
+          <w:behavior w:val="content"/>
+        </w:behaviors>
+        <w:guid w:val="{2D32A44D-3B01-42C6-B864-38E8D5B76B92}"/>
+      </w:docPartPr>
+      <w:docPartBody>
+        <w:p>
+          <w:pPr>
+            <w:pStyle w:val="DCB791182C7D481B83D300952DFEB8E6"/>
+          </w:pPr>
+          <w:r>
+            <w:rPr>
+              <w:color w:val="2F5496" w:themeColor="accent1" w:themeShade="BF"/>
+              <w:sz w:val="24"/>
+              <w:szCs w:val="24"/>
+              <w:lang w:val="fr-FR"/>
+            </w:rPr>
+            <w:t>[Sous-titre du document]</w:t>
+          </w:r>
+        </w:p>
+      </w:docPartBody>
+    </w:docPart>
+    <w:docPart>
+      <w:docPartPr>
+        <w:name w:val="D73071C54DD740C6813D521C22445E76"/>
+        <w:category>
+          <w:name w:val="Général"/>
+          <w:gallery w:val="placeholder"/>
+        </w:category>
+        <w:types>
+          <w:type w:val="bbPlcHdr"/>
+        </w:types>
+        <w:behaviors>
+          <w:behavior w:val="content"/>
+        </w:behaviors>
+        <w:guid w:val="{4CC0EDCF-260A-49AB-A675-280C802AE339}"/>
+      </w:docPartPr>
+      <w:docPartBody>
+        <w:p>
+          <w:pPr>
+            <w:pStyle w:val="D73071C54DD740C6813D521C22445E76"/>
+          </w:pPr>
+          <w:r>
+            <w:rPr>
+              <w:color w:val="4472C4" w:themeColor="accent1"/>
+              <w:sz w:val="28"/>
+              <w:szCs w:val="28"/>
+              <w:lang w:val="fr-FR"/>
+            </w:rPr>
+            <w:t>[Nom de l’auteur]</w:t>
+          </w:r>
+        </w:p>
+      </w:docPartBody>
+    </w:docPart>
+    <w:docPart>
+      <w:docPartPr>
+        <w:name w:val="3EF01BA7363949B8970D00740F7D30D6"/>
+        <w:category>
+          <w:name w:val="Général"/>
+          <w:gallery w:val="placeholder"/>
+        </w:category>
+        <w:types>
+          <w:type w:val="bbPlcHdr"/>
+        </w:types>
+        <w:behaviors>
+          <w:behavior w:val="content"/>
+        </w:behaviors>
+        <w:guid w:val="{3320AD17-27E1-484E-8E18-8D3C2C4643E0}"/>
+      </w:docPartPr>
+      <w:docPartBody>
+        <w:p>
+          <w:pPr>
+            <w:pStyle w:val="3EF01BA7363949B8970D00740F7D30D6"/>
+          </w:pPr>
+          <w:r>
+            <w:rPr>
+              <w:color w:val="4472C4" w:themeColor="accent1"/>
+              <w:sz w:val="28"/>
+              <w:szCs w:val="28"/>
+              <w:lang w:val="fr-FR"/>
+            </w:rPr>
+            <w:t>[Date]</w:t>
+          </w:r>
+        </w:p>
+      </w:docPartBody>
+    </w:docPart>
+  </w:docParts>
+</w:glossaryDocument>
+</file>
+
+<file path=word/glossary/fontTable.xml><?xml version="1.0" encoding="utf-8"?>
+<w:fonts xmlns:mc="http://schemas.openxmlformats.org/markup-compatibility/2006" xmlns:r="http://schemas.openxmlformats.org/officeDocument/2006/relationships" xmlns:w="http://schemas.openxmlformats.org/wordprocessingml/2006/main" xmlns:w14="http://schemas.microsoft.com/office/word/2010/wordml" xmlns:w15="http://schemas.microsoft.com/office/word/2012/wordml" xmlns:w16cid="http://schemas.microsoft.com/office/word/2016/wordml/cid" xmlns:w16se="http://schemas.microsoft.com/office/word/2015/wordml/symex" mc:Ignorable="w14 w15 w16se w16cid">
+  <w:font w:name="Times New Roman">
+    <w:panose1 w:val="02020603050405020304"/>
+    <w:charset w:val="00"/>
+    <w:family w:val="roman"/>
+    <w:pitch w:val="variable"/>
+    <w:sig w:usb0="E0002AFF" w:usb1="C0007843" w:usb2="00000009" w:usb3="00000000" w:csb0="000001FF" w:csb1="00000000"/>
+  </w:font>
+  <w:font w:name="Calibri">
+    <w:panose1 w:val="020F0502020204030204"/>
+    <w:charset w:val="00"/>
+    <w:family w:val="swiss"/>
+    <w:pitch w:val="variable"/>
+    <w:sig w:usb0="E0002AFF" w:usb1="4000ACFF" w:usb2="00000001" w:usb3="00000000" w:csb0="000001FF" w:csb1="00000000"/>
+  </w:font>
+  <w:font w:name="Calibri Light">
+    <w:panose1 w:val="020F0302020204030204"/>
+    <w:charset w:val="00"/>
+    <w:family w:val="swiss"/>
+    <w:pitch w:val="variable"/>
+    <w:sig w:usb0="A0002AEF" w:usb1="4000207B" w:usb2="00000000" w:usb3="00000000" w:csb0="000001FF" w:csb1="00000000"/>
+  </w:font>
+  <w:font w:name="Segoe UI">
+    <w:panose1 w:val="020B0502040204020203"/>
+    <w:charset w:val="00"/>
+    <w:family w:val="swiss"/>
+    <w:pitch w:val="variable"/>
+    <w:sig w:usb0="E4002EFF" w:usb1="C000E47F" w:usb2="00000009" w:usb3="00000000" w:csb0="000001FF" w:csb1="00000000"/>
+  </w:font>
+</w:fonts>
+</file>
+
+<file path=word/glossary/settings.xml><?xml version="1.0" encoding="utf-8"?>
+<w:settings xmlns:mc="http://schemas.openxmlformats.org/markup-compatibility/2006" xmlns:o="urn:schemas-microsoft-com:office:office" xmlns:r="http://schemas.openxmlformats.org/officeDocument/2006/relationships" xmlns:m="http://schemas.openxmlformats.org/officeDocument/2006/math" xmlns:v="urn:schemas-microsoft-com:vml" xmlns:w10="urn:schemas-microsoft-com:office:word" xmlns:w="http://schemas.openxmlformats.org/wordprocessingml/2006/main" xmlns:w14="http://schemas.microsoft.com/office/word/2010/wordml" xmlns:w15="http://schemas.microsoft.com/office/word/2012/wordml" xmlns:w16cid="http://schemas.microsoft.com/office/word/2016/wordml/cid" xmlns:w16se="http://schemas.microsoft.com/office/word/2015/wordml/symex" xmlns:sl="http://schemas.openxmlformats.org/schemaLibrary/2006/main" mc:Ignorable="w14 w15 w16se w16cid">
+  <w:view w:val="normal"/>
+  <w:defaultTabStop w:val="720"/>
+  <w:characterSpacingControl w:val="doNotCompress"/>
+  <w:compat>
+    <w:useFELayout/>
+    <w:compatSetting w:name="compatibilityMode" w:uri="http://schemas.microsoft.com/office/word" w:val="15"/>
+    <w:compatSetting w:name="overrideTableStyleFontSizeAndJustification" w:uri="http://schemas.microsoft.com/office/word" w:val="1"/>
+    <w:compatSetting w:name="enableOpenTypeFeatures" w:uri="http://schemas.microsoft.com/office/word" w:val="1"/>
+    <w:compatSetting w:name="doNotFlipMirrorIndents" w:uri="http://schemas.microsoft.com/office/word" w:val="1"/>
+    <w:compatSetting w:name="differentiateMultirowTableHeaders" w:uri="http://schemas.microsoft.com/office/word" w:val="1"/>
+    <w:compatSetting w:name="useWord2013TrackBottomHyphenation" w:uri="http://schemas.microsoft.com/office/word" w:val="0"/>
+  </w:compat>
+  <w:rsids>
+    <w:rsidRoot w:val="0000494A"/>
+    <w:rsid w:val="0000494A"/>
+    <w:rsid w:val="002B51EF"/>
+  </w:rsids>
+  <m:mathPr>
+    <m:mathFont m:val="Cambria Math"/>
+    <m:brkBin m:val="before"/>
+    <m:brkBinSub m:val="--"/>
+    <m:smallFrac m:val="0"/>
+    <m:dispDef/>
+    <m:lMargin m:val="0"/>
+    <m:rMargin m:val="0"/>
+    <m:defJc m:val="centerGroup"/>
+    <m:wrapIndent m:val="1440"/>
+    <m:intLim m:val="subSup"/>
+    <m:naryLim m:val="undOvr"/>
+  </m:mathPr>
+  <w:themeFontLang w:val="en-US"/>
+  <w:clrSchemeMapping w:bg1="light1" w:t1="dark1" w:bg2="light2" w:t2="dark2" w:accent1="accent1" w:accent2="accent2" w:accent3="accent3" w:accent4="accent4" w:accent5="accent5" w:accent6="accent6" w:hyperlink="hyperlink" w:followedHyperlink="followedHyperlink"/>
+  <w:decimalSymbol w:val="."/>
+  <w:listSeparator w:val=","/>
+  <w15:chartTrackingRefBased/>
+</w:settings>
+</file>
+
+<file path=word/glossary/styles.xml><?xml version="1.0" encoding="utf-8"?>
+<w:styles xmlns:mc="http://schemas.openxmlformats.org/markup-compatibility/2006" xmlns:r="http://schemas.openxmlformats.org/officeDocument/2006/relationships" xmlns:w="http://schemas.openxmlformats.org/wordprocessingml/2006/main" xmlns:w14="http://schemas.microsoft.com/office/word/2010/wordml" xmlns:w15="http://schemas.microsoft.com/office/word/2012/wordml" xmlns:w16cid="http://schemas.microsoft.com/office/word/2016/wordml/cid" xmlns:w16se="http://schemas.microsoft.com/office/word/2015/wordml/symex" mc:Ignorable="w14 w15 w16se w16cid">
+  <w:docDefaults>
+    <w:rPrDefault>
+      <w:rPr>
+        <w:rFonts w:asciiTheme="minorHAnsi" w:eastAsiaTheme="minorEastAsia" w:hAnsiTheme="minorHAnsi" w:cstheme="minorBidi"/>
+        <w:sz w:val="22"/>
+        <w:szCs w:val="22"/>
+        <w:lang w:val="en-US" w:eastAsia="en-US" w:bidi="ar-SA"/>
+      </w:rPr>
+    </w:rPrDefault>
+    <w:pPrDefault>
+      <w:pPr>
+        <w:spacing w:after="160" w:line="259" w:lineRule="auto"/>
+      </w:pPr>
+    </w:pPrDefault>
+  </w:docDefaults>
+  <w:latentStyles w:defLockedState="0" w:defUIPriority="99" w:defSemiHidden="0" w:defUnhideWhenUsed="0" w:defQFormat="0" w:count="375">
+    <w:lsdException w:name="Normal" w:uiPriority="0" w:qFormat="1"/>
+    <w:lsdException w:name="heading 1" w:uiPriority="9" w:qFormat="1"/>
+    <w:lsdException w:name="heading 2" w:semiHidden="1" w:uiPriority="9" w:unhideWhenUsed="1" w:qFormat="1"/>
+    <w:lsdException w:name="heading 3" w:semiHidden="1" w:uiPriority="9" w:unhideWhenUsed="1" w:qFormat="1"/>
+    <w:lsdException w:name="heading 4" w:semiHidden="1" w:uiPriority="9" w:unhideWhenUsed="1" w:qFormat="1"/>
+    <w:lsdException w:name="heading 5" w:semiHidden="1" w:uiPriority="9" w:unhideWhenUsed="1" w:qFormat="1"/>
+    <w:lsdException w:name="heading 6" w:semiHidden="1" w:uiPriority="9" w:unhideWhenUsed="1" w:qFormat="1"/>
+    <w:lsdException w:name="heading 7" w:semiHidden="1" w:uiPriority="9" w:unhideWhenUsed="1" w:qFormat="1"/>
+    <w:lsdException w:name="heading 8" w:semiHidden="1" w:uiPriority="9" w:unhideWhenUsed="1" w:qFormat="1"/>
+    <w:lsdException w:name="heading 9" w:semiHidden="1" w:uiPriority="9" w:unhideWhenUsed="1" w:qFormat="1"/>
+    <w:lsdException w:name="index 1" w:semiHidden="1" w:unhideWhenUsed="1"/>
+    <w:lsdException w:name="index 2" w:semiHidden="1" w:unhideWhenUsed="1"/>
+    <w:lsdException w:name="index 3" w:semiHidden="1" w:unhideWhenUsed="1"/>
+    <w:lsdException w:name="index 4" w:semiHidden="1" w:unhideWhenUsed="1"/>
+    <w:lsdException w:name="index 5" w:semiHidden="1" w:unhideWhenUsed="1"/>
+    <w:lsdException w:name="index 6" w:semiHidden="1" w:unhideWhenUsed="1"/>
+    <w:lsdException w:name="index 7" w:semiHidden="1" w:unhideWhenUsed="1"/>
+    <w:lsdException w:name="index 8" w:semiHidden="1" w:unhideWhenUsed="1"/>
+    <w:lsdException w:name="index 9" w:semiHidden="1" w:unhideWhenUsed="1"/>
+    <w:lsdException w:name="toc 1" w:semiHidden="1" w:uiPriority="39" w:unhideWhenUsed="1"/>
+    <w:lsdException w:name="toc 2" w:semiHidden="1" w:uiPriority="39" w:unhideWhenUsed="1"/>
+    <w:lsdException w:name="toc 3" w:semiHidden="1" w:uiPriority="39" w:unhideWhenUsed="1"/>
+    <w:lsdException w:name="toc 4" w:semiHidden="1" w:uiPriority="39" w:unhideWhenUsed="1"/>
+    <w:lsdException w:name="toc 5" w:semiHidden="1" w:uiPriority="39" w:unhideWhenUsed="1"/>
+    <w:lsdException w:name="toc 6" w:semiHidden="1" w:uiPriority="39" w:unhideWhenUsed="1"/>
+    <w:lsdException w:name="toc 7" w:semiHidden="1" w:uiPriority="39" w:unhideWhenUsed="1"/>
+    <w:lsdException w:name="toc 8" w:semiHidden="1" w:uiPriority="39" w:unhideWhenUsed="1"/>
+    <w:lsdException w:name="toc 9" w:semiHidden="1" w:uiPriority="39" w:unhideWhenUsed="1"/>
+    <w:lsdException w:name="Normal Indent" w:semiHidden="1" w:unhideWhenUsed="1"/>
+    <w:lsdException w:name="footnote text" w:semiHidden="1" w:unhideWhenUsed="1"/>
+    <w:lsdException w:name="annotation text" w:semiHidden="1" w:unhideWhenUsed="1"/>
+    <w:lsdException w:name="header" w:semiHidden="1" w:unhideWhenUsed="1"/>
+    <w:lsdException w:name="footer" w:semiHidden="1" w:unhideWhenUsed="1"/>
+    <w:lsdException w:name="index heading" w:semiHidden="1" w:unhideWhenUsed="1"/>
+    <w:lsdException w:name="caption" w:semiHidden="1" w:uiPriority="35" w:unhideWhenUsed="1" w:qFormat="1"/>
+    <w:lsdException w:name="table of figures" w:semiHidden="1" w:unhideWhenUsed="1"/>
+    <w:lsdException w:name="envelope address" w:semiHidden="1" w:unhideWhenUsed="1"/>
+    <w:lsdException w:name="envelope return" w:semiHidden="1" w:unhideWhenUsed="1"/>
+    <w:lsdException w:name="footnote reference" w:semiHidden="1" w:unhideWhenUsed="1"/>
+    <w:lsdException w:name="annotation reference" w:semiHidden="1" w:unhideWhenUsed="1"/>
+    <w:lsdException w:name="line number" w:semiHidden="1" w:unhideWhenUsed="1"/>
+    <w:lsdException w:name="page number" w:semiHidden="1" w:unhideWhenUsed="1"/>
+    <w:lsdException w:name="endnote reference" w:semiHidden="1" w:unhideWhenUsed="1"/>
+    <w:lsdException w:name="endnote text" w:semiHidden="1" w:unhideWhenUsed="1"/>
+    <w:lsdException w:name="table of authorities" w:semiHidden="1" w:unhideWhenUsed="1"/>
+    <w:lsdException w:name="macro" w:semiHidden="1" w:unhideWhenUsed="1"/>
+    <w:lsdException w:name="toa heading" w:semiHidden="1" w:unhideWhenUsed="1"/>
+    <w:lsdException w:name="List" w:semiHidden="1" w:unhideWhenUsed="1"/>
+    <w:lsdException w:name="List Bullet" w:semiHidden="1" w:unhideWhenUsed="1"/>
+    <w:lsdException w:name="List Number" w:semiHidden="1" w:unhideWhenUsed="1"/>
+    <w:lsdException w:name="List 2" w:semiHidden="1" w:unhideWhenUsed="1"/>
+    <w:lsdException w:name="List 3" w:semiHidden="1" w:unhideWhenUsed="1"/>
+    <w:lsdException w:name="List 4" w:semiHidden="1" w:unhideWhenUsed="1"/>
+    <w:lsdException w:name="List 5" w:semiHidden="1" w:unhideWhenUsed="1"/>
+    <w:lsdException w:name="List Bullet 2" w:semiHidden="1" w:unhideWhenUsed="1"/>
+    <w:lsdException w:name="List Bullet 3" w:semiHidden="1" w:unhideWhenUsed="1"/>
+    <w:lsdException w:name="List Bullet 4" w:semiHidden="1" w:unhideWhenUsed="1"/>
+    <w:lsdException w:name="List Bullet 5" w:semiHidden="1" w:unhideWhenUsed="1"/>
+    <w:lsdException w:name="List Number 2" w:semiHidden="1" w:unhideWhenUsed="1"/>
+    <w:lsdException w:name="List Number 3" w:semiHidden="1" w:unhideWhenUsed="1"/>
+    <w:lsdException w:name="List Number 4" w:semiHidden="1" w:unhideWhenUsed="1"/>
+    <w:lsdException w:name="List Number 5" w:semiHidden="1" w:unhideWhenUsed="1"/>
+    <w:lsdException w:name="Title" w:uiPriority="10" w:qFormat="1"/>
+    <w:lsdException w:name="Closing" w:semiHidden="1" w:unhideWhenUsed="1"/>
+    <w:lsdException w:name="Signature" w:semiHidden="1" w:unhideWhenUsed="1"/>
+    <w:lsdException w:name="Default Paragraph Font" w:semiHidden="1" w:uiPriority="1" w:unhideWhenUsed="1"/>
+    <w:lsdException w:name="Body Text" w:semiHidden="1" w:unhideWhenUsed="1"/>
+    <w:lsdException w:name="Body Text Indent" w:semiHidden="1" w:unhideWhenUsed="1"/>
+    <w:lsdException w:name="List Continue" w:semiHidden="1" w:unhideWhenUsed="1"/>
+    <w:lsdException w:name="List Continue 2" w:semiHidden="1" w:unhideWhenUsed="1"/>
+    <w:lsdException w:name="List Continue 3" w:semiHidden="1" w:unhideWhenUsed="1"/>
+    <w:lsdException w:name="List Continue 4" w:semiHidden="1" w:unhideWhenUsed="1"/>
+    <w:lsdException w:name="List Continue 5" w:semiHidden="1" w:unhideWhenUsed="1"/>
+    <w:lsdException w:name="Message Header" w:semiHidden="1" w:unhideWhenUsed="1"/>
+    <w:lsdException w:name="Subtitle" w:uiPriority="11" w:qFormat="1"/>
+    <w:lsdException w:name="Salutation" w:semiHidden="1" w:unhideWhenUsed="1"/>
+    <w:lsdException w:name="Date" w:semiHidden="1" w:unhideWhenUsed="1"/>
+    <w:lsdException w:name="Body Text First Indent" w:semiHidden="1" w:unhideWhenUsed="1"/>
+    <w:lsdException w:name="Body Text First Indent 2" w:semiHidden="1" w:unhideWhenUsed="1"/>
+    <w:lsdException w:name="Note Heading" w:semiHidden="1" w:unhideWhenUsed="1"/>
+    <w:lsdException w:name="Body Text 2" w:semiHidden="1" w:unhideWhenUsed="1"/>
+    <w:lsdException w:name="Body Text 3" w:semiHidden="1" w:unhideWhenUsed="1"/>
+    <w:lsdException w:name="Body Text Indent 2" w:semiHidden="1" w:unhideWhenUsed="1"/>
+    <w:lsdException w:name="Body Text Indent 3" w:semiHidden="1" w:unhideWhenUsed="1"/>
+    <w:lsdException w:name="Block Text" w:semiHidden="1" w:unhideWhenUsed="1"/>
+    <w:lsdException w:name="Hyperlink" w:semiHidden="1" w:unhideWhenUsed="1"/>
+    <w:lsdException w:name="FollowedHyperlink" w:semiHidden="1" w:unhideWhenUsed="1"/>
+    <w:lsdException w:name="Strong" w:uiPriority="22" w:qFormat="1"/>
+    <w:lsdException w:name="Emphasis" w:uiPriority="20" w:qFormat="1"/>
+    <w:lsdException w:name="Document Map" w:semiHidden="1" w:unhideWhenUsed="1"/>
+    <w:lsdException w:name="Plain Text" w:semiHidden="1" w:unhideWhenUsed="1"/>
+    <w:lsdException w:name="E-mail Signature" w:semiHidden="1" w:unhideWhenUsed="1"/>
+    <w:lsdException w:name="HTML Top of Form" w:semiHidden="1" w:unhideWhenUsed="1"/>
+    <w:lsdException w:name="HTML Bottom of Form" w:semiHidden="1" w:unhideWhenUsed="1"/>
+    <w:lsdException w:name="Normal (Web)" w:semiHidden="1" w:unhideWhenUsed="1"/>
+    <w:lsdException w:name="HTML Acronym" w:semiHidden="1" w:unhideWhenUsed="1"/>
+    <w:lsdException w:name="HTML Address" w:semiHidden="1" w:unhideWhenUsed="1"/>
+    <w:lsdException w:name="HTML Cite" w:semiHidden="1" w:unhideWhenUsed="1"/>
+    <w:lsdException w:name="HTML Code" w:semiHidden="1" w:unhideWhenUsed="1"/>
+    <w:lsdException w:name="HTML Definition" w:semiHidden="1" w:unhideWhenUsed="1"/>
+    <w:lsdException w:name="HTML Keyboard" w:semiHidden="1" w:unhideWhenUsed="1"/>
+    <w:lsdException w:name="HTML Preformatted" w:semiHidden="1" w:unhideWhenUsed="1"/>
+    <w:lsdException w:name="HTML Sample" w:semiHidden="1" w:unhideWhenUsed="1"/>
+    <w:lsdException w:name="HTML Typewriter" w:semiHidden="1" w:unhideWhenUsed="1"/>
+    <w:lsdException w:name="HTML Variable" w:semiHidden="1" w:unhideWhenUsed="1"/>
+    <w:lsdException w:name="Normal Table" w:semiHidden="1" w:unhideWhenUsed="1"/>
+    <w:lsdException w:name="annotation subject" w:semiHidden="1" w:unhideWhenUsed="1"/>
+    <w:lsdException w:name="No List" w:semiHidden="1" w:unhideWhenUsed="1"/>
+    <w:lsdException w:name="Outline List 1" w:semiHidden="1" w:unhideWhenUsed="1"/>
+    <w:lsdException w:name="Outline List 2" w:semiHidden="1" w:unhideWhenUsed="1"/>
+    <w:lsdException w:name="Outline List 3" w:semiHidden="1" w:unhideWhenUsed="1"/>
+    <w:lsdException w:name="Table Simple 1" w:semiHidden="1" w:unhideWhenUsed="1"/>
+    <w:lsdException w:name="Table Simple 2" w:semiHidden="1" w:unhideWhenUsed="1"/>
+    <w:lsdException w:name="Table Simple 3" w:semiHidden="1" w:unhideWhenUsed="1"/>
+    <w:lsdException w:name="Table Classic 1" w:semiHidden="1" w:unhideWhenUsed="1"/>
+    <w:lsdException w:name="Table Classic 2" w:semiHidden="1" w:unhideWhenUsed="1"/>
+    <w:lsdException w:name="Table Classic 3" w:semiHidden="1" w:unhideWhenUsed="1"/>
+    <w:lsdException w:name="Table Classic 4" w:semiHidden="1" w:unhideWhenUsed="1"/>
+    <w:lsdException w:name="Table Colorful 1" w:semiHidden="1" w:unhideWhenUsed="1"/>
+    <w:lsdException w:name="Table Colorful 2" w:semiHidden="1" w:unhideWhenUsed="1"/>
+    <w:lsdException w:name="Table Colorful 3" w:semiHidden="1" w:unhideWhenUsed="1"/>
+    <w:lsdException w:name="Table Columns 1" w:semiHidden="1" w:unhideWhenUsed="1"/>
+    <w:lsdException w:name="Table Columns 2" w:semiHidden="1" w:unhideWhenUsed="1"/>
+    <w:lsdException w:name="Table Columns 3" w:semiHidden="1" w:unhideWhenUsed="1"/>
+    <w:lsdException w:name="Table Columns 4" w:semiHidden="1" w:unhideWhenUsed="1"/>
+    <w:lsdException w:name="Table Columns 5" w:semiHidden="1" w:unhideWhenUsed="1"/>
+    <w:lsdException w:name="Table Grid 1" w:semiHidden="1" w:unhideWhenUsed="1"/>
+    <w:lsdException w:name="Table Grid 2" w:semiHidden="1" w:unhideWhenUsed="1"/>
+    <w:lsdException w:name="Table Grid 3" w:semiHidden="1" w:unhideWhenUsed="1"/>
+    <w:lsdException w:name="Table Grid 4" w:semiHidden="1" w:unhideWhenUsed="1"/>
+    <w:lsdException w:name="Table Grid 5" w:semiHidden="1" w:unhideWhenUsed="1"/>
+    <w:lsdException w:name="Table Grid 6" w:semiHidden="1" w:unhideWhenUsed="1"/>
+    <w:lsdException w:name="Table Grid 7" w:semiHidden="1" w:unhideWhenUsed="1"/>
+    <w:lsdException w:name="Table Grid 8" w:semiHidden="1" w:unhideWhenUsed="1"/>
+    <w:lsdException w:name="Table List 1" w:semiHidden="1" w:unhideWhenUsed="1"/>
+    <w:lsdException w:name="Table List 2" w:semiHidden="1" w:unhideWhenUsed="1"/>
+    <w:lsdException w:name="Table List 3" w:semiHidden="1" w:unhideWhenUsed="1"/>
+    <w:lsdException w:name="Table List 4" w:semiHidden="1" w:unhideWhenUsed="1"/>
+    <w:lsdException w:name="Table List 5" w:semiHidden="1" w:unhideWhenUsed="1"/>
+    <w:lsdException w:name="Table List 6" w:semiHidden="1" w:unhideWhenUsed="1"/>
+    <w:lsdException w:name="Table List 7" w:semiHidden="1" w:unhideWhenUsed="1"/>
+    <w:lsdException w:name="Table List 8" w:semiHidden="1" w:unhideWhenUsed="1"/>
+    <w:lsdException w:name="Table 3D effects 1" w:semiHidden="1" w:unhideWhenUsed="1"/>
+    <w:lsdException w:name="Table 3D effects 2" w:semiHidden="1" w:unhideWhenUsed="1"/>
+    <w:lsdException w:name="Table 3D effects 3" w:semiHidden="1" w:unhideWhenUsed="1"/>
+    <w:lsdException w:name="Table Contemporary" w:semiHidden="1" w:unhideWhenUsed="1"/>
+    <w:lsdException w:name="Table Elegant" w:semiHidden="1" w:unhideWhenUsed="1"/>
+    <w:lsdException w:name="Table Professional" w:semiHidden="1" w:unhideWhenUsed="1"/>
+    <w:lsdException w:name="Table Subtle 1" w:semiHidden="1" w:unhideWhenUsed="1"/>
+    <w:lsdException w:name="Table Subtle 2" w:semiHidden="1" w:unhideWhenUsed="1"/>
+    <w:lsdException w:name="Table Web 1" w:semiHidden="1" w:unhideWhenUsed="1"/>
+    <w:lsdException w:name="Table Web 2" w:semiHidden="1" w:unhideWhenUsed="1"/>
+    <w:lsdException w:name="Table Web 3" w:semiHidden="1" w:unhideWhenUsed="1"/>
+    <w:lsdException w:name="Balloon Text" w:semiHidden="1" w:unhideWhenUsed="1"/>
+    <w:lsdException w:name="Table Grid" w:uiPriority="39"/>
+    <w:lsdException w:name="Table Theme" w:semiHidden="1" w:unhideWhenUsed="1"/>
+    <w:lsdException w:name="Placeholder Text" w:semiHidden="1"/>
+    <w:lsdException w:name="No Spacing" w:uiPriority="1" w:qFormat="1"/>
+    <w:lsdException w:name="Light Shading" w:uiPriority="60"/>
+    <w:lsdException w:name="Light List" w:uiPriority="61"/>
+    <w:lsdException w:name="Light Grid" w:uiPriority="62"/>
+    <w:lsdException w:name="Medium Shading 1" w:uiPriority="63"/>
+    <w:lsdException w:name="Medium Shading 2" w:uiPriority="64"/>
+    <w:lsdException w:name="Medium List 1" w:uiPriority="65"/>
+    <w:lsdException w:name="Medium List 2" w:uiPriority="66"/>
+    <w:lsdException w:name="Medium Grid 1" w:uiPriority="67"/>
+    <w:lsdException w:name="Medium Grid 2" w:uiPriority="68"/>
+    <w:lsdException w:name="Medium Grid 3" w:uiPriority="69"/>
+    <w:lsdException w:name="Dark List" w:uiPriority="70"/>
+    <w:lsdException w:name="Colorful Shading" w:uiPriority="71"/>
+    <w:lsdException w:name="Colorful List" w:uiPriority="72"/>
+    <w:lsdException w:name="Colorful Grid" w:uiPriority="73"/>
+    <w:lsdException w:name="Light Shading Accent 1" w:uiPriority="60"/>
+    <w:lsdException w:name="Light List Accent 1" w:uiPriority="61"/>
+    <w:lsdException w:name="Light Grid Accent 1" w:uiPriority="62"/>
+    <w:lsdException w:name="Medium Shading 1 Accent 1" w:uiPriority="63"/>
+    <w:lsdException w:name="Medium Shading 2 Accent 1" w:uiPriority="64"/>
+    <w:lsdException w:name="Medium List 1 Accent 1" w:uiPriority="65"/>
+    <w:lsdException w:name="Revision" w:semiHidden="1"/>
+    <w:lsdException w:name="List Paragraph" w:uiPriority="34" w:qFormat="1"/>
+    <w:lsdException w:name="Quote" w:uiPriority="29" w:qFormat="1"/>
+    <w:lsdException w:name="Intense Quote" w:uiPriority="30" w:qFormat="1"/>
+    <w:lsdException w:name="Medium List 2 Accent 1" w:uiPriority="66"/>
+    <w:lsdException w:name="Medium Grid 1 Accent 1" w:uiPriority="67"/>
+    <w:lsdException w:name="Medium Grid 2 Accent 1" w:uiPriority="68"/>
+    <w:lsdException w:name="Medium Grid 3 Accent 1" w:uiPriority="69"/>
+    <w:lsdException w:name="Dark List Accent 1" w:uiPriority="70"/>
+    <w:lsdException w:name="Colorful Shading Accent 1" w:uiPriority="71"/>
+    <w:lsdException w:name="Colorful List Accent 1" w:uiPriority="72"/>
+    <w:lsdException w:name="Colorful Grid Accent 1" w:uiPriority="73"/>
+    <w:lsdException w:name="Light Shading Accent 2" w:uiPriority="60"/>
+    <w:lsdException w:name="Light List Accent 2" w:uiPriority="61"/>
+    <w:lsdException w:name="Light Grid Accent 2" w:uiPriority="62"/>
+    <w:lsdException w:name="Medium Shading 1 Accent 2" w:uiPriority="63"/>
+    <w:lsdException w:name="Medium Shading 2 Accent 2" w:uiPriority="64"/>
+    <w:lsdException w:name="Medium List 1 Accent 2" w:uiPriority="65"/>
+    <w:lsdException w:name="Medium List 2 Accent 2" w:uiPriority="66"/>
+    <w:lsdException w:name="Medium Grid 1 Accent 2" w:uiPriority="67"/>
+    <w:lsdException w:name="Medium Grid 2 Accent 2" w:uiPriority="68"/>
+    <w:lsdException w:name="Medium Grid 3 Accent 2" w:uiPriority="69"/>
+    <w:lsdException w:name="Dark List Accent 2" w:uiPriority="70"/>
+    <w:lsdException w:name="Colorful Shading Accent 2" w:uiPriority="71"/>
+    <w:lsdException w:name="Colorful List Accent 2" w:uiPriority="72"/>
+    <w:lsdException w:name="Colorful Grid Accent 2" w:uiPriority="73"/>
+    <w:lsdException w:name="Light Shading Accent 3" w:uiPriority="60"/>
+    <w:lsdException w:name="Light List Accent 3" w:uiPriority="61"/>
+    <w:lsdException w:name="Light Grid Accent 3" w:uiPriority="62"/>
+    <w:lsdException w:name="Medium Shading 1 Accent 3" w:uiPriority="63"/>
+    <w:lsdException w:name="Medium Shading 2 Accent 3" w:uiPriority="64"/>
+    <w:lsdException w:name="Medium List 1 Accent 3" w:uiPriority="65"/>
+    <w:lsdException w:name="Medium List 2 Accent 3" w:uiPriority="66"/>
+    <w:lsdException w:name="Medium Grid 1 Accent 3" w:uiPriority="67"/>
+    <w:lsdException w:name="Medium Grid 2 Accent 3" w:uiPriority="68"/>
+    <w:lsdException w:name="Medium Grid 3 Accent 3" w:uiPriority="69"/>
+    <w:lsdException w:name="Dark List Accent 3" w:uiPriority="70"/>
+    <w:lsdException w:name="Colorful Shading Accent 3" w:uiPriority="71"/>
+    <w:lsdException w:name="Colorful List Accent 3" w:uiPriority="72"/>
+    <w:lsdException w:name="Colorful Grid Accent 3" w:uiPriority="73"/>
+    <w:lsdException w:name="Light Shading Accent 4" w:uiPriority="60"/>
+    <w:lsdException w:name="Light List Accent 4" w:uiPriority="61"/>
+    <w:lsdException w:name="Light Grid Accent 4" w:uiPriority="62"/>
+    <w:lsdException w:name="Medium Shading 1 Accent 4" w:uiPriority="63"/>
+    <w:lsdException w:name="Medium Shading 2 Accent 4" w:uiPriority="64"/>
+    <w:lsdException w:name="Medium List 1 Accent 4" w:uiPriority="65"/>
+    <w:lsdException w:name="Medium List 2 Accent 4" w:uiPriority="66"/>
+    <w:lsdException w:name="Medium Grid 1 Accent 4" w:uiPriority="67"/>
+    <w:lsdException w:name="Medium Grid 2 Accent 4" w:uiPriority="68"/>
+    <w:lsdException w:name="Medium Grid 3 Accent 4" w:uiPriority="69"/>
+    <w:lsdException w:name="Dark List Accent 4" w:uiPriority="70"/>
+    <w:lsdException w:name="Colorful Shading Accent 4" w:uiPriority="71"/>
+    <w:lsdException w:name="Colorful List Accent 4" w:uiPriority="72"/>
+    <w:lsdException w:name="Colorful Grid Accent 4" w:uiPriority="73"/>
+    <w:lsdException w:name="Light Shading Accent 5" w:uiPriority="60"/>
+    <w:lsdException w:name="Light List Accent 5" w:uiPriority="61"/>
+    <w:lsdException w:name="Light Grid Accent 5" w:uiPriority="62"/>
+    <w:lsdException w:name="Medium Shading 1 Accent 5" w:uiPriority="63"/>
+    <w:lsdException w:name="Medium Shading 2 Accent 5" w:uiPriority="64"/>
+    <w:lsdException w:name="Medium List 1 Accent 5" w:uiPriority="65"/>
+    <w:lsdException w:name="Medium List 2 Accent 5" w:uiPriority="66"/>
+    <w:lsdException w:name="Medium Grid 1 Accent 5" w:uiPriority="67"/>
+    <w:lsdException w:name="Medium Grid 2 Accent 5" w:uiPriority="68"/>
+    <w:lsdException w:name="Medium Grid 3 Accent 5" w:uiPriority="69"/>
+    <w:lsdException w:name="Dark List Accent 5" w:uiPriority="70"/>
+    <w:lsdException w:name="Colorful Shading Accent 5" w:uiPriority="71"/>
+    <w:lsdException w:name="Colorful List Accent 5" w:uiPriority="72"/>
+    <w:lsdException w:name="Colorful Grid Accent 5" w:uiPriority="73"/>
+    <w:lsdException w:name="Light Shading Accent 6" w:uiPriority="60"/>
+    <w:lsdException w:name="Light List Accent 6" w:uiPriority="61"/>
+    <w:lsdException w:name="Light Grid Accent 6" w:uiPriority="62"/>
+    <w:lsdException w:name="Medium Shading 1 Accent 6" w:uiPriority="63"/>
+    <w:lsdException w:name="Medium Shading 2 Accent 6" w:uiPriority="64"/>
+    <w:lsdException w:name="Medium List 1 Accent 6" w:uiPriority="65"/>
+    <w:lsdException w:name="Medium List 2 Accent 6" w:uiPriority="66"/>
+    <w:lsdException w:name="Medium Grid 1 Accent 6" w:uiPriority="67"/>
+    <w:lsdException w:name="Medium Grid 2 Accent 6" w:uiPriority="68"/>
+    <w:lsdException w:name="Medium Grid 3 Accent 6" w:uiPriority="69"/>
+    <w:lsdException w:name="Dark List Accent 6" w:uiPriority="70"/>
+    <w:lsdException w:name="Colorful Shading Accent 6" w:uiPriority="71"/>
+    <w:lsdException w:name="Colorful List Accent 6" w:uiPriority="72"/>
+    <w:lsdException w:name="Colorful Grid Accent 6" w:uiPriority="73"/>
+    <w:lsdException w:name="Subtle Emphasis" w:uiPriority="19" w:qFormat="1"/>
+    <w:lsdException w:name="Intense Emphasis" w:uiPriority="21" w:qFormat="1"/>
+    <w:lsdException w:name="Subtle Reference" w:uiPriority="31" w:qFormat="1"/>
+    <w:lsdException w:name="Intense Reference" w:uiPriority="32" w:qFormat="1"/>
+    <w:lsdException w:name="Book Title" w:uiPriority="33" w:qFormat="1"/>
+    <w:lsdException w:name="Bibliography" w:semiHidden="1" w:uiPriority="37" w:unhideWhenUsed="1"/>
+    <w:lsdException w:name="TOC Heading" w:semiHidden="1" w:uiPriority="39" w:unhideWhenUsed="1" w:qFormat="1"/>
+    <w:lsdException w:name="Plain Table 1" w:uiPriority="41"/>
+    <w:lsdException w:name="Plain Table 2" w:uiPriority="42"/>
+    <w:lsdException w:name="Plain Table 3" w:uiPriority="43"/>
+    <w:lsdException w:name="Plain Table 4" w:uiPriority="44"/>
+    <w:lsdException w:name="Plain Table 5" w:uiPriority="45"/>
+    <w:lsdException w:name="Grid Table Light" w:uiPriority="40"/>
+    <w:lsdException w:name="Grid Table 1 Light" w:uiPriority="46"/>
+    <w:lsdException w:name="Grid Table 2" w:uiPriority="47"/>
+    <w:lsdException w:name="Grid Table 3" w:uiPriority="48"/>
+    <w:lsdException w:name="Grid Table 4" w:uiPriority="49"/>
+    <w:lsdException w:name="Grid Table 5 Dark" w:uiPriority="50"/>
+    <w:lsdException w:name="Grid Table 6 Colorful" w:uiPriority="51"/>
+    <w:lsdException w:name="Grid Table 7 Colorful" w:uiPriority="52"/>
+    <w:lsdException w:name="Grid Table 1 Light Accent 1" w:uiPriority="46"/>
+    <w:lsdException w:name="Grid Table 2 Accent 1" w:uiPriority="47"/>
+    <w:lsdException w:name="Grid Table 3 Accent 1" w:uiPriority="48"/>
+    <w:lsdException w:name="Grid Table 4 Accent 1" w:uiPriority="49"/>
+    <w:lsdException w:name="Grid Table 5 Dark Accent 1" w:uiPriority="50"/>
+    <w:lsdException w:name="Grid Table 6 Colorful Accent 1" w:uiPriority="51"/>
+    <w:lsdException w:name="Grid Table 7 Colorful Accent 1" w:uiPriority="52"/>
+    <w:lsdException w:name="Grid Table 1 Light Accent 2" w:uiPriority="46"/>
+    <w:lsdException w:name="Grid Table 2 Accent 2" w:uiPriority="47"/>
+    <w:lsdException w:name="Grid Table 3 Accent 2" w:uiPriority="48"/>
+    <w:lsdException w:name="Grid Table 4 Accent 2" w:uiPriority="49"/>
+    <w:lsdException w:name="Grid Table 5 Dark Accent 2" w:uiPriority="50"/>
+    <w:lsdException w:name="Grid Table 6 Colorful Accent 2" w:uiPriority="51"/>
+    <w:lsdException w:name="Grid Table 7 Colorful Accent 2" w:uiPriority="52"/>
+    <w:lsdException w:name="Grid Table 1 Light Accent 3" w:uiPriority="46"/>
+    <w:lsdException w:name="Grid Table 2 Accent 3" w:uiPriority="47"/>
+    <w:lsdException w:name="Grid Table 3 Accent 3" w:uiPriority="48"/>
+    <w:lsdException w:name="Grid Table 4 Accent 3" w:uiPriority="49"/>
+    <w:lsdException w:name="Grid Table 5 Dark Accent 3" w:uiPriority="50"/>
+    <w:lsdException w:name="Grid Table 6 Colorful Accent 3" w:uiPriority="51"/>
+    <w:lsdException w:name="Grid Table 7 Colorful Accent 3" w:uiPriority="52"/>
+    <w:lsdException w:name="Grid Table 1 Light Accent 4" w:uiPriority="46"/>
+    <w:lsdException w:name="Grid Table 2 Accent 4" w:uiPriority="47"/>
+    <w:lsdException w:name="Grid Table 3 Accent 4" w:uiPriority="48"/>
+    <w:lsdException w:name="Grid Table 4 Accent 4" w:uiPriority="49"/>
+    <w:lsdException w:name="Grid Table 5 Dark Accent 4" w:uiPriority="50"/>
+    <w:lsdException w:name="Grid Table 6 Colorful Accent 4" w:uiPriority="51"/>
+    <w:lsdException w:name="Grid Table 7 Colorful Accent 4" w:uiPriority="52"/>
+    <w:lsdException w:name="Grid Table 1 Light Accent 5" w:uiPriority="46"/>
+    <w:lsdException w:name="Grid Table 2 Accent 5" w:uiPriority="47"/>
+    <w:lsdException w:name="Grid Table 3 Accent 5" w:uiPriority="48"/>
+    <w:lsdException w:name="Grid Table 4 Accent 5" w:uiPriority="49"/>
+    <w:lsdException w:name="Grid Table 5 Dark Accent 5" w:uiPriority="50"/>
+    <w:lsdException w:name="Grid Table 6 Colorful Accent 5" w:uiPriority="51"/>
+    <w:lsdException w:name="Grid Table 7 Colorful Accent 5" w:uiPriority="52"/>
+    <w:lsdException w:name="Grid Table 1 Light Accent 6" w:uiPriority="46"/>
+    <w:lsdException w:name="Grid Table 2 Accent 6" w:uiPriority="47"/>
+    <w:lsdException w:name="Grid Table 3 Accent 6" w:uiPriority="48"/>
+    <w:lsdException w:name="Grid Table 4 Accent 6" w:uiPriority="49"/>
+    <w:lsdException w:name="Grid Table 5 Dark Accent 6" w:uiPriority="50"/>
+    <w:lsdException w:name="Grid Table 6 Colorful Accent 6" w:uiPriority="51"/>
+    <w:lsdException w:name="Grid Table 7 Colorful Accent 6" w:uiPriority="52"/>
+    <w:lsdException w:name="List Table 1 Light" w:uiPriority="46"/>
+    <w:lsdException w:name="List Table 2" w:uiPriority="47"/>
+    <w:lsdException w:name="List Table 3" w:uiPriority="48"/>
+    <w:lsdException w:name="List Table 4" w:uiPriority="49"/>
+    <w:lsdException w:name="List Table 5 Dark" w:uiPriority="50"/>
+    <w:lsdException w:name="List Table 6 Colorful" w:uiPriority="51"/>
+    <w:lsdException w:name="List Table 7 Colorful" w:uiPriority="52"/>
+    <w:lsdException w:name="List Table 1 Light Accent 1" w:uiPriority="46"/>
+    <w:lsdException w:name="List Table 2 Accent 1" w:uiPriority="47"/>
+    <w:lsdException w:name="List Table 3 Accent 1" w:uiPriority="48"/>
+    <w:lsdException w:name="List Table 4 Accent 1" w:uiPriority="49"/>
+    <w:lsdException w:name="List Table 5 Dark Accent 1" w:uiPriority="50"/>
+    <w:lsdException w:name="List Table 6 Colorful Accent 1" w:uiPriority="51"/>
+    <w:lsdException w:name="List Table 7 Colorful Accent 1" w:uiPriority="52"/>
+    <w:lsdException w:name="List Table 1 Light Accent 2" w:uiPriority="46"/>
+    <w:lsdException w:name="List Table 2 Accent 2" w:uiPriority="47"/>
+    <w:lsdException w:name="List Table 3 Accent 2" w:uiPriority="48"/>
+    <w:lsdException w:name="List Table 4 Accent 2" w:uiPriority="49"/>
+    <w:lsdException w:name="List Table 5 Dark Accent 2" w:uiPriority="50"/>
+    <w:lsdException w:name="List Table 6 Colorful Accent 2" w:uiPriority="51"/>
+    <w:lsdException w:name="List Table 7 Colorful Accent 2" w:uiPriority="52"/>
+    <w:lsdException w:name="List Table 1 Light Accent 3" w:uiPriority="46"/>
+    <w:lsdException w:name="List Table 2 Accent 3" w:uiPriority="47"/>
+    <w:lsdException w:name="List Table 3 Accent 3" w:uiPriority="48"/>
+    <w:lsdException w:name="List Table 4 Accent 3" w:uiPriority="49"/>
+    <w:lsdException w:name="List Table 5 Dark Accent 3" w:uiPriority="50"/>
+    <w:lsdException w:name="List Table 6 Colorful Accent 3" w:uiPriority="51"/>
+    <w:lsdException w:name="List Table 7 Colorful Accent 3" w:uiPriority="52"/>
+    <w:lsdException w:name="List Table 1 Light Accent 4" w:uiPriority="46"/>
+    <w:lsdException w:name="List Table 2 Accent 4" w:uiPriority="47"/>
+    <w:lsdException w:name="List Table 3 Accent 4" w:uiPriority="48"/>
+    <w:lsdException w:name="List Table 4 Accent 4" w:uiPriority="49"/>
+    <w:lsdException w:name="List Table 5 Dark Accent 4" w:uiPriority="50"/>
+    <w:lsdException w:name="List Table 6 Colorful Accent 4" w:uiPriority="51"/>
+    <w:lsdException w:name="List Table 7 Colorful Accent 4" w:uiPriority="52"/>
+    <w:lsdException w:name="List Table 1 Light Accent 5" w:uiPriority="46"/>
+    <w:lsdException w:name="List Table 2 Accent 5" w:uiPriority="47"/>
+    <w:lsdException w:name="List Table 3 Accent 5" w:uiPriority="48"/>
+    <w:lsdException w:name="List Table 4 Accent 5" w:uiPriority="49"/>
+    <w:lsdException w:name="List Table 5 Dark Accent 5" w:uiPriority="50"/>
+    <w:lsdException w:name="List Table 6 Colorful Accent 5" w:uiPriority="51"/>
+    <w:lsdException w:name="List Table 7 Colorful Accent 5" w:uiPriority="52"/>
+    <w:lsdException w:name="List Table 1 Light Accent 6" w:uiPriority="46"/>
+    <w:lsdException w:name="List Table 2 Accent 6" w:uiPriority="47"/>
+    <w:lsdException w:name="List Table 3 Accent 6" w:uiPriority="48"/>
+    <w:lsdException w:name="List Table 4 Accent 6" w:uiPriority="49"/>
+    <w:lsdException w:name="List Table 5 Dark Accent 6" w:uiPriority="50"/>
+    <w:lsdException w:name="List Table 6 Colorful Accent 6" w:uiPriority="51"/>
+    <w:lsdException w:name="List Table 7 Colorful Accent 6" w:uiPriority="52"/>
+    <w:lsdException w:name="Mention" w:semiHidden="1" w:unhideWhenUsed="1"/>
+    <w:lsdException w:name="Smart Hyperlink" w:semiHidden="1" w:unhideWhenUsed="1"/>
+    <w:lsdException w:name="Hashtag" w:semiHidden="1" w:unhideWhenUsed="1"/>
+    <w:lsdException w:name="Unresolved Mention" w:semiHidden="1" w:unhideWhenUsed="1"/>
+  </w:latentStyles>
+  <w:style w:type="paragraph" w:default="1" w:styleId="Normal">
+    <w:name w:val="Normal"/>
+    <w:qFormat/>
+  </w:style>
+  <w:style w:type="character" w:default="1" w:styleId="Policepardfaut">
+    <w:name w:val="Default Paragraph Font"/>
+    <w:uiPriority w:val="1"/>
+    <w:semiHidden/>
+    <w:unhideWhenUsed/>
+  </w:style>
+  <w:style w:type="table" w:default="1" w:styleId="TableauNormal">
+    <w:name w:val="Normal Table"/>
+    <w:uiPriority w:val="99"/>
+    <w:semiHidden/>
+    <w:unhideWhenUsed/>
+    <w:tblPr>
+      <w:tblInd w:w="0" w:type="dxa"/>
+      <w:tblCellMar>
+        <w:top w:w="0" w:type="dxa"/>
+        <w:left w:w="108" w:type="dxa"/>
+        <w:bottom w:w="0" w:type="dxa"/>
+        <w:right w:w="108" w:type="dxa"/>
+      </w:tblCellMar>
+    </w:tblPr>
+  </w:style>
+  <w:style w:type="numbering" w:default="1" w:styleId="Aucuneliste">
+    <w:name w:val="No List"/>
+    <w:uiPriority w:val="99"/>
+    <w:semiHidden/>
+    <w:unhideWhenUsed/>
+  </w:style>
+  <w:style w:type="paragraph" w:customStyle="1" w:styleId="06DFF38191FC4A4B8F0D61269557E99C">
+    <w:name w:val="06DFF38191FC4A4B8F0D61269557E99C"/>
+    <w:rsid w:val="0000494A"/>
+  </w:style>
+  <w:style w:type="paragraph" w:customStyle="1" w:styleId="832070DF2BBA4BFE90F80090D92FEFE2">
+    <w:name w:val="832070DF2BBA4BFE90F80090D92FEFE2"/>
+    <w:rsid w:val="0000494A"/>
+  </w:style>
+  <w:style w:type="paragraph" w:customStyle="1" w:styleId="DCB791182C7D481B83D300952DFEB8E6">
+    <w:name w:val="DCB791182C7D481B83D300952DFEB8E6"/>
+    <w:rsid w:val="0000494A"/>
+  </w:style>
+  <w:style w:type="paragraph" w:customStyle="1" w:styleId="D73071C54DD740C6813D521C22445E76">
+    <w:name w:val="D73071C54DD740C6813D521C22445E76"/>
+    <w:rsid w:val="0000494A"/>
+  </w:style>
+  <w:style w:type="paragraph" w:customStyle="1" w:styleId="3EF01BA7363949B8970D00740F7D30D6">
+    <w:name w:val="3EF01BA7363949B8970D00740F7D30D6"/>
+    <w:rsid w:val="0000494A"/>
+  </w:style>
+</w:styles>
+</file>
+
+<file path=word/glossary/webSettings.xml><?xml version="1.0" encoding="utf-8"?>
+<w:webSettings xmlns:mc="http://schemas.openxmlformats.org/markup-compatibility/2006" xmlns:r="http://schemas.openxmlformats.org/officeDocument/2006/relationships" xmlns:w="http://schemas.openxmlformats.org/wordprocessingml/2006/main" xmlns:w14="http://schemas.microsoft.com/office/word/2010/wordml" xmlns:w15="http://schemas.microsoft.com/office/word/2012/wordml" xmlns:w16cid="http://schemas.microsoft.com/office/word/2016/wordml/cid" xmlns:w16se="http://schemas.microsoft.com/office/word/2015/wordml/symex" mc:Ignorable="w14 w15 w16se w16cid">
+  <w:optimizeForBrowser/>
+  <w:allowPNG/>
+</w:webSettings>
 </file>
 
 <file path=word/theme/theme1.xml><?xml version="1.0" encoding="utf-8"?>
@@ -9592,11 +18180,30 @@
 </file>
 
 <file path=customXml/item1.xml><?xml version="1.0" encoding="utf-8"?>
+<CoverPageProperties xmlns="http://schemas.microsoft.com/office/2006/coverPageProps">
+  <PublishDate>20 Janvier 2020</PublishDate>
+  <Abstract/>
+  <CompanyAddress/>
+  <CompanyPhone/>
+  <CompanyFax/>
+  <CompanyEmail/>
+</CoverPageProperties>
+</file>
+
+<file path=customXml/item2.xml><?xml version="1.0" encoding="utf-8"?>
 <b:Sources xmlns:b="http://schemas.openxmlformats.org/officeDocument/2006/bibliography" xmlns="http://schemas.openxmlformats.org/officeDocument/2006/bibliography" SelectedStyle="\CHICAGO.XSL" StyleName="Chicago" Version="15"/>
 </file>
 
 <file path=customXml/itemProps1.xml><?xml version="1.0" encoding="utf-8"?>
-<ds:datastoreItem xmlns:ds="http://schemas.openxmlformats.org/officeDocument/2006/customXml" ds:itemID="{9D97A9DD-5F1C-4B6A-95B9-997A72DB9A83}">
+<ds:datastoreItem xmlns:ds="http://schemas.openxmlformats.org/officeDocument/2006/customXml" ds:itemID="{55AF091B-3C7A-41E3-B477-F2FDAA23CFDA}">
+  <ds:schemaRefs>
+    <ds:schemaRef ds:uri="http://schemas.microsoft.com/office/2006/coverPageProps"/>
+  </ds:schemaRefs>
+</ds:datastoreItem>
+</file>
+
+<file path=customXml/itemProps2.xml><?xml version="1.0" encoding="utf-8"?>
+<ds:datastoreItem xmlns:ds="http://schemas.openxmlformats.org/officeDocument/2006/customXml" ds:itemID="{6F761D7A-9D40-43D8-9CEE-CD2E9982ADBF}">
   <ds:schemaRefs>
     <ds:schemaRef ds:uri="http://schemas.openxmlformats.org/officeDocument/2006/bibliography"/>
   </ds:schemaRefs>

--- a/rapport/AppWeb_Api_rapport.docx
+++ b/rapport/AppWeb_Api_rapport.docx
@@ -49,6 +49,7 @@
                 <w:dataBinding w:prefixMappings="xmlns:ns0='http://schemas.openxmlformats.org/officeDocument/2006/extended-properties'" w:xpath="/ns0:Properties[1]/ns0:Company[1]" w:storeItemID="{6668398D-A668-4E3E-A5EB-62B293D839F1}"/>
                 <w:text/>
               </w:sdtPr>
+              <w:sdtEndPr/>
               <w:sdtContent>
                 <w:tc>
                   <w:tcPr>
@@ -102,6 +103,7 @@
                   <w:dataBinding w:prefixMappings="xmlns:ns0='http://schemas.openxmlformats.org/package/2006/metadata/core-properties' xmlns:ns1='http://purl.org/dc/elements/1.1/'" w:xpath="/ns0:coreProperties[1]/ns1:title[1]" w:storeItemID="{6C3C8BC8-F283-45AE-878A-BAB7291924A1}"/>
                   <w:text/>
                 </w:sdtPr>
+                <w:sdtEndPr/>
                 <w:sdtContent>
                   <w:p>
                     <w:pPr>
@@ -144,6 +146,7 @@
                 <w:dataBinding w:prefixMappings="xmlns:ns0='http://schemas.openxmlformats.org/package/2006/metadata/core-properties' xmlns:ns1='http://purl.org/dc/elements/1.1/'" w:xpath="/ns0:coreProperties[1]/ns1:subject[1]" w:storeItemID="{6C3C8BC8-F283-45AE-878A-BAB7291924A1}"/>
                 <w:text/>
               </w:sdtPr>
+              <w:sdtEndPr/>
               <w:sdtContent>
                 <w:tc>
                   <w:tcPr>
@@ -212,6 +215,7 @@
                   <w:dataBinding w:prefixMappings="xmlns:ns0='http://schemas.openxmlformats.org/package/2006/metadata/core-properties' xmlns:ns1='http://purl.org/dc/elements/1.1/'" w:xpath="/ns0:coreProperties[1]/ns1:creator[1]" w:storeItemID="{6C3C8BC8-F283-45AE-878A-BAB7291924A1}"/>
                   <w:text/>
                 </w:sdtPr>
+                <w:sdtEndPr/>
                 <w:sdtContent>
                   <w:p>
                     <w:pPr>
@@ -254,6 +258,7 @@
                     <w:calendar w:val="gregorian"/>
                   </w:date>
                 </w:sdtPr>
+                <w:sdtEndPr/>
                 <w:sdtContent>
                   <w:p>
                     <w:pPr>
@@ -308,6 +313,10 @@
     <w:sdt>
       <w:sdtPr>
         <w:rPr>
+          <w:rFonts w:asciiTheme="minorHAnsi" w:eastAsiaTheme="minorHAnsi" w:hAnsiTheme="minorHAnsi" w:cstheme="minorBidi"/>
+          <w:color w:val="auto"/>
+          <w:sz w:val="22"/>
+          <w:szCs w:val="22"/>
           <w:lang w:val="fr-FR"/>
         </w:rPr>
         <w:id w:val="-2146658733"/>
@@ -318,12 +327,8 @@
       </w:sdtPr>
       <w:sdtEndPr>
         <w:rPr>
-          <w:rFonts w:asciiTheme="minorHAnsi" w:eastAsiaTheme="minorHAnsi" w:hAnsiTheme="minorHAnsi" w:cstheme="minorBidi"/>
           <w:b/>
           <w:bCs/>
-          <w:color w:val="auto"/>
-          <w:sz w:val="22"/>
-          <w:szCs w:val="22"/>
         </w:rPr>
       </w:sdtEndPr>
       <w:sdtContent>
@@ -418,7 +423,7 @@
                 <w:noProof/>
                 <w:webHidden/>
               </w:rPr>
-              <w:t>2</w:t>
+              <w:t>3</w:t>
             </w:r>
             <w:r>
               <w:rPr>
@@ -500,7 +505,7 @@
                 <w:noProof/>
                 <w:webHidden/>
               </w:rPr>
-              <w:t>2</w:t>
+              <w:t>3</w:t>
             </w:r>
             <w:r>
               <w:rPr>
@@ -584,7 +589,7 @@
                 <w:noProof/>
                 <w:webHidden/>
               </w:rPr>
-              <w:t>3</w:t>
+              <w:t>4</w:t>
             </w:r>
             <w:r>
               <w:rPr>
@@ -668,7 +673,7 @@
                 <w:noProof/>
                 <w:webHidden/>
               </w:rPr>
-              <w:t>3</w:t>
+              <w:t>4</w:t>
             </w:r>
             <w:r>
               <w:rPr>
@@ -752,7 +757,7 @@
                 <w:noProof/>
                 <w:webHidden/>
               </w:rPr>
-              <w:t>3</w:t>
+              <w:t>4</w:t>
             </w:r>
             <w:r>
               <w:rPr>
@@ -836,7 +841,7 @@
                 <w:noProof/>
                 <w:webHidden/>
               </w:rPr>
-              <w:t>4</w:t>
+              <w:t>5</w:t>
             </w:r>
             <w:r>
               <w:rPr>
@@ -920,7 +925,7 @@
                 <w:noProof/>
                 <w:webHidden/>
               </w:rPr>
-              <w:t>4</w:t>
+              <w:t>5</w:t>
             </w:r>
             <w:r>
               <w:rPr>
@@ -1004,7 +1009,7 @@
                 <w:noProof/>
                 <w:webHidden/>
               </w:rPr>
-              <w:t>4</w:t>
+              <w:t>5</w:t>
             </w:r>
             <w:r>
               <w:rPr>
@@ -1088,7 +1093,7 @@
                 <w:noProof/>
                 <w:webHidden/>
               </w:rPr>
-              <w:t>5</w:t>
+              <w:t>6</w:t>
             </w:r>
             <w:r>
               <w:rPr>
@@ -1172,7 +1177,7 @@
                 <w:noProof/>
                 <w:webHidden/>
               </w:rPr>
-              <w:t>5</w:t>
+              <w:t>6</w:t>
             </w:r>
             <w:r>
               <w:rPr>
@@ -1256,7 +1261,7 @@
                 <w:noProof/>
                 <w:webHidden/>
               </w:rPr>
-              <w:t>5</w:t>
+              <w:t>6</w:t>
             </w:r>
             <w:r>
               <w:rPr>
@@ -1340,7 +1345,7 @@
                 <w:noProof/>
                 <w:webHidden/>
               </w:rPr>
-              <w:t>6</w:t>
+              <w:t>7</w:t>
             </w:r>
             <w:r>
               <w:rPr>
@@ -1424,7 +1429,7 @@
                 <w:noProof/>
                 <w:webHidden/>
               </w:rPr>
-              <w:t>6</w:t>
+              <w:t>7</w:t>
             </w:r>
             <w:r>
               <w:rPr>
@@ -1508,7 +1513,7 @@
                 <w:noProof/>
                 <w:webHidden/>
               </w:rPr>
-              <w:t>6</w:t>
+              <w:t>7</w:t>
             </w:r>
             <w:r>
               <w:rPr>
@@ -1592,7 +1597,7 @@
                 <w:noProof/>
                 <w:webHidden/>
               </w:rPr>
-              <w:t>7</w:t>
+              <w:t>8</w:t>
             </w:r>
             <w:r>
               <w:rPr>
@@ -1676,7 +1681,7 @@
                 <w:noProof/>
                 <w:webHidden/>
               </w:rPr>
-              <w:t>7</w:t>
+              <w:t>8</w:t>
             </w:r>
             <w:r>
               <w:rPr>
@@ -1760,7 +1765,7 @@
                 <w:noProof/>
                 <w:webHidden/>
               </w:rPr>
-              <w:t>8</w:t>
+              <w:t>9</w:t>
             </w:r>
             <w:r>
               <w:rPr>
@@ -1844,7 +1849,7 @@
                 <w:noProof/>
                 <w:webHidden/>
               </w:rPr>
-              <w:t>8</w:t>
+              <w:t>9</w:t>
             </w:r>
             <w:r>
               <w:rPr>
@@ -1928,7 +1933,7 @@
                 <w:noProof/>
                 <w:webHidden/>
               </w:rPr>
-              <w:t>8</w:t>
+              <w:t>9</w:t>
             </w:r>
             <w:r>
               <w:rPr>
@@ -2012,7 +2017,7 @@
                 <w:noProof/>
                 <w:webHidden/>
               </w:rPr>
-              <w:t>8</w:t>
+              <w:t>9</w:t>
             </w:r>
             <w:r>
               <w:rPr>
@@ -2096,7 +2101,7 @@
                 <w:noProof/>
                 <w:webHidden/>
               </w:rPr>
-              <w:t>9</w:t>
+              <w:t>10</w:t>
             </w:r>
             <w:r>
               <w:rPr>
@@ -2180,7 +2185,7 @@
                 <w:noProof/>
                 <w:webHidden/>
               </w:rPr>
-              <w:t>9</w:t>
+              <w:t>10</w:t>
             </w:r>
             <w:r>
               <w:rPr>
@@ -2264,7 +2269,7 @@
                 <w:noProof/>
                 <w:webHidden/>
               </w:rPr>
-              <w:t>9</w:t>
+              <w:t>10</w:t>
             </w:r>
             <w:r>
               <w:rPr>
@@ -2348,7 +2353,7 @@
                 <w:noProof/>
                 <w:webHidden/>
               </w:rPr>
-              <w:t>10</w:t>
+              <w:t>11</w:t>
             </w:r>
             <w:r>
               <w:rPr>
@@ -2432,7 +2437,7 @@
                 <w:noProof/>
                 <w:webHidden/>
               </w:rPr>
-              <w:t>10</w:t>
+              <w:t>11</w:t>
             </w:r>
             <w:r>
               <w:rPr>
@@ -2516,7 +2521,7 @@
                 <w:noProof/>
                 <w:webHidden/>
               </w:rPr>
-              <w:t>10</w:t>
+              <w:t>11</w:t>
             </w:r>
             <w:r>
               <w:rPr>
@@ -2600,7 +2605,7 @@
                 <w:noProof/>
                 <w:webHidden/>
               </w:rPr>
-              <w:t>11</w:t>
+              <w:t>12</w:t>
             </w:r>
             <w:r>
               <w:rPr>
@@ -2684,7 +2689,7 @@
                 <w:noProof/>
                 <w:webHidden/>
               </w:rPr>
-              <w:t>11</w:t>
+              <w:t>12</w:t>
             </w:r>
             <w:r>
               <w:rPr>
@@ -2768,7 +2773,7 @@
                 <w:noProof/>
                 <w:webHidden/>
               </w:rPr>
-              <w:t>11</w:t>
+              <w:t>12</w:t>
             </w:r>
             <w:r>
               <w:rPr>
@@ -2852,7 +2857,7 @@
                 <w:noProof/>
                 <w:webHidden/>
               </w:rPr>
-              <w:t>12</w:t>
+              <w:t>13</w:t>
             </w:r>
             <w:r>
               <w:rPr>
@@ -2936,7 +2941,7 @@
                 <w:noProof/>
                 <w:webHidden/>
               </w:rPr>
-              <w:t>12</w:t>
+              <w:t>13</w:t>
             </w:r>
             <w:r>
               <w:rPr>
@@ -3020,7 +3025,7 @@
                 <w:noProof/>
                 <w:webHidden/>
               </w:rPr>
-              <w:t>12</w:t>
+              <w:t>13</w:t>
             </w:r>
             <w:r>
               <w:rPr>
@@ -3104,7 +3109,7 @@
                 <w:noProof/>
                 <w:webHidden/>
               </w:rPr>
-              <w:t>13</w:t>
+              <w:t>14</w:t>
             </w:r>
             <w:r>
               <w:rPr>
@@ -3188,7 +3193,7 @@
                 <w:noProof/>
                 <w:webHidden/>
               </w:rPr>
-              <w:t>13</w:t>
+              <w:t>14</w:t>
             </w:r>
             <w:r>
               <w:rPr>
@@ -3272,7 +3277,7 @@
                 <w:noProof/>
                 <w:webHidden/>
               </w:rPr>
-              <w:t>13</w:t>
+              <w:t>14</w:t>
             </w:r>
             <w:r>
               <w:rPr>
@@ -3356,7 +3361,7 @@
                 <w:noProof/>
                 <w:webHidden/>
               </w:rPr>
-              <w:t>14</w:t>
+              <w:t>15</w:t>
             </w:r>
             <w:r>
               <w:rPr>
@@ -3440,7 +3445,7 @@
                 <w:noProof/>
                 <w:webHidden/>
               </w:rPr>
-              <w:t>14</w:t>
+              <w:t>15</w:t>
             </w:r>
             <w:r>
               <w:rPr>
@@ -3524,7 +3529,7 @@
                 <w:noProof/>
                 <w:webHidden/>
               </w:rPr>
-              <w:t>14</w:t>
+              <w:t>15</w:t>
             </w:r>
             <w:r>
               <w:rPr>
@@ -3608,7 +3613,7 @@
                 <w:noProof/>
                 <w:webHidden/>
               </w:rPr>
-              <w:t>15</w:t>
+              <w:t>16</w:t>
             </w:r>
             <w:r>
               <w:rPr>
@@ -3692,7 +3697,7 @@
                 <w:noProof/>
                 <w:webHidden/>
               </w:rPr>
-              <w:t>15</w:t>
+              <w:t>16</w:t>
             </w:r>
             <w:r>
               <w:rPr>
@@ -3776,7 +3781,7 @@
                 <w:noProof/>
                 <w:webHidden/>
               </w:rPr>
-              <w:t>15</w:t>
+              <w:t>16</w:t>
             </w:r>
             <w:r>
               <w:rPr>
@@ -6023,7 +6028,7 @@
           <w:lang w:val="fr-FR"/>
         </w:rPr>
         <w:drawing>
-          <wp:anchor distT="0" distB="0" distL="114300" distR="114300" simplePos="0" relativeHeight="251658240" behindDoc="0" locked="0" layoutInCell="1" allowOverlap="1">
+          <wp:anchor distT="0" distB="0" distL="114300" distR="114300" simplePos="0" relativeHeight="251658240" behindDoc="0" locked="0" layoutInCell="1" allowOverlap="1" wp14:anchorId="016D268C" wp14:editId="536C78E3">
             <wp:simplePos x="0" y="0"/>
             <wp:positionH relativeFrom="margin">
               <wp:align>left</wp:align>
@@ -6651,7 +6656,10 @@
               <w:jc w:val="center"/>
             </w:pPr>
             <w:r>
-              <w:t>prix</w:t>
+              <w:t>pri</w:t>
+            </w:r>
+            <w:r>
+              <w:t>ce</w:t>
             </w:r>
           </w:p>
         </w:tc>
@@ -6723,7 +6731,7 @@
           <w:lang w:val="fr-FR"/>
         </w:rPr>
         <w:drawing>
-          <wp:anchor distT="0" distB="0" distL="114300" distR="114300" simplePos="0" relativeHeight="251659264" behindDoc="1" locked="0" layoutInCell="1" allowOverlap="1">
+          <wp:anchor distT="0" distB="0" distL="114300" distR="114300" simplePos="0" relativeHeight="251659264" behindDoc="1" locked="0" layoutInCell="1" allowOverlap="1" wp14:anchorId="036686DE" wp14:editId="0F50AEE5">
             <wp:simplePos x="0" y="0"/>
             <wp:positionH relativeFrom="margin">
               <wp:align>right</wp:align>
@@ -7455,7 +7463,7 @@
         </w:rPr>
         <w:lastRenderedPageBreak/>
         <w:drawing>
-          <wp:anchor distT="0" distB="0" distL="114300" distR="114300" simplePos="0" relativeHeight="251660288" behindDoc="1" locked="0" layoutInCell="1" allowOverlap="1">
+          <wp:anchor distT="0" distB="0" distL="114300" distR="114300" simplePos="0" relativeHeight="251660288" behindDoc="1" locked="0" layoutInCell="1" allowOverlap="1" wp14:anchorId="25523C2B" wp14:editId="5EDB0134">
             <wp:simplePos x="0" y="0"/>
             <wp:positionH relativeFrom="margin">
               <wp:align>right</wp:align>
@@ -8245,7 +8253,7 @@
           <w:lang w:val="fr-FR"/>
         </w:rPr>
         <w:drawing>
-          <wp:anchor distT="0" distB="0" distL="114300" distR="114300" simplePos="0" relativeHeight="251662336" behindDoc="1" locked="0" layoutInCell="1" allowOverlap="1">
+          <wp:anchor distT="0" distB="0" distL="114300" distR="114300" simplePos="0" relativeHeight="251662336" behindDoc="1" locked="0" layoutInCell="1" allowOverlap="1" wp14:anchorId="12CA21F4" wp14:editId="6F853CFE">
             <wp:simplePos x="0" y="0"/>
             <wp:positionH relativeFrom="margin">
               <wp:align>left</wp:align>
@@ -8967,7 +8975,7 @@
           <w:lang w:val="fr-FR"/>
         </w:rPr>
         <w:drawing>
-          <wp:anchor distT="0" distB="0" distL="114300" distR="114300" simplePos="0" relativeHeight="251661312" behindDoc="1" locked="0" layoutInCell="1" allowOverlap="1">
+          <wp:anchor distT="0" distB="0" distL="114300" distR="114300" simplePos="0" relativeHeight="251661312" behindDoc="1" locked="0" layoutInCell="1" allowOverlap="1" wp14:anchorId="6581D4AE" wp14:editId="40C91384">
             <wp:simplePos x="0" y="0"/>
             <wp:positionH relativeFrom="margin">
               <wp:align>left</wp:align>
@@ -9541,7 +9549,7 @@
           <w:lang w:val="fr-FR"/>
         </w:rPr>
         <w:drawing>
-          <wp:anchor distT="0" distB="0" distL="114300" distR="114300" simplePos="0" relativeHeight="251663360" behindDoc="1" locked="0" layoutInCell="1" allowOverlap="1">
+          <wp:anchor distT="0" distB="0" distL="114300" distR="114300" simplePos="0" relativeHeight="251663360" behindDoc="1" locked="0" layoutInCell="1" allowOverlap="1" wp14:anchorId="7CFE95E7" wp14:editId="4DC9AEC9">
             <wp:simplePos x="0" y="0"/>
             <wp:positionH relativeFrom="margin">
               <wp:align>right</wp:align>
@@ -10146,7 +10154,7 @@
           <w:lang w:val="fr-FR"/>
         </w:rPr>
         <w:drawing>
-          <wp:anchor distT="0" distB="0" distL="114300" distR="114300" simplePos="0" relativeHeight="251664384" behindDoc="1" locked="0" layoutInCell="1" allowOverlap="1">
+          <wp:anchor distT="0" distB="0" distL="114300" distR="114300" simplePos="0" relativeHeight="251664384" behindDoc="1" locked="0" layoutInCell="1" allowOverlap="1" wp14:anchorId="4D433633" wp14:editId="268332EC">
             <wp:simplePos x="0" y="0"/>
             <wp:positionH relativeFrom="margin">
               <wp:align>right</wp:align>
@@ -10290,13 +10298,7 @@
         <w:rPr>
           <w:lang w:val="fr-FR"/>
         </w:rPr>
-        <w:t>DELETE</w:t>
-      </w:r>
-      <w:r>
-        <w:rPr>
-          <w:lang w:val="fr-FR"/>
-        </w:rPr>
-        <w:t> : /</w:t>
+        <w:t>DELETE : /</w:t>
       </w:r>
       <w:proofErr w:type="spellStart"/>
       <w:r>
@@ -10911,7 +10913,7 @@
           <w:lang w:val="fr-FR"/>
         </w:rPr>
         <w:drawing>
-          <wp:anchor distT="0" distB="0" distL="114300" distR="114300" simplePos="0" relativeHeight="251665408" behindDoc="1" locked="0" layoutInCell="1" allowOverlap="1">
+          <wp:anchor distT="0" distB="0" distL="114300" distR="114300" simplePos="0" relativeHeight="251665408" behindDoc="1" locked="0" layoutInCell="1" allowOverlap="1" wp14:anchorId="12454CE5" wp14:editId="07A3B9C6">
             <wp:simplePos x="0" y="0"/>
             <wp:positionH relativeFrom="margin">
               <wp:align>right</wp:align>
@@ -11067,13 +11069,7 @@
         <w:rPr>
           <w:lang w:val="fr-FR"/>
         </w:rPr>
-        <w:t>delete</w:t>
-      </w:r>
-      <w:r>
-        <w:rPr>
-          <w:lang w:val="fr-FR"/>
-        </w:rPr>
-        <w:t>ClientApi</w:t>
+        <w:t>deleteClientApi</w:t>
       </w:r>
       <w:bookmarkEnd w:id="27"/>
       <w:proofErr w:type="spellEnd"/>
@@ -11088,19 +11084,7 @@
         <w:rPr>
           <w:lang w:val="fr-FR"/>
         </w:rPr>
-        <w:t xml:space="preserve">Supprime le </w:t>
-      </w:r>
-      <w:r>
-        <w:rPr>
-          <w:lang w:val="fr-FR"/>
-        </w:rPr>
-        <w:t>client</w:t>
-      </w:r>
-      <w:r>
-        <w:rPr>
-          <w:lang w:val="fr-FR"/>
-        </w:rPr>
-        <w:t xml:space="preserve"> voulu.</w:t>
+        <w:t>Supprime le client voulu.</w:t>
       </w:r>
     </w:p>
     <w:p>
@@ -11274,10 +11258,7 @@
             </w:r>
             <w:proofErr w:type="spellEnd"/>
             <w:r>
-              <w:t xml:space="preserve"> du </w:t>
-            </w:r>
-            <w:r>
-              <w:t>client</w:t>
+              <w:t xml:space="preserve"> du client</w:t>
             </w:r>
           </w:p>
         </w:tc>
@@ -11751,7 +11732,7 @@
           <w:lang w:val="fr-FR"/>
         </w:rPr>
         <w:drawing>
-          <wp:anchor distT="0" distB="0" distL="114300" distR="114300" simplePos="0" relativeHeight="251666432" behindDoc="1" locked="0" layoutInCell="1" allowOverlap="1">
+          <wp:anchor distT="0" distB="0" distL="114300" distR="114300" simplePos="0" relativeHeight="251666432" behindDoc="1" locked="0" layoutInCell="1" allowOverlap="1" wp14:anchorId="2F1A8678" wp14:editId="27A58382">
             <wp:simplePos x="0" y="0"/>
             <wp:positionH relativeFrom="margin">
               <wp:align>right</wp:align>
@@ -11932,26 +11913,14 @@
           <w:lang w:val="fr-FR"/>
         </w:rPr>
         <w:lastRenderedPageBreak/>
-        <w:t>POST</w:t>
-      </w:r>
-      <w:r>
-        <w:rPr>
-          <w:lang w:val="fr-FR"/>
-        </w:rPr>
-        <w:t> : /</w:t>
+        <w:t>POST : /</w:t>
       </w:r>
       <w:proofErr w:type="spellStart"/>
       <w:r>
         <w:rPr>
           <w:lang w:val="fr-FR"/>
         </w:rPr>
-        <w:t>addProduct</w:t>
-      </w:r>
-      <w:r>
-        <w:rPr>
-          <w:lang w:val="fr-FR"/>
-        </w:rPr>
-        <w:t>Api</w:t>
+        <w:t>addProductApi</w:t>
       </w:r>
       <w:bookmarkEnd w:id="30"/>
       <w:proofErr w:type="spellEnd"/>
@@ -12308,7 +12277,7 @@
           <w:lang w:val="fr-FR"/>
         </w:rPr>
         <w:drawing>
-          <wp:anchor distT="0" distB="0" distL="114300" distR="114300" simplePos="0" relativeHeight="251669504" behindDoc="1" locked="0" layoutInCell="1" allowOverlap="1">
+          <wp:anchor distT="0" distB="0" distL="114300" distR="114300" simplePos="0" relativeHeight="251669504" behindDoc="1" locked="0" layoutInCell="1" allowOverlap="1" wp14:anchorId="13B2EADF" wp14:editId="51E91BEB">
             <wp:simplePos x="0" y="0"/>
             <wp:positionH relativeFrom="margin">
               <wp:align>right</wp:align>
@@ -12793,7 +12762,7 @@
           <w:lang w:val="fr-FR"/>
         </w:rPr>
         <w:drawing>
-          <wp:anchor distT="0" distB="0" distL="114300" distR="114300" simplePos="0" relativeHeight="251670528" behindDoc="1" locked="0" layoutInCell="1" allowOverlap="1">
+          <wp:anchor distT="0" distB="0" distL="114300" distR="114300" simplePos="0" relativeHeight="251670528" behindDoc="1" locked="0" layoutInCell="1" allowOverlap="1" wp14:anchorId="76E0D4F8" wp14:editId="2A571CB1">
             <wp:simplePos x="0" y="0"/>
             <wp:positionH relativeFrom="margin">
               <wp:align>left</wp:align>
@@ -12964,13 +12933,7 @@
         <w:rPr>
           <w:lang w:val="fr-FR"/>
         </w:rPr>
-        <w:t>Sauvegarde le client dans la commande et débite son solde s’il paye avec son compte</w:t>
-      </w:r>
-      <w:r>
-        <w:rPr>
-          <w:lang w:val="fr-FR"/>
-        </w:rPr>
-        <w:t>.</w:t>
+        <w:t>Sauvegarde le client dans la commande et débite son solde s’il paye avec son compte.</w:t>
       </w:r>
     </w:p>
     <w:p>
@@ -13331,7 +13294,7 @@
           <w:lang w:val="fr-FR"/>
         </w:rPr>
         <w:drawing>
-          <wp:anchor distT="0" distB="0" distL="114300" distR="114300" simplePos="0" relativeHeight="251671552" behindDoc="1" locked="0" layoutInCell="1" allowOverlap="1">
+          <wp:anchor distT="0" distB="0" distL="114300" distR="114300" simplePos="0" relativeHeight="251671552" behindDoc="1" locked="0" layoutInCell="1" allowOverlap="1" wp14:anchorId="6AF469AC" wp14:editId="3D86CE3E">
             <wp:simplePos x="0" y="0"/>
             <wp:positionH relativeFrom="margin">
               <wp:align>right</wp:align>
@@ -13740,7 +13703,7 @@
           <w:lang w:val="fr-FR"/>
         </w:rPr>
         <w:drawing>
-          <wp:anchor distT="0" distB="0" distL="114300" distR="114300" simplePos="0" relativeHeight="251672576" behindDoc="1" locked="0" layoutInCell="1" allowOverlap="1">
+          <wp:anchor distT="0" distB="0" distL="114300" distR="114300" simplePos="0" relativeHeight="251672576" behindDoc="1" locked="0" layoutInCell="1" allowOverlap="1" wp14:anchorId="77A2E395" wp14:editId="3F01BAC6">
             <wp:simplePos x="0" y="0"/>
             <wp:positionH relativeFrom="margin">
               <wp:align>right</wp:align>
@@ -13910,19 +13873,7 @@
         <w:rPr>
           <w:lang w:val="fr-FR"/>
         </w:rPr>
-        <w:t>ad</w:t>
-      </w:r>
-      <w:r>
-        <w:rPr>
-          <w:lang w:val="fr-FR"/>
-        </w:rPr>
-        <w:t>dClient</w:t>
-      </w:r>
-      <w:r>
-        <w:rPr>
-          <w:lang w:val="fr-FR"/>
-        </w:rPr>
-        <w:t>Api</w:t>
+        <w:t>addClientApi</w:t>
       </w:r>
       <w:bookmarkEnd w:id="36"/>
       <w:proofErr w:type="spellEnd"/>
@@ -14288,7 +14239,7 @@
           <w:lang w:val="fr-FR"/>
         </w:rPr>
         <w:drawing>
-          <wp:anchor distT="0" distB="0" distL="114300" distR="114300" simplePos="0" relativeHeight="251673600" behindDoc="1" locked="0" layoutInCell="1" allowOverlap="1">
+          <wp:anchor distT="0" distB="0" distL="114300" distR="114300" simplePos="0" relativeHeight="251673600" behindDoc="1" locked="0" layoutInCell="1" allowOverlap="1" wp14:anchorId="40670A48" wp14:editId="4C024984">
             <wp:simplePos x="0" y="0"/>
             <wp:positionH relativeFrom="margin">
               <wp:align>left</wp:align>
@@ -14772,7 +14723,7 @@
         </w:rPr>
         <w:lastRenderedPageBreak/>
         <w:drawing>
-          <wp:anchor distT="0" distB="0" distL="114300" distR="114300" simplePos="0" relativeHeight="251674624" behindDoc="1" locked="0" layoutInCell="1" allowOverlap="1">
+          <wp:anchor distT="0" distB="0" distL="114300" distR="114300" simplePos="0" relativeHeight="251674624" behindDoc="1" locked="0" layoutInCell="1" allowOverlap="1" wp14:anchorId="0ECB333C" wp14:editId="247935F4">
             <wp:simplePos x="0" y="0"/>
             <wp:positionH relativeFrom="margin">
               <wp:align>left</wp:align>
@@ -14934,13 +14885,7 @@
         <w:rPr>
           <w:lang w:val="fr-FR"/>
         </w:rPr>
-        <w:t>changeBalance</w:t>
-      </w:r>
-      <w:r>
-        <w:rPr>
-          <w:lang w:val="fr-FR"/>
-        </w:rPr>
-        <w:t>Api</w:t>
+        <w:t>changeBalanceApi</w:t>
       </w:r>
       <w:bookmarkEnd w:id="39"/>
       <w:proofErr w:type="spellEnd"/>
@@ -14955,13 +14900,7 @@
         <w:rPr>
           <w:lang w:val="fr-FR"/>
         </w:rPr>
-        <w:t>C</w:t>
-      </w:r>
-      <w:r>
-        <w:rPr>
-          <w:lang w:val="fr-FR"/>
-        </w:rPr>
-        <w:t>hange le solde du compte d’un client</w:t>
+        <w:t>Change le solde du compte d’un client</w:t>
       </w:r>
     </w:p>
     <w:p>
@@ -15306,7 +15245,7 @@
           <w:lang w:val="fr-FR"/>
         </w:rPr>
         <w:drawing>
-          <wp:anchor distT="0" distB="0" distL="114300" distR="114300" simplePos="0" relativeHeight="251675648" behindDoc="1" locked="0" layoutInCell="1" allowOverlap="1">
+          <wp:anchor distT="0" distB="0" distL="114300" distR="114300" simplePos="0" relativeHeight="251675648" behindDoc="1" locked="0" layoutInCell="1" allowOverlap="1" wp14:anchorId="59178B1C" wp14:editId="77409739">
             <wp:simplePos x="0" y="0"/>
             <wp:positionH relativeFrom="margin">
               <wp:align>right</wp:align>
@@ -15710,7 +15649,7 @@
         </w:rPr>
         <w:lastRenderedPageBreak/>
         <w:drawing>
-          <wp:anchor distT="0" distB="0" distL="114300" distR="114300" simplePos="0" relativeHeight="251676672" behindDoc="1" locked="0" layoutInCell="1" allowOverlap="1">
+          <wp:anchor distT="0" distB="0" distL="114300" distR="114300" simplePos="0" relativeHeight="251676672" behindDoc="1" locked="0" layoutInCell="1" allowOverlap="1" wp14:anchorId="03F64EB0" wp14:editId="1B35557C">
             <wp:simplePos x="0" y="0"/>
             <wp:positionH relativeFrom="margin">
               <wp:align>right</wp:align>
@@ -15851,14 +15790,8 @@
           <w:t>https://github.com/yannis97/Bar_manager/blob/master/src/Controller/Api/ClientControllerApi.php</w:t>
         </w:r>
       </w:hyperlink>
-    </w:p>
-    <w:p>
-      <w:pPr>
-        <w:rPr>
-          <w:sz w:val="24"/>
-          <w:lang w:val="fr-FR"/>
-        </w:rPr>
-      </w:pPr>
+      <w:bookmarkStart w:id="42" w:name="_GoBack"/>
+      <w:bookmarkEnd w:id="42"/>
     </w:p>
     <w:sectPr>
       <w:footerReference w:type="default" r:id="rId39"/>
@@ -15908,6 +15841,7 @@
         <w:docPartUnique/>
       </w:docPartObj>
     </w:sdtPr>
+    <w:sdtEndPr/>
     <w:sdtContent>
       <w:p>
         <w:pPr>
@@ -17363,21 +17297,21 @@
     <w:charset w:val="00"/>
     <w:family w:val="roman"/>
     <w:pitch w:val="variable"/>
-    <w:sig w:usb0="E0002AFF" w:usb1="C0007843" w:usb2="00000009" w:usb3="00000000" w:csb0="000001FF" w:csb1="00000000"/>
+    <w:sig w:usb0="E0002EFF" w:usb1="C000785B" w:usb2="00000009" w:usb3="00000000" w:csb0="000001FF" w:csb1="00000000"/>
   </w:font>
   <w:font w:name="Calibri">
     <w:panose1 w:val="020F0502020204030204"/>
     <w:charset w:val="00"/>
     <w:family w:val="swiss"/>
     <w:pitch w:val="variable"/>
-    <w:sig w:usb0="E0002AFF" w:usb1="4000ACFF" w:usb2="00000001" w:usb3="00000000" w:csb0="000001FF" w:csb1="00000000"/>
+    <w:sig w:usb0="E4002EFF" w:usb1="C000247B" w:usb2="00000009" w:usb3="00000000" w:csb0="000001FF" w:csb1="00000000"/>
   </w:font>
   <w:font w:name="Calibri Light">
     <w:panose1 w:val="020F0302020204030204"/>
     <w:charset w:val="00"/>
     <w:family w:val="swiss"/>
     <w:pitch w:val="variable"/>
-    <w:sig w:usb0="A0002AEF" w:usb1="4000207B" w:usb2="00000000" w:usb3="00000000" w:csb0="000001FF" w:csb1="00000000"/>
+    <w:sig w:usb0="E4002EFF" w:usb1="C000247B" w:usb2="00000009" w:usb3="00000000" w:csb0="000001FF" w:csb1="00000000"/>
   </w:font>
   <w:font w:name="Segoe UI">
     <w:panose1 w:val="020B0502040204020203"/>
@@ -17406,7 +17340,9 @@
   <w:rsids>
     <w:rsidRoot w:val="0000494A"/>
     <w:rsid w:val="0000494A"/>
-    <w:rsid w:val="002B51EF"/>
+    <w:rsid w:val="00047238"/>
+    <w:rsid w:val="002C5BCE"/>
+    <w:rsid w:val="005A692F"/>
   </w:rsids>
   <m:mathPr>
     <m:mathFont m:val="Cambria Math"/>
@@ -18203,7 +18139,7 @@
 </file>
 
 <file path=customXml/itemProps2.xml><?xml version="1.0" encoding="utf-8"?>
-<ds:datastoreItem xmlns:ds="http://schemas.openxmlformats.org/officeDocument/2006/customXml" ds:itemID="{6F761D7A-9D40-43D8-9CEE-CD2E9982ADBF}">
+<ds:datastoreItem xmlns:ds="http://schemas.openxmlformats.org/officeDocument/2006/customXml" ds:itemID="{891E8041-46B4-4353-A313-08E9B1F14111}">
   <ds:schemaRefs>
     <ds:schemaRef ds:uri="http://schemas.openxmlformats.org/officeDocument/2006/bibliography"/>
   </ds:schemaRefs>
